--- a/pseudocode for lab2.docx
+++ b/pseudocode for lab2.docx
@@ -1828,6 +1828,587 @@
           <w:sz w:val="24"/>
         </w:rPr>
       </w:pPr>
+      <w:r>
+        <w:rPr>
+          <w:rFonts w:ascii="Times New Roman" w:hAnsi="Times New Roman" w:cs="Times New Roman" w:hint="eastAsia"/>
+          <w:sz w:val="24"/>
+        </w:rPr>
+        <w:t>V</w:t>
+      </w:r>
+      <w:r>
+        <w:rPr>
+          <w:rFonts w:ascii="Times New Roman" w:hAnsi="Times New Roman" w:cs="Times New Roman"/>
+          <w:sz w:val="24"/>
+        </w:rPr>
+        <w:t xml:space="preserve">oid </w:t>
+      </w:r>
+      <w:proofErr w:type="spellStart"/>
+      <w:proofErr w:type="gramStart"/>
+      <w:r>
+        <w:rPr>
+          <w:rFonts w:ascii="Times New Roman" w:hAnsi="Times New Roman" w:cs="Times New Roman"/>
+          <w:sz w:val="24"/>
+        </w:rPr>
+        <w:t>parseline</w:t>
+      </w:r>
+      <w:proofErr w:type="spellEnd"/>
+      <w:r>
+        <w:rPr>
+          <w:rFonts w:ascii="Times New Roman" w:hAnsi="Times New Roman" w:cs="Times New Roman"/>
+          <w:sz w:val="24"/>
+        </w:rPr>
+        <w:t>(</w:t>
+      </w:r>
+      <w:proofErr w:type="spellStart"/>
+      <w:proofErr w:type="gramEnd"/>
+      <w:r>
+        <w:rPr>
+          <w:rFonts w:ascii="Times New Roman" w:hAnsi="Times New Roman" w:cs="Times New Roman"/>
+          <w:sz w:val="24"/>
+        </w:rPr>
+        <w:t>commandline</w:t>
+      </w:r>
+      <w:proofErr w:type="spellEnd"/>
+      <w:r>
+        <w:rPr>
+          <w:rFonts w:ascii="Times New Roman" w:hAnsi="Times New Roman" w:cs="Times New Roman"/>
+          <w:sz w:val="24"/>
+        </w:rPr>
+        <w:t>, line){</w:t>
+      </w:r>
+    </w:p>
+    <w:p>
+      <w:pPr>
+        <w:ind w:firstLine="480"/>
+        <w:rPr>
+          <w:rFonts w:ascii="Times New Roman" w:hAnsi="Times New Roman" w:cs="Times New Roman"/>
+          <w:sz w:val="24"/>
+        </w:rPr>
+      </w:pPr>
+      <w:r>
+        <w:rPr>
+          <w:rFonts w:ascii="Times New Roman" w:hAnsi="Times New Roman" w:cs="Times New Roman"/>
+          <w:sz w:val="24"/>
+        </w:rPr>
+        <w:t>If &amp; exists at the end:</w:t>
+      </w:r>
+    </w:p>
+    <w:p>
+      <w:pPr>
+        <w:ind w:firstLine="480"/>
+        <w:rPr>
+          <w:rFonts w:ascii="Times New Roman" w:hAnsi="Times New Roman" w:cs="Times New Roman"/>
+          <w:sz w:val="24"/>
+        </w:rPr>
+      </w:pPr>
+      <w:r>
+        <w:rPr>
+          <w:rFonts w:ascii="Times New Roman" w:hAnsi="Times New Roman" w:cs="Times New Roman" w:hint="eastAsia"/>
+          <w:sz w:val="24"/>
+        </w:rPr>
+        <w:t xml:space="preserve"> </w:t>
+      </w:r>
+      <w:r>
+        <w:rPr>
+          <w:rFonts w:ascii="Times New Roman" w:hAnsi="Times New Roman" w:cs="Times New Roman"/>
+          <w:sz w:val="24"/>
+        </w:rPr>
+        <w:t xml:space="preserve">   Change the background to true;</w:t>
+      </w:r>
+    </w:p>
+    <w:p>
+      <w:pPr>
+        <w:ind w:firstLine="480"/>
+        <w:rPr>
+          <w:rFonts w:ascii="Times New Roman" w:hAnsi="Times New Roman" w:cs="Times New Roman"/>
+          <w:sz w:val="24"/>
+        </w:rPr>
+      </w:pPr>
+      <w:r>
+        <w:rPr>
+          <w:rFonts w:ascii="Times New Roman" w:hAnsi="Times New Roman" w:cs="Times New Roman" w:hint="eastAsia"/>
+          <w:sz w:val="24"/>
+        </w:rPr>
+        <w:t xml:space="preserve"> </w:t>
+      </w:r>
+      <w:r>
+        <w:rPr>
+          <w:rFonts w:ascii="Times New Roman" w:hAnsi="Times New Roman" w:cs="Times New Roman"/>
+          <w:sz w:val="24"/>
+        </w:rPr>
+        <w:t xml:space="preserve">   Delete &amp;;</w:t>
+      </w:r>
+    </w:p>
+    <w:p>
+      <w:pPr>
+        <w:ind w:firstLine="480"/>
+        <w:rPr>
+          <w:rFonts w:ascii="Times New Roman" w:hAnsi="Times New Roman" w:cs="Times New Roman"/>
+          <w:sz w:val="24"/>
+        </w:rPr>
+      </w:pPr>
+      <w:r>
+        <w:rPr>
+          <w:rFonts w:ascii="Times New Roman" w:hAnsi="Times New Roman" w:cs="Times New Roman" w:hint="eastAsia"/>
+          <w:sz w:val="24"/>
+        </w:rPr>
+        <w:t xml:space="preserve"> </w:t>
+      </w:r>
+      <w:r>
+        <w:rPr>
+          <w:rFonts w:ascii="Times New Roman" w:hAnsi="Times New Roman" w:cs="Times New Roman"/>
+          <w:sz w:val="24"/>
+        </w:rPr>
+        <w:t xml:space="preserve">   Cale </w:t>
+      </w:r>
+      <w:proofErr w:type="spellStart"/>
+      <w:proofErr w:type="gramStart"/>
+      <w:r>
+        <w:rPr>
+          <w:rFonts w:ascii="Times New Roman" w:hAnsi="Times New Roman" w:cs="Times New Roman"/>
+          <w:sz w:val="24"/>
+        </w:rPr>
+        <w:t>parseline</w:t>
+      </w:r>
+      <w:proofErr w:type="spellEnd"/>
+      <w:r>
+        <w:rPr>
+          <w:rFonts w:ascii="Times New Roman" w:hAnsi="Times New Roman" w:cs="Times New Roman"/>
+          <w:sz w:val="24"/>
+        </w:rPr>
+        <w:t>(</w:t>
+      </w:r>
+      <w:proofErr w:type="gramEnd"/>
+      <w:r>
+        <w:rPr>
+          <w:rFonts w:ascii="Times New Roman" w:hAnsi="Times New Roman" w:cs="Times New Roman"/>
+          <w:sz w:val="24"/>
+        </w:rPr>
+        <w:t xml:space="preserve">line, </w:t>
+      </w:r>
+      <w:proofErr w:type="spellStart"/>
+      <w:r>
+        <w:rPr>
+          <w:rFonts w:ascii="Times New Roman" w:hAnsi="Times New Roman" w:cs="Times New Roman"/>
+          <w:sz w:val="24"/>
+        </w:rPr>
+        <w:t>commondline</w:t>
+      </w:r>
+      <w:proofErr w:type="spellEnd"/>
+      <w:r>
+        <w:rPr>
+          <w:rFonts w:ascii="Times New Roman" w:hAnsi="Times New Roman" w:cs="Times New Roman"/>
+          <w:sz w:val="24"/>
+        </w:rPr>
+        <w:t>);</w:t>
+      </w:r>
+    </w:p>
+    <w:p>
+      <w:pPr>
+        <w:ind w:firstLine="480"/>
+        <w:rPr>
+          <w:rFonts w:ascii="Times New Roman" w:hAnsi="Times New Roman" w:cs="Times New Roman"/>
+          <w:sz w:val="24"/>
+        </w:rPr>
+      </w:pPr>
+      <w:r>
+        <w:rPr>
+          <w:rFonts w:ascii="Times New Roman" w:hAnsi="Times New Roman" w:cs="Times New Roman"/>
+          <w:sz w:val="24"/>
+        </w:rPr>
+        <w:t>If | exists;</w:t>
+      </w:r>
+    </w:p>
+    <w:p>
+      <w:pPr>
+        <w:ind w:firstLine="480"/>
+        <w:rPr>
+          <w:rFonts w:ascii="Times New Roman" w:hAnsi="Times New Roman" w:cs="Times New Roman"/>
+          <w:sz w:val="24"/>
+        </w:rPr>
+      </w:pPr>
+      <w:r>
+        <w:rPr>
+          <w:rFonts w:ascii="Times New Roman" w:hAnsi="Times New Roman" w:cs="Times New Roman" w:hint="eastAsia"/>
+          <w:sz w:val="24"/>
+        </w:rPr>
+        <w:t xml:space="preserve"> </w:t>
+      </w:r>
+      <w:r>
+        <w:rPr>
+          <w:rFonts w:ascii="Times New Roman" w:hAnsi="Times New Roman" w:cs="Times New Roman"/>
+          <w:sz w:val="24"/>
+        </w:rPr>
+        <w:t xml:space="preserve">  Char first = </w:t>
+      </w:r>
+      <w:proofErr w:type="spellStart"/>
+      <w:proofErr w:type="gramStart"/>
+      <w:r>
+        <w:rPr>
+          <w:rFonts w:ascii="Times New Roman" w:hAnsi="Times New Roman" w:cs="Times New Roman"/>
+          <w:sz w:val="24"/>
+        </w:rPr>
+        <w:t>strtok</w:t>
+      </w:r>
+      <w:proofErr w:type="spellEnd"/>
+      <w:r>
+        <w:rPr>
+          <w:rFonts w:ascii="Times New Roman" w:hAnsi="Times New Roman" w:cs="Times New Roman"/>
+          <w:sz w:val="24"/>
+        </w:rPr>
+        <w:t>(</w:t>
+      </w:r>
+      <w:proofErr w:type="gramEnd"/>
+      <w:r>
+        <w:rPr>
+          <w:rFonts w:ascii="Times New Roman" w:hAnsi="Times New Roman" w:cs="Times New Roman"/>
+          <w:sz w:val="24"/>
+        </w:rPr>
+        <w:t>line, “|”);</w:t>
+      </w:r>
+    </w:p>
+    <w:p>
+      <w:pPr>
+        <w:ind w:firstLine="480"/>
+        <w:rPr>
+          <w:rFonts w:ascii="Times New Roman" w:hAnsi="Times New Roman" w:cs="Times New Roman"/>
+          <w:sz w:val="24"/>
+        </w:rPr>
+      </w:pPr>
+      <w:r>
+        <w:rPr>
+          <w:rFonts w:ascii="Times New Roman" w:hAnsi="Times New Roman" w:cs="Times New Roman" w:hint="eastAsia"/>
+          <w:sz w:val="24"/>
+        </w:rPr>
+        <w:t xml:space="preserve"> </w:t>
+      </w:r>
+      <w:r>
+        <w:rPr>
+          <w:rFonts w:ascii="Times New Roman" w:hAnsi="Times New Roman" w:cs="Times New Roman"/>
+          <w:sz w:val="24"/>
+        </w:rPr>
+        <w:t xml:space="preserve">  Char second = </w:t>
+      </w:r>
+      <w:proofErr w:type="spellStart"/>
+      <w:proofErr w:type="gramStart"/>
+      <w:r>
+        <w:rPr>
+          <w:rFonts w:ascii="Times New Roman" w:hAnsi="Times New Roman" w:cs="Times New Roman"/>
+          <w:sz w:val="24"/>
+        </w:rPr>
+        <w:t>strtok</w:t>
+      </w:r>
+      <w:proofErr w:type="spellEnd"/>
+      <w:r>
+        <w:rPr>
+          <w:rFonts w:ascii="Times New Roman" w:hAnsi="Times New Roman" w:cs="Times New Roman"/>
+          <w:sz w:val="24"/>
+        </w:rPr>
+        <w:t>(</w:t>
+      </w:r>
+      <w:proofErr w:type="gramEnd"/>
+      <w:r>
+        <w:rPr>
+          <w:rFonts w:ascii="Times New Roman" w:hAnsi="Times New Roman" w:cs="Times New Roman"/>
+          <w:sz w:val="24"/>
+        </w:rPr>
+        <w:t>NULL, “I”);</w:t>
+      </w:r>
+    </w:p>
+    <w:p>
+      <w:pPr>
+        <w:ind w:firstLine="480"/>
+        <w:rPr>
+          <w:rFonts w:ascii="Times New Roman" w:hAnsi="Times New Roman" w:cs="Times New Roman"/>
+          <w:sz w:val="24"/>
+        </w:rPr>
+      </w:pPr>
+      <w:r>
+        <w:rPr>
+          <w:rFonts w:ascii="Times New Roman" w:hAnsi="Times New Roman" w:cs="Times New Roman" w:hint="eastAsia"/>
+          <w:sz w:val="24"/>
+        </w:rPr>
+        <w:t xml:space="preserve"> </w:t>
+      </w:r>
+      <w:r>
+        <w:rPr>
+          <w:rFonts w:ascii="Times New Roman" w:hAnsi="Times New Roman" w:cs="Times New Roman"/>
+          <w:sz w:val="24"/>
+        </w:rPr>
+        <w:t xml:space="preserve">  Call </w:t>
+      </w:r>
+      <w:proofErr w:type="spellStart"/>
+      <w:proofErr w:type="gramStart"/>
+      <w:r>
+        <w:rPr>
+          <w:rFonts w:ascii="Times New Roman" w:hAnsi="Times New Roman" w:cs="Times New Roman"/>
+          <w:sz w:val="24"/>
+        </w:rPr>
+        <w:t>parseline</w:t>
+      </w:r>
+      <w:proofErr w:type="spellEnd"/>
+      <w:r>
+        <w:rPr>
+          <w:rFonts w:ascii="Times New Roman" w:hAnsi="Times New Roman" w:cs="Times New Roman"/>
+          <w:sz w:val="24"/>
+        </w:rPr>
+        <w:t>(</w:t>
+      </w:r>
+      <w:proofErr w:type="gramEnd"/>
+      <w:r>
+        <w:rPr>
+          <w:rFonts w:ascii="Times New Roman" w:hAnsi="Times New Roman" w:cs="Times New Roman"/>
+          <w:sz w:val="24"/>
+        </w:rPr>
+        <w:t xml:space="preserve">second, </w:t>
+      </w:r>
+      <w:proofErr w:type="spellStart"/>
+      <w:r>
+        <w:rPr>
+          <w:rFonts w:ascii="Times New Roman" w:hAnsi="Times New Roman" w:cs="Times New Roman"/>
+          <w:sz w:val="24"/>
+        </w:rPr>
+        <w:t>commondline</w:t>
+      </w:r>
+      <w:proofErr w:type="spellEnd"/>
+      <w:r>
+        <w:rPr>
+          <w:rFonts w:ascii="Times New Roman" w:hAnsi="Times New Roman" w:cs="Times New Roman"/>
+          <w:sz w:val="24"/>
+        </w:rPr>
+        <w:t>);</w:t>
+      </w:r>
+    </w:p>
+    <w:p>
+      <w:pPr>
+        <w:ind w:firstLine="480"/>
+        <w:rPr>
+          <w:rFonts w:ascii="Times New Roman" w:hAnsi="Times New Roman" w:cs="Times New Roman"/>
+          <w:sz w:val="24"/>
+        </w:rPr>
+      </w:pPr>
+      <w:r>
+        <w:rPr>
+          <w:rFonts w:ascii="Times New Roman" w:hAnsi="Times New Roman" w:cs="Times New Roman"/>
+          <w:sz w:val="24"/>
+        </w:rPr>
+        <w:t>If &amp; exists at the middle:</w:t>
+      </w:r>
+    </w:p>
+    <w:p>
+      <w:pPr>
+        <w:ind w:firstLine="480"/>
+        <w:rPr>
+          <w:rFonts w:ascii="Times New Roman" w:hAnsi="Times New Roman" w:cs="Times New Roman"/>
+          <w:sz w:val="24"/>
+        </w:rPr>
+      </w:pPr>
+      <w:r>
+        <w:rPr>
+          <w:rFonts w:ascii="Times New Roman" w:hAnsi="Times New Roman" w:cs="Times New Roman" w:hint="eastAsia"/>
+          <w:sz w:val="24"/>
+        </w:rPr>
+        <w:t xml:space="preserve"> </w:t>
+      </w:r>
+      <w:r>
+        <w:rPr>
+          <w:rFonts w:ascii="Times New Roman" w:hAnsi="Times New Roman" w:cs="Times New Roman"/>
+          <w:sz w:val="24"/>
+        </w:rPr>
+        <w:t xml:space="preserve">    Make a for loop with each = </w:t>
+      </w:r>
+      <w:proofErr w:type="spellStart"/>
+      <w:proofErr w:type="gramStart"/>
+      <w:r>
+        <w:rPr>
+          <w:rFonts w:ascii="Times New Roman" w:hAnsi="Times New Roman" w:cs="Times New Roman"/>
+          <w:sz w:val="24"/>
+        </w:rPr>
+        <w:t>strtok</w:t>
+      </w:r>
+      <w:proofErr w:type="spellEnd"/>
+      <w:r>
+        <w:rPr>
+          <w:rFonts w:ascii="Times New Roman" w:hAnsi="Times New Roman" w:cs="Times New Roman"/>
+          <w:sz w:val="24"/>
+        </w:rPr>
+        <w:t>(</w:t>
+      </w:r>
+      <w:proofErr w:type="gramEnd"/>
+      <w:r>
+        <w:rPr>
+          <w:rFonts w:ascii="Times New Roman" w:hAnsi="Times New Roman" w:cs="Times New Roman"/>
+          <w:sz w:val="24"/>
+        </w:rPr>
+        <w:t>line, “&amp;”);</w:t>
+      </w:r>
+    </w:p>
+    <w:p>
+      <w:pPr>
+        <w:ind w:firstLine="480"/>
+        <w:rPr>
+          <w:rFonts w:ascii="Times New Roman" w:hAnsi="Times New Roman" w:cs="Times New Roman"/>
+          <w:sz w:val="24"/>
+        </w:rPr>
+      </w:pPr>
+      <w:r>
+        <w:rPr>
+          <w:rFonts w:ascii="Times New Roman" w:hAnsi="Times New Roman" w:cs="Times New Roman" w:hint="eastAsia"/>
+          <w:sz w:val="24"/>
+        </w:rPr>
+        <w:t xml:space="preserve"> </w:t>
+      </w:r>
+      <w:r>
+        <w:rPr>
+          <w:rFonts w:ascii="Times New Roman" w:hAnsi="Times New Roman" w:cs="Times New Roman"/>
+          <w:sz w:val="24"/>
+        </w:rPr>
+        <w:t xml:space="preserve">          Call </w:t>
+      </w:r>
+      <w:proofErr w:type="spellStart"/>
+      <w:proofErr w:type="gramStart"/>
+      <w:r>
+        <w:rPr>
+          <w:rFonts w:ascii="Times New Roman" w:hAnsi="Times New Roman" w:cs="Times New Roman"/>
+          <w:sz w:val="24"/>
+        </w:rPr>
+        <w:t>parseline</w:t>
+      </w:r>
+      <w:proofErr w:type="spellEnd"/>
+      <w:r>
+        <w:rPr>
+          <w:rFonts w:ascii="Times New Roman" w:hAnsi="Times New Roman" w:cs="Times New Roman"/>
+          <w:sz w:val="24"/>
+        </w:rPr>
+        <w:t>(</w:t>
+      </w:r>
+      <w:proofErr w:type="gramEnd"/>
+      <w:r>
+        <w:rPr>
+          <w:rFonts w:ascii="Times New Roman" w:hAnsi="Times New Roman" w:cs="Times New Roman"/>
+          <w:sz w:val="24"/>
+        </w:rPr>
+        <w:t xml:space="preserve">each, </w:t>
+      </w:r>
+      <w:proofErr w:type="spellStart"/>
+      <w:r>
+        <w:rPr>
+          <w:rFonts w:ascii="Times New Roman" w:hAnsi="Times New Roman" w:cs="Times New Roman"/>
+          <w:sz w:val="24"/>
+        </w:rPr>
+        <w:t>commondline</w:t>
+      </w:r>
+      <w:proofErr w:type="spellEnd"/>
+      <w:r>
+        <w:rPr>
+          <w:rFonts w:ascii="Times New Roman" w:hAnsi="Times New Roman" w:cs="Times New Roman"/>
+          <w:sz w:val="24"/>
+        </w:rPr>
+        <w:t>);</w:t>
+      </w:r>
+    </w:p>
+    <w:p>
+      <w:pPr>
+        <w:ind w:firstLine="480"/>
+        <w:rPr>
+          <w:rFonts w:ascii="Times New Roman" w:hAnsi="Times New Roman" w:cs="Times New Roman"/>
+          <w:sz w:val="24"/>
+        </w:rPr>
+      </w:pPr>
+      <w:r>
+        <w:rPr>
+          <w:rFonts w:ascii="Times New Roman" w:hAnsi="Times New Roman" w:cs="Times New Roman"/>
+          <w:sz w:val="24"/>
+        </w:rPr>
+        <w:t>else:</w:t>
+      </w:r>
+    </w:p>
+    <w:p>
+      <w:pPr>
+        <w:ind w:firstLine="480"/>
+        <w:rPr>
+          <w:rFonts w:ascii="Times New Roman" w:hAnsi="Times New Roman" w:cs="Times New Roman" w:hint="eastAsia"/>
+          <w:sz w:val="24"/>
+        </w:rPr>
+      </w:pPr>
+      <w:r>
+        <w:rPr>
+          <w:rFonts w:ascii="Times New Roman" w:hAnsi="Times New Roman" w:cs="Times New Roman" w:hint="eastAsia"/>
+          <w:sz w:val="24"/>
+        </w:rPr>
+        <w:t xml:space="preserve"> </w:t>
+      </w:r>
+      <w:r>
+        <w:rPr>
+          <w:rFonts w:ascii="Times New Roman" w:hAnsi="Times New Roman" w:cs="Times New Roman"/>
+          <w:sz w:val="24"/>
+        </w:rPr>
+        <w:t xml:space="preserve">  make a for loop with </w:t>
+      </w:r>
+      <w:proofErr w:type="spellStart"/>
+      <w:proofErr w:type="gramStart"/>
+      <w:r>
+        <w:rPr>
+          <w:rFonts w:ascii="Times New Roman" w:hAnsi="Times New Roman" w:cs="Times New Roman"/>
+          <w:sz w:val="24"/>
+        </w:rPr>
+        <w:t>strtok</w:t>
+      </w:r>
+      <w:proofErr w:type="spellEnd"/>
+      <w:r>
+        <w:rPr>
+          <w:rFonts w:ascii="Times New Roman" w:hAnsi="Times New Roman" w:cs="Times New Roman"/>
+          <w:sz w:val="24"/>
+        </w:rPr>
+        <w:t>(</w:t>
+      </w:r>
+      <w:proofErr w:type="gramEnd"/>
+      <w:r>
+        <w:rPr>
+          <w:rFonts w:ascii="Times New Roman" w:hAnsi="Times New Roman" w:cs="Times New Roman"/>
+          <w:sz w:val="24"/>
+        </w:rPr>
+        <w:t xml:space="preserve">line, “ “); // </w:t>
+      </w:r>
+      <w:proofErr w:type="spellStart"/>
+      <w:r>
+        <w:rPr>
+          <w:rFonts w:ascii="Times New Roman" w:hAnsi="Times New Roman" w:cs="Times New Roman"/>
+          <w:sz w:val="24"/>
+        </w:rPr>
+        <w:t>strtok</w:t>
+      </w:r>
+      <w:proofErr w:type="spellEnd"/>
+      <w:r>
+        <w:rPr>
+          <w:rFonts w:ascii="Times New Roman" w:hAnsi="Times New Roman" w:cs="Times New Roman"/>
+          <w:sz w:val="24"/>
+        </w:rPr>
+        <w:t xml:space="preserve"> by a white space</w:t>
+      </w:r>
+    </w:p>
+    <w:p>
+      <w:pPr>
+        <w:ind w:firstLine="480"/>
+        <w:rPr>
+          <w:rFonts w:ascii="Times New Roman" w:hAnsi="Times New Roman" w:cs="Times New Roman" w:hint="eastAsia"/>
+          <w:sz w:val="24"/>
+        </w:rPr>
+      </w:pPr>
+      <w:r>
+        <w:rPr>
+          <w:rFonts w:ascii="Times New Roman" w:hAnsi="Times New Roman" w:cs="Times New Roman" w:hint="eastAsia"/>
+          <w:sz w:val="24"/>
+        </w:rPr>
+        <w:t xml:space="preserve"> </w:t>
+      </w:r>
+      <w:r>
+        <w:rPr>
+          <w:rFonts w:ascii="Times New Roman" w:hAnsi="Times New Roman" w:cs="Times New Roman"/>
+          <w:sz w:val="24"/>
+        </w:rPr>
+        <w:t xml:space="preserve">   </w:t>
+      </w:r>
     </w:p>
     <w:p>
       <w:pPr>
@@ -2092,6 +2673,7 @@
           <w:rFonts w:ascii="Times New Roman" w:hAnsi="Times New Roman" w:cs="Times New Roman" w:hint="eastAsia"/>
           <w:sz w:val="24"/>
         </w:rPr>
+        <w:lastRenderedPageBreak/>
         <w:t xml:space="preserve"> </w:t>
       </w:r>
       <w:r>
@@ -2633,7 +3215,408 @@
           <w:rFonts w:ascii="Times New Roman" w:hAnsi="Times New Roman" w:cs="Times New Roman"/>
           <w:sz w:val="24"/>
         </w:rPr>
-        <w:t xml:space="preserve"> == ‘</w:t>
+        <w:t xml:space="preserve"> == ‘&gt;’):</w:t>
+      </w:r>
+    </w:p>
+    <w:p>
+      <w:pPr>
+        <w:rPr>
+          <w:rFonts w:ascii="Times New Roman" w:hAnsi="Times New Roman" w:cs="Times New Roman"/>
+          <w:sz w:val="24"/>
+        </w:rPr>
+      </w:pPr>
+      <w:r>
+        <w:rPr>
+          <w:rFonts w:ascii="Times New Roman" w:hAnsi="Times New Roman" w:cs="Times New Roman" w:hint="eastAsia"/>
+          <w:sz w:val="24"/>
+        </w:rPr>
+        <w:t xml:space="preserve"> </w:t>
+      </w:r>
+      <w:r>
+        <w:rPr>
+          <w:rFonts w:ascii="Times New Roman" w:hAnsi="Times New Roman" w:cs="Times New Roman"/>
+          <w:sz w:val="24"/>
+        </w:rPr>
+        <w:t xml:space="preserve">        </w:t>
+      </w:r>
+      <w:proofErr w:type="spellStart"/>
+      <w:r>
+        <w:rPr>
+          <w:rFonts w:ascii="Times New Roman" w:hAnsi="Times New Roman" w:cs="Times New Roman"/>
+          <w:sz w:val="24"/>
+        </w:rPr>
+        <w:t>inputmode</w:t>
+      </w:r>
+      <w:proofErr w:type="spellEnd"/>
+      <w:r>
+        <w:rPr>
+          <w:rFonts w:ascii="Times New Roman" w:hAnsi="Times New Roman" w:cs="Times New Roman"/>
+          <w:sz w:val="24"/>
+        </w:rPr>
+        <w:t xml:space="preserve"> = 2;</w:t>
+      </w:r>
+    </w:p>
+    <w:p>
+      <w:pPr>
+        <w:rPr>
+          <w:rFonts w:ascii="Times New Roman" w:hAnsi="Times New Roman" w:cs="Times New Roman"/>
+          <w:sz w:val="24"/>
+        </w:rPr>
+      </w:pPr>
+      <w:r>
+        <w:rPr>
+          <w:rFonts w:ascii="Times New Roman" w:hAnsi="Times New Roman" w:cs="Times New Roman" w:hint="eastAsia"/>
+          <w:sz w:val="24"/>
+        </w:rPr>
+        <w:t xml:space="preserve"> </w:t>
+      </w:r>
+      <w:r>
+        <w:rPr>
+          <w:rFonts w:ascii="Times New Roman" w:hAnsi="Times New Roman" w:cs="Times New Roman"/>
+          <w:sz w:val="24"/>
+        </w:rPr>
+        <w:t xml:space="preserve">        </w:t>
+      </w:r>
+      <w:proofErr w:type="spellStart"/>
+      <w:r>
+        <w:rPr>
+          <w:rFonts w:ascii="Times New Roman" w:hAnsi="Times New Roman" w:cs="Times New Roman"/>
+          <w:sz w:val="24"/>
+        </w:rPr>
+        <w:t>savedptr</w:t>
+      </w:r>
+      <w:proofErr w:type="spellEnd"/>
+      <w:r>
+        <w:rPr>
+          <w:rFonts w:ascii="Times New Roman" w:hAnsi="Times New Roman" w:cs="Times New Roman"/>
+          <w:sz w:val="24"/>
+        </w:rPr>
+        <w:t xml:space="preserve"> += 1;</w:t>
+      </w:r>
+    </w:p>
+    <w:p>
+      <w:pPr>
+        <w:rPr>
+          <w:rFonts w:ascii="Times New Roman" w:hAnsi="Times New Roman" w:cs="Times New Roman"/>
+          <w:sz w:val="24"/>
+        </w:rPr>
+      </w:pPr>
+      <w:r>
+        <w:rPr>
+          <w:rFonts w:ascii="Times New Roman" w:hAnsi="Times New Roman" w:cs="Times New Roman" w:hint="eastAsia"/>
+          <w:sz w:val="24"/>
+        </w:rPr>
+        <w:t xml:space="preserve"> </w:t>
+      </w:r>
+      <w:r>
+        <w:rPr>
+          <w:rFonts w:ascii="Times New Roman" w:hAnsi="Times New Roman" w:cs="Times New Roman"/>
+          <w:sz w:val="24"/>
+        </w:rPr>
+        <w:t xml:space="preserve">    else:</w:t>
+      </w:r>
+    </w:p>
+    <w:p>
+      <w:pPr>
+        <w:rPr>
+          <w:rFonts w:ascii="Times New Roman" w:hAnsi="Times New Roman" w:cs="Times New Roman"/>
+          <w:sz w:val="24"/>
+        </w:rPr>
+      </w:pPr>
+      <w:r>
+        <w:rPr>
+          <w:rFonts w:ascii="Times New Roman" w:hAnsi="Times New Roman" w:cs="Times New Roman" w:hint="eastAsia"/>
+          <w:sz w:val="24"/>
+        </w:rPr>
+        <w:t xml:space="preserve"> </w:t>
+      </w:r>
+      <w:r>
+        <w:rPr>
+          <w:rFonts w:ascii="Times New Roman" w:hAnsi="Times New Roman" w:cs="Times New Roman"/>
+          <w:sz w:val="24"/>
+        </w:rPr>
+        <w:t xml:space="preserve">        </w:t>
+      </w:r>
+      <w:proofErr w:type="spellStart"/>
+      <w:r>
+        <w:rPr>
+          <w:rFonts w:ascii="Times New Roman" w:hAnsi="Times New Roman" w:cs="Times New Roman"/>
+          <w:sz w:val="24"/>
+        </w:rPr>
+        <w:t>outputmod</w:t>
+      </w:r>
+      <w:proofErr w:type="spellEnd"/>
+      <w:r>
+        <w:rPr>
+          <w:rFonts w:ascii="Times New Roman" w:hAnsi="Times New Roman" w:cs="Times New Roman"/>
+          <w:sz w:val="24"/>
+        </w:rPr>
+        <w:t xml:space="preserve"> = 1;</w:t>
+      </w:r>
+    </w:p>
+    <w:p>
+      <w:pPr>
+        <w:rPr>
+          <w:rFonts w:ascii="Times New Roman" w:hAnsi="Times New Roman" w:cs="Times New Roman"/>
+          <w:sz w:val="24"/>
+        </w:rPr>
+      </w:pPr>
+      <w:r>
+        <w:rPr>
+          <w:rFonts w:ascii="Times New Roman" w:hAnsi="Times New Roman" w:cs="Times New Roman"/>
+          <w:sz w:val="24"/>
+        </w:rPr>
+        <w:t xml:space="preserve">     </w:t>
+      </w:r>
+      <w:proofErr w:type="gramStart"/>
+      <w:r>
+        <w:rPr>
+          <w:rFonts w:ascii="Times New Roman" w:hAnsi="Times New Roman" w:cs="Times New Roman"/>
+          <w:sz w:val="24"/>
+        </w:rPr>
+        <w:t>if(</w:t>
+      </w:r>
+      <w:proofErr w:type="spellStart"/>
+      <w:proofErr w:type="gramEnd"/>
+      <w:r>
+        <w:rPr>
+          <w:rFonts w:ascii="Times New Roman" w:hAnsi="Times New Roman" w:cs="Times New Roman"/>
+          <w:sz w:val="24"/>
+        </w:rPr>
+        <w:t>savedptr</w:t>
+      </w:r>
+      <w:proofErr w:type="spellEnd"/>
+      <w:r>
+        <w:rPr>
+          <w:rFonts w:ascii="Times New Roman" w:hAnsi="Times New Roman" w:cs="Times New Roman"/>
+          <w:sz w:val="24"/>
+        </w:rPr>
+        <w:t xml:space="preserve"> != NULL):</w:t>
+      </w:r>
+    </w:p>
+    <w:p>
+      <w:pPr>
+        <w:rPr>
+          <w:rFonts w:ascii="Times New Roman" w:hAnsi="Times New Roman" w:cs="Times New Roman"/>
+          <w:sz w:val="24"/>
+        </w:rPr>
+      </w:pPr>
+      <w:r>
+        <w:rPr>
+          <w:rFonts w:ascii="Times New Roman" w:hAnsi="Times New Roman" w:cs="Times New Roman"/>
+          <w:sz w:val="24"/>
+        </w:rPr>
+        <w:t xml:space="preserve">          make a while loop with (</w:t>
+      </w:r>
+      <w:proofErr w:type="spellStart"/>
+      <w:r>
+        <w:rPr>
+          <w:rFonts w:ascii="Times New Roman" w:hAnsi="Times New Roman" w:cs="Times New Roman"/>
+          <w:sz w:val="24"/>
+        </w:rPr>
+        <w:t>savedptr</w:t>
+      </w:r>
+      <w:proofErr w:type="spellEnd"/>
+      <w:r>
+        <w:rPr>
+          <w:rFonts w:ascii="Times New Roman" w:hAnsi="Times New Roman" w:cs="Times New Roman"/>
+          <w:sz w:val="24"/>
+        </w:rPr>
+        <w:t xml:space="preserve"> == </w:t>
+      </w:r>
+      <w:proofErr w:type="gramStart"/>
+      <w:r>
+        <w:rPr>
+          <w:rFonts w:ascii="Times New Roman" w:hAnsi="Times New Roman" w:cs="Times New Roman"/>
+          <w:sz w:val="24"/>
+        </w:rPr>
+        <w:t>‘ ‘</w:t>
+      </w:r>
+      <w:proofErr w:type="gramEnd"/>
+      <w:r>
+        <w:rPr>
+          <w:rFonts w:ascii="Times New Roman" w:hAnsi="Times New Roman" w:cs="Times New Roman"/>
+          <w:sz w:val="24"/>
+        </w:rPr>
+        <w:t>):</w:t>
+      </w:r>
+    </w:p>
+    <w:p>
+      <w:pPr>
+        <w:rPr>
+          <w:rFonts w:ascii="Times New Roman" w:hAnsi="Times New Roman" w:cs="Times New Roman"/>
+          <w:sz w:val="24"/>
+        </w:rPr>
+      </w:pPr>
+      <w:r>
+        <w:rPr>
+          <w:rFonts w:ascii="Times New Roman" w:hAnsi="Times New Roman" w:cs="Times New Roman" w:hint="eastAsia"/>
+          <w:sz w:val="24"/>
+        </w:rPr>
+        <w:t xml:space="preserve"> </w:t>
+      </w:r>
+      <w:r>
+        <w:rPr>
+          <w:rFonts w:ascii="Times New Roman" w:hAnsi="Times New Roman" w:cs="Times New Roman"/>
+          <w:sz w:val="24"/>
+        </w:rPr>
+        <w:t xml:space="preserve">              </w:t>
+      </w:r>
+      <w:proofErr w:type="spellStart"/>
+      <w:r>
+        <w:rPr>
+          <w:rFonts w:ascii="Times New Roman" w:hAnsi="Times New Roman" w:cs="Times New Roman"/>
+          <w:sz w:val="24"/>
+        </w:rPr>
+        <w:t>savedptr</w:t>
+      </w:r>
+      <w:proofErr w:type="spellEnd"/>
+      <w:r>
+        <w:rPr>
+          <w:rFonts w:ascii="Times New Roman" w:hAnsi="Times New Roman" w:cs="Times New Roman"/>
+          <w:sz w:val="24"/>
+        </w:rPr>
+        <w:t xml:space="preserve"> += 1;</w:t>
+      </w:r>
+    </w:p>
+    <w:p>
+      <w:pPr>
+        <w:rPr>
+          <w:rFonts w:ascii="Times New Roman" w:hAnsi="Times New Roman" w:cs="Times New Roman"/>
+          <w:sz w:val="24"/>
+        </w:rPr>
+      </w:pPr>
+      <w:r>
+        <w:rPr>
+          <w:rFonts w:ascii="Times New Roman" w:hAnsi="Times New Roman" w:cs="Times New Roman" w:hint="eastAsia"/>
+          <w:sz w:val="24"/>
+        </w:rPr>
+        <w:t>}</w:t>
+      </w:r>
+    </w:p>
+    <w:p>
+      <w:pPr>
+        <w:rPr>
+          <w:rFonts w:ascii="Times New Roman" w:hAnsi="Times New Roman" w:cs="Times New Roman"/>
+          <w:sz w:val="24"/>
+        </w:rPr>
+      </w:pPr>
+    </w:p>
+    <w:p>
+      <w:pPr>
+        <w:rPr>
+          <w:rFonts w:ascii="Times New Roman" w:hAnsi="Times New Roman" w:cs="Times New Roman"/>
+          <w:sz w:val="24"/>
+        </w:rPr>
+      </w:pPr>
+      <w:r>
+        <w:rPr>
+          <w:rFonts w:ascii="Times New Roman" w:hAnsi="Times New Roman" w:cs="Times New Roman"/>
+          <w:sz w:val="24"/>
+        </w:rPr>
+        <w:t xml:space="preserve">Void </w:t>
+      </w:r>
+      <w:proofErr w:type="spellStart"/>
+      <w:r>
+        <w:rPr>
+          <w:rFonts w:ascii="Times New Roman" w:hAnsi="Times New Roman" w:cs="Times New Roman"/>
+          <w:sz w:val="24"/>
+        </w:rPr>
+        <w:t>input_output</w:t>
+      </w:r>
+      <w:r>
+        <w:rPr>
+          <w:rFonts w:ascii="Times New Roman" w:hAnsi="Times New Roman" w:cs="Times New Roman"/>
+          <w:sz w:val="24"/>
+        </w:rPr>
+        <w:t>_</w:t>
+      </w:r>
+      <w:proofErr w:type="gramStart"/>
+      <w:r>
+        <w:rPr>
+          <w:rFonts w:ascii="Times New Roman" w:hAnsi="Times New Roman" w:cs="Times New Roman"/>
+          <w:sz w:val="24"/>
+        </w:rPr>
+        <w:t>redirect</w:t>
+      </w:r>
+      <w:proofErr w:type="spellEnd"/>
+      <w:r>
+        <w:rPr>
+          <w:rFonts w:ascii="Times New Roman" w:hAnsi="Times New Roman" w:cs="Times New Roman"/>
+          <w:sz w:val="24"/>
+        </w:rPr>
+        <w:t>(</w:t>
+      </w:r>
+      <w:proofErr w:type="spellStart"/>
+      <w:proofErr w:type="gramEnd"/>
+      <w:r>
+        <w:rPr>
+          <w:rFonts w:ascii="Times New Roman" w:hAnsi="Times New Roman" w:cs="Times New Roman"/>
+          <w:sz w:val="24"/>
+        </w:rPr>
+        <w:t>cmd</w:t>
+      </w:r>
+      <w:proofErr w:type="spellEnd"/>
+      <w:r>
+        <w:rPr>
+          <w:rFonts w:ascii="Times New Roman" w:hAnsi="Times New Roman" w:cs="Times New Roman"/>
+          <w:sz w:val="24"/>
+        </w:rPr>
+        <w:t>, line){</w:t>
+      </w:r>
+    </w:p>
+    <w:p>
+      <w:pPr>
+        <w:rPr>
+          <w:rFonts w:ascii="Times New Roman" w:hAnsi="Times New Roman" w:cs="Times New Roman"/>
+          <w:sz w:val="24"/>
+        </w:rPr>
+      </w:pPr>
+      <w:r>
+        <w:rPr>
+          <w:rFonts w:ascii="Times New Roman" w:hAnsi="Times New Roman" w:cs="Times New Roman"/>
+          <w:sz w:val="24"/>
+        </w:rPr>
+        <w:t xml:space="preserve">     </w:t>
+      </w:r>
+      <w:r>
+        <w:rPr>
+          <w:rFonts w:ascii="Times New Roman" w:hAnsi="Times New Roman" w:cs="Times New Roman"/>
+          <w:sz w:val="24"/>
+        </w:rPr>
+        <w:t xml:space="preserve">Token1 = </w:t>
+      </w:r>
+      <w:proofErr w:type="spellStart"/>
+      <w:r>
+        <w:rPr>
+          <w:rFonts w:ascii="Times New Roman" w:hAnsi="Times New Roman" w:cs="Times New Roman"/>
+          <w:sz w:val="24"/>
+        </w:rPr>
+        <w:t>strtok_</w:t>
+      </w:r>
+      <w:proofErr w:type="gramStart"/>
+      <w:r>
+        <w:rPr>
+          <w:rFonts w:ascii="Times New Roman" w:hAnsi="Times New Roman" w:cs="Times New Roman"/>
+          <w:sz w:val="24"/>
+        </w:rPr>
+        <w:t>r</w:t>
+      </w:r>
+      <w:proofErr w:type="spellEnd"/>
+      <w:r>
+        <w:rPr>
+          <w:rFonts w:ascii="Times New Roman" w:hAnsi="Times New Roman" w:cs="Times New Roman"/>
+          <w:sz w:val="24"/>
+        </w:rPr>
+        <w:t>(</w:t>
+      </w:r>
+      <w:proofErr w:type="gramEnd"/>
+      <w:r>
+        <w:rPr>
+          <w:rFonts w:ascii="Times New Roman" w:hAnsi="Times New Roman" w:cs="Times New Roman"/>
+          <w:sz w:val="24"/>
+        </w:rPr>
+        <w:t>line, “</w:t>
       </w:r>
       <w:r>
         <w:rPr>
@@ -2647,70 +3630,824 @@
           <w:rFonts w:ascii="Times New Roman" w:hAnsi="Times New Roman" w:cs="Times New Roman"/>
           <w:sz w:val="24"/>
         </w:rPr>
-        <w:t>’):</w:t>
-      </w:r>
-    </w:p>
-    <w:p>
-      <w:pPr>
-        <w:rPr>
-          <w:rFonts w:ascii="Times New Roman" w:hAnsi="Times New Roman" w:cs="Times New Roman"/>
-          <w:sz w:val="24"/>
-        </w:rPr>
-      </w:pPr>
-      <w:r>
-        <w:rPr>
-          <w:rFonts w:ascii="Times New Roman" w:hAnsi="Times New Roman" w:cs="Times New Roman" w:hint="eastAsia"/>
+        <w:t xml:space="preserve">” </w:t>
+      </w:r>
+      <w:proofErr w:type="spellStart"/>
+      <w:r>
+        <w:rPr>
+          <w:rFonts w:ascii="Times New Roman" w:hAnsi="Times New Roman" w:cs="Times New Roman"/>
+          <w:sz w:val="24"/>
+        </w:rPr>
+        <w:t>savedfile</w:t>
+      </w:r>
+      <w:proofErr w:type="spellEnd"/>
+      <w:r>
+        <w:rPr>
+          <w:rFonts w:ascii="Times New Roman" w:hAnsi="Times New Roman" w:cs="Times New Roman"/>
+          <w:sz w:val="24"/>
+        </w:rPr>
+        <w:t>)</w:t>
+      </w:r>
+    </w:p>
+    <w:p>
+      <w:pPr>
+        <w:rPr>
+          <w:rFonts w:ascii="Times New Roman" w:hAnsi="Times New Roman" w:cs="Times New Roman"/>
+          <w:sz w:val="24"/>
+        </w:rPr>
+      </w:pPr>
+      <w:r>
+        <w:rPr>
+          <w:rFonts w:ascii="Times New Roman" w:hAnsi="Times New Roman" w:cs="Times New Roman"/>
+          <w:sz w:val="24"/>
+        </w:rPr>
+        <w:t xml:space="preserve">     </w:t>
+      </w:r>
+      <w:proofErr w:type="gramStart"/>
+      <w:r>
+        <w:rPr>
+          <w:rFonts w:ascii="Times New Roman" w:hAnsi="Times New Roman" w:cs="Times New Roman"/>
+          <w:sz w:val="24"/>
+        </w:rPr>
+        <w:t>If(</w:t>
+      </w:r>
+      <w:proofErr w:type="gramEnd"/>
+      <w:r>
+        <w:rPr>
+          <w:rFonts w:ascii="Times New Roman" w:hAnsi="Times New Roman" w:cs="Times New Roman"/>
+          <w:sz w:val="24"/>
+        </w:rPr>
+        <w:t>token != NULL):</w:t>
+      </w:r>
+    </w:p>
+    <w:p>
+      <w:pPr>
+        <w:rPr>
+          <w:rFonts w:ascii="Times New Roman" w:hAnsi="Times New Roman" w:cs="Times New Roman"/>
+          <w:sz w:val="24"/>
+        </w:rPr>
+      </w:pPr>
+      <w:r>
+        <w:rPr>
+          <w:rFonts w:ascii="Times New Roman" w:hAnsi="Times New Roman" w:cs="Times New Roman"/>
+          <w:sz w:val="24"/>
+        </w:rPr>
+        <w:t xml:space="preserve">         call </w:t>
+      </w:r>
+      <w:proofErr w:type="spellStart"/>
+      <w:proofErr w:type="gramStart"/>
+      <w:r>
+        <w:rPr>
+          <w:rFonts w:ascii="Times New Roman" w:hAnsi="Times New Roman" w:cs="Times New Roman"/>
+          <w:sz w:val="24"/>
+        </w:rPr>
+        <w:t>parese</w:t>
+      </w:r>
+      <w:r>
+        <w:rPr>
+          <w:rFonts w:ascii="Times New Roman" w:hAnsi="Times New Roman" w:cs="Times New Roman"/>
+          <w:sz w:val="24"/>
+        </w:rPr>
+        <w:t>space</w:t>
+      </w:r>
+      <w:proofErr w:type="spellEnd"/>
+      <w:r>
+        <w:rPr>
+          <w:rFonts w:ascii="Times New Roman" w:hAnsi="Times New Roman" w:cs="Times New Roman"/>
+          <w:sz w:val="24"/>
+        </w:rPr>
+        <w:t>(</w:t>
+      </w:r>
+      <w:proofErr w:type="gramEnd"/>
+      <w:r>
+        <w:rPr>
+          <w:rFonts w:ascii="Times New Roman" w:hAnsi="Times New Roman" w:cs="Times New Roman"/>
+          <w:sz w:val="24"/>
+        </w:rPr>
+        <w:t>);</w:t>
+      </w:r>
+    </w:p>
+    <w:p>
+      <w:pPr>
+        <w:rPr>
+          <w:rFonts w:ascii="Times New Roman" w:hAnsi="Times New Roman" w:cs="Times New Roman"/>
+          <w:sz w:val="24"/>
+        </w:rPr>
+      </w:pPr>
+      <w:r>
+        <w:rPr>
+          <w:rFonts w:ascii="Times New Roman" w:hAnsi="Times New Roman" w:cs="Times New Roman" w:hint="eastAsia"/>
+          <w:sz w:val="24"/>
+        </w:rPr>
+        <w:t xml:space="preserve"> </w:t>
+      </w:r>
+      <w:r>
+        <w:rPr>
+          <w:rFonts w:ascii="Times New Roman" w:hAnsi="Times New Roman" w:cs="Times New Roman"/>
+          <w:sz w:val="24"/>
+        </w:rPr>
+        <w:t xml:space="preserve">    </w:t>
+      </w:r>
+      <w:proofErr w:type="gramStart"/>
+      <w:r>
+        <w:rPr>
+          <w:rFonts w:ascii="Times New Roman" w:hAnsi="Times New Roman" w:cs="Times New Roman"/>
+          <w:sz w:val="24"/>
+        </w:rPr>
+        <w:t>if(</w:t>
+      </w:r>
+      <w:proofErr w:type="spellStart"/>
+      <w:proofErr w:type="gramEnd"/>
+      <w:r>
+        <w:rPr>
+          <w:rFonts w:ascii="Times New Roman" w:hAnsi="Times New Roman" w:cs="Times New Roman"/>
+          <w:sz w:val="24"/>
+        </w:rPr>
+        <w:t>savedptr</w:t>
+      </w:r>
+      <w:proofErr w:type="spellEnd"/>
+      <w:r>
+        <w:rPr>
+          <w:rFonts w:ascii="Times New Roman" w:hAnsi="Times New Roman" w:cs="Times New Roman"/>
+          <w:sz w:val="24"/>
+        </w:rPr>
+        <w:t xml:space="preserve"> == ‘&gt;’):</w:t>
+      </w:r>
+    </w:p>
+    <w:p>
+      <w:pPr>
+        <w:rPr>
+          <w:rFonts w:ascii="Times New Roman" w:hAnsi="Times New Roman" w:cs="Times New Roman"/>
+          <w:sz w:val="24"/>
+        </w:rPr>
+      </w:pPr>
+      <w:r>
+        <w:rPr>
+          <w:rFonts w:ascii="Times New Roman" w:hAnsi="Times New Roman" w:cs="Times New Roman" w:hint="eastAsia"/>
+          <w:sz w:val="24"/>
+        </w:rPr>
+        <w:t xml:space="preserve"> </w:t>
+      </w:r>
+      <w:r>
+        <w:rPr>
+          <w:rFonts w:ascii="Times New Roman" w:hAnsi="Times New Roman" w:cs="Times New Roman"/>
+          <w:sz w:val="24"/>
+        </w:rPr>
+        <w:t xml:space="preserve">        </w:t>
+      </w:r>
+      <w:proofErr w:type="spellStart"/>
+      <w:r>
+        <w:rPr>
+          <w:rFonts w:ascii="Times New Roman" w:hAnsi="Times New Roman" w:cs="Times New Roman"/>
+          <w:sz w:val="24"/>
+        </w:rPr>
+        <w:t>outputmode</w:t>
+      </w:r>
+      <w:proofErr w:type="spellEnd"/>
+      <w:r>
+        <w:rPr>
+          <w:rFonts w:ascii="Times New Roman" w:hAnsi="Times New Roman" w:cs="Times New Roman"/>
+          <w:sz w:val="24"/>
+        </w:rPr>
+        <w:t xml:space="preserve"> = 2;</w:t>
+      </w:r>
+    </w:p>
+    <w:p>
+      <w:pPr>
+        <w:rPr>
+          <w:rFonts w:ascii="Times New Roman" w:hAnsi="Times New Roman" w:cs="Times New Roman"/>
+          <w:sz w:val="24"/>
+        </w:rPr>
+      </w:pPr>
+      <w:r>
+        <w:rPr>
+          <w:rFonts w:ascii="Times New Roman" w:hAnsi="Times New Roman" w:cs="Times New Roman" w:hint="eastAsia"/>
+          <w:sz w:val="24"/>
+        </w:rPr>
+        <w:t xml:space="preserve"> </w:t>
+      </w:r>
+      <w:r>
+        <w:rPr>
+          <w:rFonts w:ascii="Times New Roman" w:hAnsi="Times New Roman" w:cs="Times New Roman"/>
+          <w:sz w:val="24"/>
+        </w:rPr>
+        <w:t xml:space="preserve">        </w:t>
+      </w:r>
+      <w:proofErr w:type="spellStart"/>
+      <w:r>
+        <w:rPr>
+          <w:rFonts w:ascii="Times New Roman" w:hAnsi="Times New Roman" w:cs="Times New Roman"/>
+          <w:sz w:val="24"/>
+        </w:rPr>
+        <w:t>savedptr</w:t>
+      </w:r>
+      <w:proofErr w:type="spellEnd"/>
+      <w:r>
+        <w:rPr>
+          <w:rFonts w:ascii="Times New Roman" w:hAnsi="Times New Roman" w:cs="Times New Roman"/>
+          <w:sz w:val="24"/>
+        </w:rPr>
+        <w:t xml:space="preserve"> += 1;</w:t>
+      </w:r>
+    </w:p>
+    <w:p>
+      <w:pPr>
+        <w:rPr>
+          <w:rFonts w:ascii="Times New Roman" w:hAnsi="Times New Roman" w:cs="Times New Roman"/>
+          <w:sz w:val="24"/>
+        </w:rPr>
+      </w:pPr>
+      <w:r>
+        <w:rPr>
+          <w:rFonts w:ascii="Times New Roman" w:hAnsi="Times New Roman" w:cs="Times New Roman" w:hint="eastAsia"/>
+          <w:sz w:val="24"/>
+        </w:rPr>
+        <w:t xml:space="preserve"> </w:t>
+      </w:r>
+      <w:r>
+        <w:rPr>
+          <w:rFonts w:ascii="Times New Roman" w:hAnsi="Times New Roman" w:cs="Times New Roman"/>
+          <w:sz w:val="24"/>
+        </w:rPr>
+        <w:t xml:space="preserve">    else:</w:t>
+      </w:r>
+    </w:p>
+    <w:p>
+      <w:pPr>
+        <w:rPr>
+          <w:rFonts w:ascii="Times New Roman" w:hAnsi="Times New Roman" w:cs="Times New Roman"/>
+          <w:sz w:val="24"/>
+        </w:rPr>
+      </w:pPr>
+      <w:r>
+        <w:rPr>
+          <w:rFonts w:ascii="Times New Roman" w:hAnsi="Times New Roman" w:cs="Times New Roman" w:hint="eastAsia"/>
+          <w:sz w:val="24"/>
+        </w:rPr>
+        <w:t xml:space="preserve"> </w:t>
+      </w:r>
+      <w:r>
+        <w:rPr>
+          <w:rFonts w:ascii="Times New Roman" w:hAnsi="Times New Roman" w:cs="Times New Roman"/>
+          <w:sz w:val="24"/>
+        </w:rPr>
+        <w:t xml:space="preserve">        </w:t>
+      </w:r>
+      <w:proofErr w:type="spellStart"/>
+      <w:r>
+        <w:rPr>
+          <w:rFonts w:ascii="Times New Roman" w:hAnsi="Times New Roman" w:cs="Times New Roman"/>
+          <w:sz w:val="24"/>
+        </w:rPr>
+        <w:t>outputmod</w:t>
+      </w:r>
+      <w:proofErr w:type="spellEnd"/>
+      <w:r>
+        <w:rPr>
+          <w:rFonts w:ascii="Times New Roman" w:hAnsi="Times New Roman" w:cs="Times New Roman"/>
+          <w:sz w:val="24"/>
+        </w:rPr>
+        <w:t xml:space="preserve"> = 1;</w:t>
+      </w:r>
+    </w:p>
+    <w:p>
+      <w:pPr>
+        <w:rPr>
+          <w:rFonts w:ascii="Times New Roman" w:hAnsi="Times New Roman" w:cs="Times New Roman"/>
+          <w:sz w:val="24"/>
+        </w:rPr>
+      </w:pPr>
+      <w:r>
+        <w:rPr>
+          <w:rFonts w:ascii="Times New Roman" w:hAnsi="Times New Roman" w:cs="Times New Roman"/>
+          <w:sz w:val="24"/>
+        </w:rPr>
+        <w:t xml:space="preserve">     </w:t>
+      </w:r>
+      <w:proofErr w:type="gramStart"/>
+      <w:r>
+        <w:rPr>
+          <w:rFonts w:ascii="Times New Roman" w:hAnsi="Times New Roman" w:cs="Times New Roman"/>
+          <w:sz w:val="24"/>
+        </w:rPr>
+        <w:t>if(</w:t>
+      </w:r>
+      <w:proofErr w:type="spellStart"/>
+      <w:proofErr w:type="gramEnd"/>
+      <w:r>
+        <w:rPr>
+          <w:rFonts w:ascii="Times New Roman" w:hAnsi="Times New Roman" w:cs="Times New Roman"/>
+          <w:sz w:val="24"/>
+        </w:rPr>
+        <w:t>savedptr</w:t>
+      </w:r>
+      <w:proofErr w:type="spellEnd"/>
+      <w:r>
+        <w:rPr>
+          <w:rFonts w:ascii="Times New Roman" w:hAnsi="Times New Roman" w:cs="Times New Roman"/>
+          <w:sz w:val="24"/>
+        </w:rPr>
+        <w:t xml:space="preserve"> != NULL):</w:t>
+      </w:r>
+    </w:p>
+    <w:p>
+      <w:pPr>
+        <w:rPr>
+          <w:rFonts w:ascii="Times New Roman" w:hAnsi="Times New Roman" w:cs="Times New Roman"/>
+          <w:sz w:val="24"/>
+        </w:rPr>
+      </w:pPr>
+      <w:r>
+        <w:rPr>
+          <w:rFonts w:ascii="Times New Roman" w:hAnsi="Times New Roman" w:cs="Times New Roman"/>
+          <w:sz w:val="24"/>
+        </w:rPr>
+        <w:t xml:space="preserve">          make a while loop with (</w:t>
+      </w:r>
+      <w:proofErr w:type="spellStart"/>
+      <w:r>
+        <w:rPr>
+          <w:rFonts w:ascii="Times New Roman" w:hAnsi="Times New Roman" w:cs="Times New Roman"/>
+          <w:sz w:val="24"/>
+        </w:rPr>
+        <w:t>savedptr</w:t>
+      </w:r>
+      <w:proofErr w:type="spellEnd"/>
+      <w:r>
+        <w:rPr>
+          <w:rFonts w:ascii="Times New Roman" w:hAnsi="Times New Roman" w:cs="Times New Roman"/>
+          <w:sz w:val="24"/>
+        </w:rPr>
+        <w:t xml:space="preserve"> == </w:t>
+      </w:r>
+      <w:proofErr w:type="gramStart"/>
+      <w:r>
+        <w:rPr>
+          <w:rFonts w:ascii="Times New Roman" w:hAnsi="Times New Roman" w:cs="Times New Roman"/>
+          <w:sz w:val="24"/>
+        </w:rPr>
+        <w:t>‘ ‘</w:t>
+      </w:r>
+      <w:proofErr w:type="gramEnd"/>
+      <w:r>
+        <w:rPr>
+          <w:rFonts w:ascii="Times New Roman" w:hAnsi="Times New Roman" w:cs="Times New Roman"/>
+          <w:sz w:val="24"/>
+        </w:rPr>
+        <w:t>):</w:t>
+      </w:r>
+    </w:p>
+    <w:p>
+      <w:pPr>
+        <w:rPr>
+          <w:rFonts w:ascii="Times New Roman" w:hAnsi="Times New Roman" w:cs="Times New Roman"/>
+          <w:sz w:val="24"/>
+        </w:rPr>
+      </w:pPr>
+      <w:r>
+        <w:rPr>
+          <w:rFonts w:ascii="Times New Roman" w:hAnsi="Times New Roman" w:cs="Times New Roman" w:hint="eastAsia"/>
+          <w:sz w:val="24"/>
+        </w:rPr>
+        <w:t xml:space="preserve"> </w:t>
+      </w:r>
+      <w:r>
+        <w:rPr>
+          <w:rFonts w:ascii="Times New Roman" w:hAnsi="Times New Roman" w:cs="Times New Roman"/>
+          <w:sz w:val="24"/>
+        </w:rPr>
+        <w:t xml:space="preserve">              </w:t>
+      </w:r>
+      <w:proofErr w:type="spellStart"/>
+      <w:r>
+        <w:rPr>
+          <w:rFonts w:ascii="Times New Roman" w:hAnsi="Times New Roman" w:cs="Times New Roman"/>
+          <w:sz w:val="24"/>
+        </w:rPr>
+        <w:t>savedptr</w:t>
+      </w:r>
+      <w:proofErr w:type="spellEnd"/>
+      <w:r>
+        <w:rPr>
+          <w:rFonts w:ascii="Times New Roman" w:hAnsi="Times New Roman" w:cs="Times New Roman"/>
+          <w:sz w:val="24"/>
+        </w:rPr>
+        <w:t xml:space="preserve"> += 1;</w:t>
+      </w:r>
+    </w:p>
+    <w:p>
+      <w:pPr>
+        <w:rPr>
+          <w:rFonts w:ascii="Times New Roman" w:hAnsi="Times New Roman" w:cs="Times New Roman"/>
+          <w:sz w:val="24"/>
+        </w:rPr>
+      </w:pPr>
+      <w:r>
+        <w:rPr>
+          <w:rFonts w:ascii="Times New Roman" w:hAnsi="Times New Roman" w:cs="Times New Roman" w:hint="eastAsia"/>
+          <w:sz w:val="24"/>
+        </w:rPr>
+        <w:t xml:space="preserve"> </w:t>
+      </w:r>
+      <w:r>
+        <w:rPr>
+          <w:rFonts w:ascii="Times New Roman" w:hAnsi="Times New Roman" w:cs="Times New Roman"/>
+          <w:sz w:val="24"/>
+        </w:rPr>
+        <w:t xml:space="preserve">    </w:t>
+      </w:r>
+    </w:p>
+    <w:p>
+      <w:pPr>
+        <w:rPr>
+          <w:rFonts w:ascii="Times New Roman" w:hAnsi="Times New Roman" w:cs="Times New Roman"/>
+          <w:sz w:val="24"/>
+        </w:rPr>
+      </w:pPr>
+      <w:r>
+        <w:rPr>
+          <w:rFonts w:ascii="Times New Roman" w:hAnsi="Times New Roman" w:cs="Times New Roman" w:hint="eastAsia"/>
+          <w:sz w:val="24"/>
+        </w:rPr>
+        <w:t xml:space="preserve"> </w:t>
+      </w:r>
+      <w:r>
+        <w:rPr>
+          <w:rFonts w:ascii="Times New Roman" w:hAnsi="Times New Roman" w:cs="Times New Roman"/>
+          <w:sz w:val="24"/>
+        </w:rPr>
+        <w:t xml:space="preserve">    Token2 = </w:t>
+      </w:r>
+      <w:proofErr w:type="spellStart"/>
+      <w:r>
+        <w:rPr>
+          <w:rFonts w:ascii="Times New Roman" w:hAnsi="Times New Roman" w:cs="Times New Roman"/>
+          <w:sz w:val="24"/>
+        </w:rPr>
+        <w:t>strtok_</w:t>
+      </w:r>
+      <w:proofErr w:type="gramStart"/>
+      <w:r>
+        <w:rPr>
+          <w:rFonts w:ascii="Times New Roman" w:hAnsi="Times New Roman" w:cs="Times New Roman"/>
+          <w:sz w:val="24"/>
+        </w:rPr>
+        <w:t>r</w:t>
+      </w:r>
+      <w:proofErr w:type="spellEnd"/>
+      <w:r>
+        <w:rPr>
+          <w:rFonts w:ascii="Times New Roman" w:hAnsi="Times New Roman" w:cs="Times New Roman"/>
+          <w:sz w:val="24"/>
+        </w:rPr>
+        <w:t>(</w:t>
+      </w:r>
+      <w:proofErr w:type="gramEnd"/>
+      <w:r>
+        <w:rPr>
+          <w:rFonts w:ascii="Times New Roman" w:hAnsi="Times New Roman" w:cs="Times New Roman"/>
+          <w:sz w:val="24"/>
+        </w:rPr>
+        <w:t>line, “</w:t>
+      </w:r>
+      <w:r>
+        <w:rPr>
+          <w:rFonts w:ascii="Times New Roman" w:hAnsi="Times New Roman" w:cs="Times New Roman"/>
+          <w:sz w:val="24"/>
+        </w:rPr>
+        <w:t>&lt;</w:t>
+      </w:r>
+      <w:r>
+        <w:rPr>
+          <w:rFonts w:ascii="Times New Roman" w:hAnsi="Times New Roman" w:cs="Times New Roman"/>
+          <w:sz w:val="24"/>
+        </w:rPr>
+        <w:t xml:space="preserve">” </w:t>
+      </w:r>
+      <w:proofErr w:type="spellStart"/>
+      <w:r>
+        <w:rPr>
+          <w:rFonts w:ascii="Times New Roman" w:hAnsi="Times New Roman" w:cs="Times New Roman"/>
+          <w:sz w:val="24"/>
+        </w:rPr>
+        <w:t>savedfile</w:t>
+      </w:r>
+      <w:proofErr w:type="spellEnd"/>
+      <w:r>
+        <w:rPr>
+          <w:rFonts w:ascii="Times New Roman" w:hAnsi="Times New Roman" w:cs="Times New Roman"/>
+          <w:sz w:val="24"/>
+        </w:rPr>
+        <w:t>)</w:t>
+      </w:r>
+    </w:p>
+    <w:p>
+      <w:pPr>
+        <w:rPr>
+          <w:rFonts w:ascii="Times New Roman" w:hAnsi="Times New Roman" w:cs="Times New Roman"/>
+          <w:sz w:val="24"/>
+        </w:rPr>
+      </w:pPr>
+      <w:r>
+        <w:rPr>
+          <w:rFonts w:ascii="Times New Roman" w:hAnsi="Times New Roman" w:cs="Times New Roman" w:hint="eastAsia"/>
+          <w:sz w:val="24"/>
+        </w:rPr>
+        <w:t xml:space="preserve"> </w:t>
+      </w:r>
+      <w:r>
+        <w:rPr>
+          <w:rFonts w:ascii="Times New Roman" w:hAnsi="Times New Roman" w:cs="Times New Roman"/>
+          <w:sz w:val="24"/>
+        </w:rPr>
+        <w:t xml:space="preserve">    </w:t>
+      </w:r>
+      <w:proofErr w:type="gramStart"/>
+      <w:r>
+        <w:rPr>
+          <w:rFonts w:ascii="Times New Roman" w:hAnsi="Times New Roman" w:cs="Times New Roman"/>
+          <w:sz w:val="24"/>
+        </w:rPr>
+        <w:t>If(</w:t>
+      </w:r>
+      <w:proofErr w:type="gramEnd"/>
+      <w:r>
+        <w:rPr>
+          <w:rFonts w:ascii="Times New Roman" w:hAnsi="Times New Roman" w:cs="Times New Roman"/>
+          <w:sz w:val="24"/>
+        </w:rPr>
+        <w:t>token</w:t>
+      </w:r>
+      <w:r>
+        <w:rPr>
+          <w:rFonts w:ascii="Times New Roman" w:hAnsi="Times New Roman" w:cs="Times New Roman"/>
+          <w:sz w:val="24"/>
+        </w:rPr>
+        <w:t>2</w:t>
+      </w:r>
+      <w:r>
+        <w:rPr>
+          <w:rFonts w:ascii="Times New Roman" w:hAnsi="Times New Roman" w:cs="Times New Roman"/>
+          <w:sz w:val="24"/>
+        </w:rPr>
+        <w:t xml:space="preserve"> != NULL):</w:t>
+      </w:r>
+    </w:p>
+    <w:p>
+      <w:pPr>
+        <w:rPr>
+          <w:rFonts w:ascii="Times New Roman" w:hAnsi="Times New Roman" w:cs="Times New Roman"/>
+          <w:sz w:val="24"/>
+        </w:rPr>
+      </w:pPr>
+      <w:r>
+        <w:rPr>
+          <w:rFonts w:ascii="Times New Roman" w:hAnsi="Times New Roman" w:cs="Times New Roman"/>
+          <w:sz w:val="24"/>
+        </w:rPr>
+        <w:t xml:space="preserve">         call </w:t>
+      </w:r>
+      <w:proofErr w:type="spellStart"/>
+      <w:proofErr w:type="gramStart"/>
+      <w:r>
+        <w:rPr>
+          <w:rFonts w:ascii="Times New Roman" w:hAnsi="Times New Roman" w:cs="Times New Roman"/>
+          <w:sz w:val="24"/>
+        </w:rPr>
+        <w:t>parese</w:t>
+      </w:r>
+      <w:r>
+        <w:rPr>
+          <w:rFonts w:ascii="Times New Roman" w:hAnsi="Times New Roman" w:cs="Times New Roman"/>
+          <w:sz w:val="24"/>
+        </w:rPr>
+        <w:t>space</w:t>
+      </w:r>
+      <w:proofErr w:type="spellEnd"/>
+      <w:r>
+        <w:rPr>
+          <w:rFonts w:ascii="Times New Roman" w:hAnsi="Times New Roman" w:cs="Times New Roman"/>
+          <w:sz w:val="24"/>
+        </w:rPr>
+        <w:t>(</w:t>
+      </w:r>
+      <w:proofErr w:type="gramEnd"/>
+      <w:r>
+        <w:rPr>
+          <w:rFonts w:ascii="Times New Roman" w:hAnsi="Times New Roman" w:cs="Times New Roman"/>
+          <w:sz w:val="24"/>
+        </w:rPr>
+        <w:t>);</w:t>
+      </w:r>
+    </w:p>
+    <w:p>
+      <w:pPr>
+        <w:rPr>
+          <w:rFonts w:ascii="Times New Roman" w:hAnsi="Times New Roman" w:cs="Times New Roman"/>
+          <w:sz w:val="24"/>
+        </w:rPr>
+      </w:pPr>
+      <w:r>
+        <w:rPr>
+          <w:rFonts w:ascii="Times New Roman" w:hAnsi="Times New Roman" w:cs="Times New Roman" w:hint="eastAsia"/>
+          <w:sz w:val="24"/>
+        </w:rPr>
+        <w:t xml:space="preserve"> </w:t>
+      </w:r>
+      <w:r>
+        <w:rPr>
+          <w:rFonts w:ascii="Times New Roman" w:hAnsi="Times New Roman" w:cs="Times New Roman"/>
+          <w:sz w:val="24"/>
+        </w:rPr>
+        <w:t xml:space="preserve">    </w:t>
+      </w:r>
+      <w:proofErr w:type="gramStart"/>
+      <w:r>
+        <w:rPr>
+          <w:rFonts w:ascii="Times New Roman" w:hAnsi="Times New Roman" w:cs="Times New Roman"/>
+          <w:sz w:val="24"/>
+        </w:rPr>
+        <w:t>if(</w:t>
+      </w:r>
+      <w:proofErr w:type="spellStart"/>
+      <w:proofErr w:type="gramEnd"/>
+      <w:r>
+        <w:rPr>
+          <w:rFonts w:ascii="Times New Roman" w:hAnsi="Times New Roman" w:cs="Times New Roman"/>
+          <w:sz w:val="24"/>
+        </w:rPr>
+        <w:t>savedptr</w:t>
+      </w:r>
+      <w:proofErr w:type="spellEnd"/>
+      <w:r>
+        <w:rPr>
+          <w:rFonts w:ascii="Times New Roman" w:hAnsi="Times New Roman" w:cs="Times New Roman"/>
+          <w:sz w:val="24"/>
+        </w:rPr>
+        <w:t xml:space="preserve"> == ‘&gt;’):</w:t>
+      </w:r>
+    </w:p>
+    <w:p>
+      <w:pPr>
+        <w:rPr>
+          <w:rFonts w:ascii="Times New Roman" w:hAnsi="Times New Roman" w:cs="Times New Roman"/>
+          <w:sz w:val="24"/>
+        </w:rPr>
+      </w:pPr>
+      <w:r>
+        <w:rPr>
+          <w:rFonts w:ascii="Times New Roman" w:hAnsi="Times New Roman" w:cs="Times New Roman" w:hint="eastAsia"/>
+          <w:sz w:val="24"/>
+        </w:rPr>
+        <w:t xml:space="preserve"> </w:t>
+      </w:r>
+      <w:r>
+        <w:rPr>
+          <w:rFonts w:ascii="Times New Roman" w:hAnsi="Times New Roman" w:cs="Times New Roman"/>
+          <w:sz w:val="24"/>
+        </w:rPr>
+        <w:t xml:space="preserve">        </w:t>
+      </w:r>
+      <w:proofErr w:type="spellStart"/>
+      <w:r>
+        <w:rPr>
+          <w:rFonts w:ascii="Times New Roman" w:hAnsi="Times New Roman" w:cs="Times New Roman"/>
+          <w:sz w:val="24"/>
+        </w:rPr>
+        <w:t>inputmode</w:t>
+      </w:r>
+      <w:proofErr w:type="spellEnd"/>
+      <w:r>
+        <w:rPr>
+          <w:rFonts w:ascii="Times New Roman" w:hAnsi="Times New Roman" w:cs="Times New Roman"/>
+          <w:sz w:val="24"/>
+        </w:rPr>
+        <w:t xml:space="preserve"> = 2</w:t>
+      </w:r>
+    </w:p>
+    <w:p>
+      <w:pPr>
+        <w:rPr>
+          <w:rFonts w:ascii="Times New Roman" w:hAnsi="Times New Roman" w:cs="Times New Roman"/>
+          <w:sz w:val="24"/>
+        </w:rPr>
+      </w:pPr>
+      <w:r>
+        <w:rPr>
+          <w:rFonts w:ascii="Times New Roman" w:hAnsi="Times New Roman" w:cs="Times New Roman" w:hint="eastAsia"/>
+          <w:sz w:val="24"/>
+        </w:rPr>
+        <w:t xml:space="preserve"> </w:t>
+      </w:r>
+      <w:r>
+        <w:rPr>
+          <w:rFonts w:ascii="Times New Roman" w:hAnsi="Times New Roman" w:cs="Times New Roman"/>
+          <w:sz w:val="24"/>
+        </w:rPr>
+        <w:t xml:space="preserve">        </w:t>
+      </w:r>
+      <w:proofErr w:type="spellStart"/>
+      <w:r>
+        <w:rPr>
+          <w:rFonts w:ascii="Times New Roman" w:hAnsi="Times New Roman" w:cs="Times New Roman"/>
+          <w:sz w:val="24"/>
+        </w:rPr>
+        <w:t>savedptr</w:t>
+      </w:r>
+      <w:proofErr w:type="spellEnd"/>
+      <w:r>
+        <w:rPr>
+          <w:rFonts w:ascii="Times New Roman" w:hAnsi="Times New Roman" w:cs="Times New Roman"/>
+          <w:sz w:val="24"/>
+        </w:rPr>
+        <w:t xml:space="preserve"> += 1;</w:t>
+      </w:r>
+    </w:p>
+    <w:p>
+      <w:pPr>
+        <w:rPr>
+          <w:rFonts w:ascii="Times New Roman" w:hAnsi="Times New Roman" w:cs="Times New Roman"/>
+          <w:sz w:val="24"/>
+        </w:rPr>
+      </w:pPr>
+      <w:r>
+        <w:rPr>
+          <w:rFonts w:ascii="Times New Roman" w:hAnsi="Times New Roman" w:cs="Times New Roman" w:hint="eastAsia"/>
+          <w:sz w:val="24"/>
+        </w:rPr>
+        <w:t xml:space="preserve"> </w:t>
+      </w:r>
+      <w:r>
+        <w:rPr>
+          <w:rFonts w:ascii="Times New Roman" w:hAnsi="Times New Roman" w:cs="Times New Roman"/>
+          <w:sz w:val="24"/>
+        </w:rPr>
+        <w:t xml:space="preserve">    else:</w:t>
+      </w:r>
+    </w:p>
+    <w:p>
+      <w:pPr>
+        <w:rPr>
+          <w:rFonts w:ascii="Times New Roman" w:hAnsi="Times New Roman" w:cs="Times New Roman"/>
+          <w:sz w:val="24"/>
+        </w:rPr>
+      </w:pPr>
+      <w:r>
+        <w:rPr>
+          <w:rFonts w:ascii="Times New Roman" w:hAnsi="Times New Roman" w:cs="Times New Roman" w:hint="eastAsia"/>
+          <w:sz w:val="24"/>
+        </w:rPr>
+        <w:t xml:space="preserve"> </w:t>
+      </w:r>
+      <w:r>
+        <w:rPr>
+          <w:rFonts w:ascii="Times New Roman" w:hAnsi="Times New Roman" w:cs="Times New Roman"/>
+          <w:sz w:val="24"/>
+        </w:rPr>
+        <w:t xml:space="preserve">        </w:t>
+      </w:r>
+      <w:proofErr w:type="spellStart"/>
+      <w:r>
+        <w:rPr>
+          <w:rFonts w:ascii="Times New Roman" w:hAnsi="Times New Roman" w:cs="Times New Roman"/>
+          <w:sz w:val="24"/>
+        </w:rPr>
+        <w:t>inpumode</w:t>
+      </w:r>
+      <w:proofErr w:type="spellEnd"/>
+      <w:r>
+        <w:rPr>
+          <w:rFonts w:ascii="Times New Roman" w:hAnsi="Times New Roman" w:cs="Times New Roman"/>
+          <w:sz w:val="24"/>
+        </w:rPr>
+        <w:t xml:space="preserve"> = 1;</w:t>
+      </w:r>
+    </w:p>
+    <w:p>
+      <w:pPr>
+        <w:rPr>
+          <w:rFonts w:ascii="Times New Roman" w:hAnsi="Times New Roman" w:cs="Times New Roman"/>
+          <w:sz w:val="24"/>
+        </w:rPr>
+      </w:pPr>
+      <w:r>
+        <w:rPr>
+          <w:rFonts w:ascii="Times New Roman" w:hAnsi="Times New Roman" w:cs="Times New Roman"/>
           <w:sz w:val="24"/>
         </w:rPr>
         <w:lastRenderedPageBreak/>
-        <w:t xml:space="preserve"> </w:t>
-      </w:r>
-      <w:r>
-        <w:rPr>
-          <w:rFonts w:ascii="Times New Roman" w:hAnsi="Times New Roman" w:cs="Times New Roman"/>
-          <w:sz w:val="24"/>
-        </w:rPr>
-        <w:t xml:space="preserve">        </w:t>
-      </w:r>
-      <w:proofErr w:type="spellStart"/>
-      <w:r>
-        <w:rPr>
-          <w:rFonts w:ascii="Times New Roman" w:hAnsi="Times New Roman" w:cs="Times New Roman"/>
-          <w:sz w:val="24"/>
-        </w:rPr>
-        <w:t>inputmode</w:t>
-      </w:r>
-      <w:proofErr w:type="spellEnd"/>
-      <w:r>
-        <w:rPr>
-          <w:rFonts w:ascii="Times New Roman" w:hAnsi="Times New Roman" w:cs="Times New Roman"/>
-          <w:sz w:val="24"/>
-        </w:rPr>
-        <w:t xml:space="preserve"> = 2;</w:t>
-      </w:r>
-    </w:p>
-    <w:p>
-      <w:pPr>
-        <w:rPr>
-          <w:rFonts w:ascii="Times New Roman" w:hAnsi="Times New Roman" w:cs="Times New Roman"/>
-          <w:sz w:val="24"/>
-        </w:rPr>
-      </w:pPr>
-      <w:r>
-        <w:rPr>
-          <w:rFonts w:ascii="Times New Roman" w:hAnsi="Times New Roman" w:cs="Times New Roman" w:hint="eastAsia"/>
-          <w:sz w:val="24"/>
-        </w:rPr>
-        <w:t xml:space="preserve"> </w:t>
-      </w:r>
-      <w:r>
-        <w:rPr>
-          <w:rFonts w:ascii="Times New Roman" w:hAnsi="Times New Roman" w:cs="Times New Roman"/>
-          <w:sz w:val="24"/>
-        </w:rPr>
-        <w:t xml:space="preserve">        </w:t>
-      </w:r>
-      <w:proofErr w:type="spellStart"/>
+        <w:t xml:space="preserve">     </w:t>
+      </w:r>
+      <w:proofErr w:type="gramStart"/>
+      <w:r>
+        <w:rPr>
+          <w:rFonts w:ascii="Times New Roman" w:hAnsi="Times New Roman" w:cs="Times New Roman"/>
+          <w:sz w:val="24"/>
+        </w:rPr>
+        <w:t>if(</w:t>
+      </w:r>
+      <w:proofErr w:type="spellStart"/>
+      <w:proofErr w:type="gramEnd"/>
       <w:r>
         <w:rPr>
           <w:rFonts w:ascii="Times New Roman" w:hAnsi="Times New Roman" w:cs="Times New Roman"/>
@@ -2724,6 +4461,91 @@
           <w:rFonts w:ascii="Times New Roman" w:hAnsi="Times New Roman" w:cs="Times New Roman"/>
           <w:sz w:val="24"/>
         </w:rPr>
+        <w:t xml:space="preserve"> != NULL):</w:t>
+      </w:r>
+    </w:p>
+    <w:p>
+      <w:pPr>
+        <w:rPr>
+          <w:rFonts w:ascii="Times New Roman" w:hAnsi="Times New Roman" w:cs="Times New Roman"/>
+          <w:sz w:val="24"/>
+        </w:rPr>
+      </w:pPr>
+      <w:r>
+        <w:rPr>
+          <w:rFonts w:ascii="Times New Roman" w:hAnsi="Times New Roman" w:cs="Times New Roman"/>
+          <w:sz w:val="24"/>
+        </w:rPr>
+        <w:t xml:space="preserve">          make a while loop with (</w:t>
+      </w:r>
+      <w:proofErr w:type="spellStart"/>
+      <w:r>
+        <w:rPr>
+          <w:rFonts w:ascii="Times New Roman" w:hAnsi="Times New Roman" w:cs="Times New Roman"/>
+          <w:sz w:val="24"/>
+        </w:rPr>
+        <w:t>savedptr</w:t>
+      </w:r>
+      <w:proofErr w:type="spellEnd"/>
+      <w:r>
+        <w:rPr>
+          <w:rFonts w:ascii="Times New Roman" w:hAnsi="Times New Roman" w:cs="Times New Roman"/>
+          <w:sz w:val="24"/>
+        </w:rPr>
+        <w:t xml:space="preserve"> == </w:t>
+      </w:r>
+      <w:proofErr w:type="gramStart"/>
+      <w:r>
+        <w:rPr>
+          <w:rFonts w:ascii="Times New Roman" w:hAnsi="Times New Roman" w:cs="Times New Roman"/>
+          <w:sz w:val="24"/>
+        </w:rPr>
+        <w:t>‘ ‘</w:t>
+      </w:r>
+      <w:proofErr w:type="gramEnd"/>
+      <w:r>
+        <w:rPr>
+          <w:rFonts w:ascii="Times New Roman" w:hAnsi="Times New Roman" w:cs="Times New Roman"/>
+          <w:sz w:val="24"/>
+        </w:rPr>
+        <w:t>):</w:t>
+      </w:r>
+    </w:p>
+    <w:p>
+      <w:pPr>
+        <w:rPr>
+          <w:rFonts w:ascii="Times New Roman" w:hAnsi="Times New Roman" w:cs="Times New Roman"/>
+          <w:sz w:val="24"/>
+        </w:rPr>
+      </w:pPr>
+      <w:r>
+        <w:rPr>
+          <w:rFonts w:ascii="Times New Roman" w:hAnsi="Times New Roman" w:cs="Times New Roman" w:hint="eastAsia"/>
+          <w:sz w:val="24"/>
+        </w:rPr>
+        <w:t xml:space="preserve"> </w:t>
+      </w:r>
+      <w:r>
+        <w:rPr>
+          <w:rFonts w:ascii="Times New Roman" w:hAnsi="Times New Roman" w:cs="Times New Roman"/>
+          <w:sz w:val="24"/>
+        </w:rPr>
+        <w:t xml:space="preserve">              </w:t>
+      </w:r>
+      <w:proofErr w:type="spellStart"/>
+      <w:r>
+        <w:rPr>
+          <w:rFonts w:ascii="Times New Roman" w:hAnsi="Times New Roman" w:cs="Times New Roman"/>
+          <w:sz w:val="24"/>
+        </w:rPr>
+        <w:t>savedptr</w:t>
+      </w:r>
+      <w:proofErr w:type="spellEnd"/>
+      <w:r>
+        <w:rPr>
+          <w:rFonts w:ascii="Times New Roman" w:hAnsi="Times New Roman" w:cs="Times New Roman"/>
+          <w:sz w:val="24"/>
+        </w:rPr>
         <w:t xml:space="preserve"> += 1;</w:t>
       </w:r>
     </w:p>
@@ -2734,188 +4556,11 @@
           <w:sz w:val="24"/>
         </w:rPr>
       </w:pPr>
-      <w:r>
-        <w:rPr>
-          <w:rFonts w:ascii="Times New Roman" w:hAnsi="Times New Roman" w:cs="Times New Roman" w:hint="eastAsia"/>
-          <w:sz w:val="24"/>
-        </w:rPr>
-        <w:t xml:space="preserve"> </w:t>
-      </w:r>
-      <w:r>
-        <w:rPr>
-          <w:rFonts w:ascii="Times New Roman" w:hAnsi="Times New Roman" w:cs="Times New Roman"/>
-          <w:sz w:val="24"/>
-        </w:rPr>
-        <w:t xml:space="preserve">    else:</w:t>
-      </w:r>
-    </w:p>
-    <w:p>
-      <w:pPr>
-        <w:rPr>
-          <w:rFonts w:ascii="Times New Roman" w:hAnsi="Times New Roman" w:cs="Times New Roman"/>
-          <w:sz w:val="24"/>
-        </w:rPr>
-      </w:pPr>
-      <w:r>
-        <w:rPr>
-          <w:rFonts w:ascii="Times New Roman" w:hAnsi="Times New Roman" w:cs="Times New Roman" w:hint="eastAsia"/>
-          <w:sz w:val="24"/>
-        </w:rPr>
-        <w:t xml:space="preserve"> </w:t>
-      </w:r>
-      <w:r>
-        <w:rPr>
-          <w:rFonts w:ascii="Times New Roman" w:hAnsi="Times New Roman" w:cs="Times New Roman"/>
-          <w:sz w:val="24"/>
-        </w:rPr>
-        <w:t xml:space="preserve">        </w:t>
-      </w:r>
-      <w:proofErr w:type="spellStart"/>
-      <w:r>
-        <w:rPr>
-          <w:rFonts w:ascii="Times New Roman" w:hAnsi="Times New Roman" w:cs="Times New Roman"/>
-          <w:sz w:val="24"/>
-        </w:rPr>
-        <w:t>outputmod</w:t>
-      </w:r>
-      <w:proofErr w:type="spellEnd"/>
-      <w:r>
-        <w:rPr>
-          <w:rFonts w:ascii="Times New Roman" w:hAnsi="Times New Roman" w:cs="Times New Roman"/>
-          <w:sz w:val="24"/>
-        </w:rPr>
-        <w:t xml:space="preserve"> = 1;</w:t>
-      </w:r>
-    </w:p>
-    <w:p>
-      <w:pPr>
-        <w:rPr>
-          <w:rFonts w:ascii="Times New Roman" w:hAnsi="Times New Roman" w:cs="Times New Roman"/>
-          <w:sz w:val="24"/>
-        </w:rPr>
-      </w:pPr>
-      <w:r>
-        <w:rPr>
-          <w:rFonts w:ascii="Times New Roman" w:hAnsi="Times New Roman" w:cs="Times New Roman"/>
-          <w:sz w:val="24"/>
-        </w:rPr>
-        <w:t xml:space="preserve">     </w:t>
-      </w:r>
-      <w:proofErr w:type="gramStart"/>
-      <w:r>
-        <w:rPr>
-          <w:rFonts w:ascii="Times New Roman" w:hAnsi="Times New Roman" w:cs="Times New Roman"/>
-          <w:sz w:val="24"/>
-        </w:rPr>
-        <w:t>if(</w:t>
-      </w:r>
-      <w:proofErr w:type="spellStart"/>
-      <w:proofErr w:type="gramEnd"/>
-      <w:r>
-        <w:rPr>
-          <w:rFonts w:ascii="Times New Roman" w:hAnsi="Times New Roman" w:cs="Times New Roman"/>
-          <w:sz w:val="24"/>
-        </w:rPr>
-        <w:t>savedptr</w:t>
-      </w:r>
-      <w:proofErr w:type="spellEnd"/>
-      <w:r>
-        <w:rPr>
-          <w:rFonts w:ascii="Times New Roman" w:hAnsi="Times New Roman" w:cs="Times New Roman"/>
-          <w:sz w:val="24"/>
-        </w:rPr>
-        <w:t xml:space="preserve"> != NULL):</w:t>
-      </w:r>
-    </w:p>
-    <w:p>
-      <w:pPr>
-        <w:rPr>
-          <w:rFonts w:ascii="Times New Roman" w:hAnsi="Times New Roman" w:cs="Times New Roman"/>
-          <w:sz w:val="24"/>
-        </w:rPr>
-      </w:pPr>
-      <w:r>
-        <w:rPr>
-          <w:rFonts w:ascii="Times New Roman" w:hAnsi="Times New Roman" w:cs="Times New Roman"/>
-          <w:sz w:val="24"/>
-        </w:rPr>
-        <w:t xml:space="preserve">          make a while loop with (</w:t>
-      </w:r>
-      <w:proofErr w:type="spellStart"/>
-      <w:r>
-        <w:rPr>
-          <w:rFonts w:ascii="Times New Roman" w:hAnsi="Times New Roman" w:cs="Times New Roman"/>
-          <w:sz w:val="24"/>
-        </w:rPr>
-        <w:t>savedptr</w:t>
-      </w:r>
-      <w:proofErr w:type="spellEnd"/>
-      <w:r>
-        <w:rPr>
-          <w:rFonts w:ascii="Times New Roman" w:hAnsi="Times New Roman" w:cs="Times New Roman"/>
-          <w:sz w:val="24"/>
-        </w:rPr>
-        <w:t xml:space="preserve"> == </w:t>
-      </w:r>
-      <w:proofErr w:type="gramStart"/>
-      <w:r>
-        <w:rPr>
-          <w:rFonts w:ascii="Times New Roman" w:hAnsi="Times New Roman" w:cs="Times New Roman"/>
-          <w:sz w:val="24"/>
-        </w:rPr>
-        <w:t>‘ ‘</w:t>
-      </w:r>
-      <w:proofErr w:type="gramEnd"/>
-      <w:r>
-        <w:rPr>
-          <w:rFonts w:ascii="Times New Roman" w:hAnsi="Times New Roman" w:cs="Times New Roman"/>
-          <w:sz w:val="24"/>
-        </w:rPr>
-        <w:t>):</w:t>
-      </w:r>
-    </w:p>
-    <w:p>
-      <w:pPr>
-        <w:rPr>
-          <w:rFonts w:ascii="Times New Roman" w:hAnsi="Times New Roman" w:cs="Times New Roman"/>
-          <w:sz w:val="24"/>
-        </w:rPr>
-      </w:pPr>
-      <w:r>
-        <w:rPr>
-          <w:rFonts w:ascii="Times New Roman" w:hAnsi="Times New Roman" w:cs="Times New Roman" w:hint="eastAsia"/>
-          <w:sz w:val="24"/>
-        </w:rPr>
-        <w:t xml:space="preserve"> </w:t>
-      </w:r>
-      <w:r>
-        <w:rPr>
-          <w:rFonts w:ascii="Times New Roman" w:hAnsi="Times New Roman" w:cs="Times New Roman"/>
-          <w:sz w:val="24"/>
-        </w:rPr>
-        <w:t xml:space="preserve">              </w:t>
-      </w:r>
-      <w:proofErr w:type="spellStart"/>
-      <w:r>
-        <w:rPr>
-          <w:rFonts w:ascii="Times New Roman" w:hAnsi="Times New Roman" w:cs="Times New Roman"/>
-          <w:sz w:val="24"/>
-        </w:rPr>
-        <w:t>savedptr</w:t>
-      </w:r>
-      <w:proofErr w:type="spellEnd"/>
-      <w:r>
-        <w:rPr>
-          <w:rFonts w:ascii="Times New Roman" w:hAnsi="Times New Roman" w:cs="Times New Roman"/>
-          <w:sz w:val="24"/>
-        </w:rPr>
-        <w:t xml:space="preserve"> += 1;</w:t>
-      </w:r>
-    </w:p>
-    <w:p>
-      <w:pPr>
-        <w:rPr>
-          <w:rFonts w:ascii="Times New Roman" w:hAnsi="Times New Roman" w:cs="Times New Roman" w:hint="eastAsia"/>
+    </w:p>
+    <w:p>
+      <w:pPr>
+        <w:rPr>
+          <w:rFonts w:ascii="Times New Roman" w:hAnsi="Times New Roman" w:cs="Times New Roman"/>
           <w:sz w:val="24"/>
         </w:rPr>
       </w:pPr>
@@ -2930,7 +4575,7 @@
     <w:p>
       <w:pPr>
         <w:rPr>
-          <w:rFonts w:ascii="Times New Roman" w:hAnsi="Times New Roman" w:cs="Times New Roman" w:hint="eastAsia"/>
+          <w:rFonts w:ascii="Times New Roman" w:hAnsi="Times New Roman" w:cs="Times New Roman"/>
           <w:sz w:val="24"/>
         </w:rPr>
       </w:pPr>
@@ -2949,35 +4594,650 @@
         </w:rPr>
         <w:t xml:space="preserve">Void </w:t>
       </w:r>
-      <w:proofErr w:type="spellStart"/>
-      <w:r>
-        <w:rPr>
-          <w:rFonts w:ascii="Times New Roman" w:hAnsi="Times New Roman" w:cs="Times New Roman"/>
-          <w:sz w:val="24"/>
-        </w:rPr>
-        <w:t>input_</w:t>
-      </w:r>
-      <w:r>
-        <w:rPr>
-          <w:rFonts w:ascii="Times New Roman" w:hAnsi="Times New Roman" w:cs="Times New Roman"/>
-          <w:sz w:val="24"/>
-        </w:rPr>
-        <w:t>output</w:t>
-      </w:r>
-      <w:r>
-        <w:rPr>
-          <w:rFonts w:ascii="Times New Roman" w:hAnsi="Times New Roman" w:cs="Times New Roman"/>
-          <w:sz w:val="24"/>
-        </w:rPr>
-        <w:t>_</w:t>
-      </w:r>
-      <w:proofErr w:type="gramStart"/>
-      <w:r>
-        <w:rPr>
-          <w:rFonts w:ascii="Times New Roman" w:hAnsi="Times New Roman" w:cs="Times New Roman"/>
-          <w:sz w:val="24"/>
-        </w:rPr>
-        <w:t>redirect</w:t>
+      <w:proofErr w:type="gramStart"/>
+      <w:r>
+        <w:rPr>
+          <w:rFonts w:ascii="Times New Roman" w:hAnsi="Times New Roman" w:cs="Times New Roman"/>
+          <w:sz w:val="24"/>
+        </w:rPr>
+        <w:t>exec(</w:t>
+      </w:r>
+      <w:proofErr w:type="gramEnd"/>
+      <w:r>
+        <w:rPr>
+          <w:rFonts w:ascii="Times New Roman" w:hAnsi="Times New Roman" w:cs="Times New Roman"/>
+          <w:sz w:val="24"/>
+        </w:rPr>
+        <w:t>){</w:t>
+      </w:r>
+      <w:r>
+        <w:rPr>
+          <w:rFonts w:ascii="Times New Roman" w:hAnsi="Times New Roman" w:cs="Times New Roman"/>
+          <w:sz w:val="24"/>
+        </w:rPr>
+        <w:t xml:space="preserve"> // #include &lt;</w:t>
+      </w:r>
+      <w:proofErr w:type="spellStart"/>
+      <w:r>
+        <w:rPr>
+          <w:rFonts w:ascii="Times New Roman" w:hAnsi="Times New Roman" w:cs="Times New Roman"/>
+          <w:sz w:val="24"/>
+        </w:rPr>
+        <w:t>unistd.h</w:t>
+      </w:r>
+      <w:proofErr w:type="spellEnd"/>
+      <w:r>
+        <w:rPr>
+          <w:rFonts w:ascii="Times New Roman" w:hAnsi="Times New Roman" w:cs="Times New Roman"/>
+          <w:sz w:val="24"/>
+        </w:rPr>
+        <w:t xml:space="preserve">&gt; use fork(), </w:t>
+      </w:r>
+      <w:proofErr w:type="spellStart"/>
+      <w:r>
+        <w:rPr>
+          <w:rFonts w:ascii="Times New Roman" w:hAnsi="Times New Roman" w:cs="Times New Roman"/>
+          <w:sz w:val="24"/>
+        </w:rPr>
+        <w:t>execv</w:t>
+      </w:r>
+      <w:proofErr w:type="spellEnd"/>
+      <w:r>
+        <w:rPr>
+          <w:rFonts w:ascii="Times New Roman" w:hAnsi="Times New Roman" w:cs="Times New Roman"/>
+          <w:sz w:val="24"/>
+        </w:rPr>
+        <w:t>(), pipe(), dup2()</w:t>
+      </w:r>
+    </w:p>
+    <w:p>
+      <w:pPr>
+        <w:ind w:firstLine="480"/>
+        <w:rPr>
+          <w:rFonts w:ascii="Times New Roman" w:hAnsi="Times New Roman" w:cs="Times New Roman"/>
+          <w:sz w:val="24"/>
+        </w:rPr>
+      </w:pPr>
+      <w:r>
+        <w:rPr>
+          <w:rFonts w:ascii="Times New Roman" w:hAnsi="Times New Roman" w:cs="Times New Roman"/>
+          <w:sz w:val="24"/>
+        </w:rPr>
+        <w:t>If pip:</w:t>
+      </w:r>
+    </w:p>
+    <w:p>
+      <w:pPr>
+        <w:ind w:firstLine="480"/>
+        <w:rPr>
+          <w:rFonts w:ascii="Times New Roman" w:hAnsi="Times New Roman" w:cs="Times New Roman"/>
+          <w:sz w:val="24"/>
+        </w:rPr>
+      </w:pPr>
+      <w:r>
+        <w:rPr>
+          <w:rFonts w:ascii="Times New Roman" w:hAnsi="Times New Roman" w:cs="Times New Roman" w:hint="eastAsia"/>
+          <w:sz w:val="24"/>
+        </w:rPr>
+        <w:t xml:space="preserve"> </w:t>
+      </w:r>
+      <w:r>
+        <w:rPr>
+          <w:rFonts w:ascii="Times New Roman" w:hAnsi="Times New Roman" w:cs="Times New Roman"/>
+          <w:sz w:val="24"/>
+        </w:rPr>
+        <w:t xml:space="preserve">  Create pipe;</w:t>
+      </w:r>
+    </w:p>
+    <w:p>
+      <w:pPr>
+        <w:ind w:firstLine="480"/>
+        <w:rPr>
+          <w:rFonts w:ascii="Times New Roman" w:hAnsi="Times New Roman" w:cs="Times New Roman"/>
+          <w:sz w:val="24"/>
+        </w:rPr>
+      </w:pPr>
+      <w:r>
+        <w:rPr>
+          <w:rFonts w:ascii="Times New Roman" w:hAnsi="Times New Roman" w:cs="Times New Roman" w:hint="eastAsia"/>
+          <w:sz w:val="24"/>
+        </w:rPr>
+        <w:t xml:space="preserve"> </w:t>
+      </w:r>
+      <w:r>
+        <w:rPr>
+          <w:rFonts w:ascii="Times New Roman" w:hAnsi="Times New Roman" w:cs="Times New Roman"/>
+          <w:sz w:val="24"/>
+        </w:rPr>
+        <w:t xml:space="preserve">  Create fork;</w:t>
+      </w:r>
+    </w:p>
+    <w:p>
+      <w:pPr>
+        <w:ind w:firstLine="480"/>
+        <w:rPr>
+          <w:rFonts w:ascii="Times New Roman" w:hAnsi="Times New Roman" w:cs="Times New Roman"/>
+          <w:sz w:val="24"/>
+        </w:rPr>
+      </w:pPr>
+      <w:r>
+        <w:rPr>
+          <w:rFonts w:ascii="Times New Roman" w:hAnsi="Times New Roman" w:cs="Times New Roman" w:hint="eastAsia"/>
+          <w:sz w:val="24"/>
+        </w:rPr>
+        <w:t xml:space="preserve"> </w:t>
+      </w:r>
+      <w:r>
+        <w:rPr>
+          <w:rFonts w:ascii="Times New Roman" w:hAnsi="Times New Roman" w:cs="Times New Roman"/>
+          <w:sz w:val="24"/>
+        </w:rPr>
+        <w:t xml:space="preserve">  Child is to </w:t>
+      </w:r>
+      <w:proofErr w:type="spellStart"/>
+      <w:r>
+        <w:rPr>
+          <w:rFonts w:ascii="Times New Roman" w:hAnsi="Times New Roman" w:cs="Times New Roman"/>
+          <w:sz w:val="24"/>
+        </w:rPr>
+        <w:t>wrte</w:t>
+      </w:r>
+      <w:proofErr w:type="spellEnd"/>
+      <w:r>
+        <w:rPr>
+          <w:rFonts w:ascii="Times New Roman" w:hAnsi="Times New Roman" w:cs="Times New Roman"/>
+          <w:sz w:val="24"/>
+        </w:rPr>
+        <w:t xml:space="preserve"> in pipe;</w:t>
+      </w:r>
+    </w:p>
+    <w:p>
+      <w:pPr>
+        <w:ind w:firstLine="480"/>
+        <w:rPr>
+          <w:rFonts w:ascii="Times New Roman" w:hAnsi="Times New Roman" w:cs="Times New Roman"/>
+          <w:sz w:val="24"/>
+        </w:rPr>
+      </w:pPr>
+      <w:r>
+        <w:rPr>
+          <w:rFonts w:ascii="Times New Roman" w:hAnsi="Times New Roman" w:cs="Times New Roman" w:hint="eastAsia"/>
+          <w:sz w:val="24"/>
+        </w:rPr>
+        <w:t xml:space="preserve"> </w:t>
+      </w:r>
+      <w:r>
+        <w:rPr>
+          <w:rFonts w:ascii="Times New Roman" w:hAnsi="Times New Roman" w:cs="Times New Roman"/>
+          <w:sz w:val="24"/>
+        </w:rPr>
+        <w:t xml:space="preserve">  </w:t>
+      </w:r>
+      <w:r>
+        <w:rPr>
+          <w:rFonts w:ascii="Times New Roman" w:hAnsi="Times New Roman" w:cs="Times New Roman"/>
+          <w:sz w:val="24"/>
+        </w:rPr>
+        <w:t>parent</w:t>
+      </w:r>
+      <w:r>
+        <w:rPr>
+          <w:rFonts w:ascii="Times New Roman" w:hAnsi="Times New Roman" w:cs="Times New Roman"/>
+          <w:sz w:val="24"/>
+        </w:rPr>
+        <w:t xml:space="preserve"> is to output the result;</w:t>
+      </w:r>
+    </w:p>
+    <w:p>
+      <w:pPr>
+        <w:ind w:firstLine="480"/>
+        <w:rPr>
+          <w:rFonts w:ascii="Times New Roman" w:hAnsi="Times New Roman" w:cs="Times New Roman"/>
+          <w:sz w:val="24"/>
+        </w:rPr>
+      </w:pPr>
+      <w:r>
+        <w:rPr>
+          <w:rFonts w:ascii="Times New Roman" w:hAnsi="Times New Roman" w:cs="Times New Roman"/>
+          <w:sz w:val="24"/>
+        </w:rPr>
+        <w:t>if background is true:</w:t>
+      </w:r>
+    </w:p>
+    <w:p>
+      <w:pPr>
+        <w:ind w:firstLine="480"/>
+        <w:rPr>
+          <w:rFonts w:ascii="Times New Roman" w:hAnsi="Times New Roman" w:cs="Times New Roman"/>
+          <w:sz w:val="24"/>
+        </w:rPr>
+      </w:pPr>
+      <w:r>
+        <w:rPr>
+          <w:rFonts w:ascii="Times New Roman" w:hAnsi="Times New Roman" w:cs="Times New Roman" w:hint="eastAsia"/>
+          <w:sz w:val="24"/>
+        </w:rPr>
+        <w:t xml:space="preserve"> </w:t>
+      </w:r>
+      <w:r>
+        <w:rPr>
+          <w:rFonts w:ascii="Times New Roman" w:hAnsi="Times New Roman" w:cs="Times New Roman"/>
+          <w:sz w:val="24"/>
+        </w:rPr>
+        <w:t xml:space="preserve">   Create fork;</w:t>
+      </w:r>
+    </w:p>
+    <w:p>
+      <w:pPr>
+        <w:ind w:firstLine="480"/>
+        <w:rPr>
+          <w:rFonts w:ascii="Times New Roman" w:hAnsi="Times New Roman" w:cs="Times New Roman"/>
+          <w:sz w:val="24"/>
+        </w:rPr>
+      </w:pPr>
+      <w:r>
+        <w:rPr>
+          <w:rFonts w:ascii="Times New Roman" w:hAnsi="Times New Roman" w:cs="Times New Roman" w:hint="eastAsia"/>
+          <w:sz w:val="24"/>
+        </w:rPr>
+        <w:t xml:space="preserve"> </w:t>
+      </w:r>
+      <w:r>
+        <w:rPr>
+          <w:rFonts w:ascii="Times New Roman" w:hAnsi="Times New Roman" w:cs="Times New Roman"/>
+          <w:sz w:val="24"/>
+        </w:rPr>
+        <w:t xml:space="preserve">   Child is to do command;</w:t>
+      </w:r>
+    </w:p>
+    <w:p>
+      <w:pPr>
+        <w:ind w:firstLine="480"/>
+        <w:rPr>
+          <w:rFonts w:ascii="Times New Roman" w:hAnsi="Times New Roman" w:cs="Times New Roman"/>
+          <w:sz w:val="24"/>
+        </w:rPr>
+      </w:pPr>
+      <w:r>
+        <w:rPr>
+          <w:rFonts w:ascii="Times New Roman" w:hAnsi="Times New Roman" w:cs="Times New Roman"/>
+          <w:sz w:val="24"/>
+        </w:rPr>
+        <w:t xml:space="preserve">If </w:t>
+      </w:r>
+      <w:proofErr w:type="spellStart"/>
+      <w:proofErr w:type="gramStart"/>
+      <w:r>
+        <w:rPr>
+          <w:rFonts w:ascii="Times New Roman" w:hAnsi="Times New Roman" w:cs="Times New Roman"/>
+          <w:sz w:val="24"/>
+        </w:rPr>
+        <w:t>commondline.inpumode</w:t>
+      </w:r>
+      <w:proofErr w:type="spellEnd"/>
+      <w:proofErr w:type="gramEnd"/>
+      <w:r>
+        <w:rPr>
+          <w:rFonts w:ascii="Times New Roman" w:hAnsi="Times New Roman" w:cs="Times New Roman"/>
+          <w:sz w:val="24"/>
+        </w:rPr>
+        <w:t>:</w:t>
+      </w:r>
+    </w:p>
+    <w:p>
+      <w:pPr>
+        <w:ind w:firstLine="480"/>
+        <w:rPr>
+          <w:rFonts w:ascii="Times New Roman" w:hAnsi="Times New Roman" w:cs="Times New Roman"/>
+          <w:sz w:val="24"/>
+        </w:rPr>
+      </w:pPr>
+      <w:r>
+        <w:rPr>
+          <w:rFonts w:ascii="Times New Roman" w:hAnsi="Times New Roman" w:cs="Times New Roman" w:hint="eastAsia"/>
+          <w:sz w:val="24"/>
+        </w:rPr>
+        <w:t xml:space="preserve"> </w:t>
+      </w:r>
+      <w:r>
+        <w:rPr>
+          <w:rFonts w:ascii="Times New Roman" w:hAnsi="Times New Roman" w:cs="Times New Roman"/>
+          <w:sz w:val="24"/>
+        </w:rPr>
+        <w:t xml:space="preserve">   </w:t>
+      </w:r>
+      <w:proofErr w:type="spellStart"/>
+      <w:r>
+        <w:rPr>
+          <w:rFonts w:ascii="Times New Roman" w:hAnsi="Times New Roman" w:cs="Times New Roman"/>
+          <w:sz w:val="24"/>
+        </w:rPr>
+        <w:t>fd</w:t>
+      </w:r>
+      <w:proofErr w:type="spellEnd"/>
+      <w:r>
+        <w:rPr>
+          <w:rFonts w:ascii="Times New Roman" w:hAnsi="Times New Roman" w:cs="Times New Roman"/>
+          <w:sz w:val="24"/>
+        </w:rPr>
+        <w:t xml:space="preserve"> = </w:t>
+      </w:r>
+      <w:r>
+        <w:rPr>
+          <w:rFonts w:ascii="Times New Roman" w:hAnsi="Times New Roman" w:cs="Times New Roman"/>
+          <w:sz w:val="24"/>
+        </w:rPr>
+        <w:t>Open a file named “readonly1”;</w:t>
+      </w:r>
+    </w:p>
+    <w:p>
+      <w:pPr>
+        <w:ind w:firstLine="480"/>
+        <w:rPr>
+          <w:rFonts w:ascii="Times New Roman" w:hAnsi="Times New Roman" w:cs="Times New Roman"/>
+          <w:sz w:val="24"/>
+        </w:rPr>
+      </w:pPr>
+      <w:r>
+        <w:rPr>
+          <w:rFonts w:ascii="Times New Roman" w:hAnsi="Times New Roman" w:cs="Times New Roman" w:hint="eastAsia"/>
+          <w:sz w:val="24"/>
+        </w:rPr>
+        <w:t xml:space="preserve"> </w:t>
+      </w:r>
+      <w:r>
+        <w:rPr>
+          <w:rFonts w:ascii="Times New Roman" w:hAnsi="Times New Roman" w:cs="Times New Roman"/>
+          <w:sz w:val="24"/>
+        </w:rPr>
+        <w:t xml:space="preserve">   Redirect input from file;</w:t>
+      </w:r>
+    </w:p>
+    <w:p>
+      <w:pPr>
+        <w:ind w:firstLine="480"/>
+        <w:rPr>
+          <w:rFonts w:ascii="Times New Roman" w:hAnsi="Times New Roman" w:cs="Times New Roman"/>
+          <w:sz w:val="24"/>
+        </w:rPr>
+      </w:pPr>
+      <w:r>
+        <w:rPr>
+          <w:rFonts w:ascii="Times New Roman" w:hAnsi="Times New Roman" w:cs="Times New Roman"/>
+          <w:sz w:val="24"/>
+        </w:rPr>
+        <w:tab/>
+        <w:t xml:space="preserve"> </w:t>
+      </w:r>
+      <w:r>
+        <w:rPr>
+          <w:rFonts w:ascii="Times New Roman" w:hAnsi="Times New Roman" w:cs="Times New Roman"/>
+          <w:sz w:val="24"/>
+        </w:rPr>
+        <w:t>dup2(fd,0);</w:t>
+      </w:r>
+    </w:p>
+    <w:p>
+      <w:pPr>
+        <w:ind w:firstLine="480"/>
+        <w:rPr>
+          <w:rFonts w:ascii="Times New Roman" w:hAnsi="Times New Roman" w:cs="Times New Roman"/>
+          <w:sz w:val="24"/>
+        </w:rPr>
+      </w:pPr>
+      <w:r>
+        <w:rPr>
+          <w:rFonts w:ascii="Times New Roman" w:hAnsi="Times New Roman" w:cs="Times New Roman" w:hint="eastAsia"/>
+          <w:sz w:val="24"/>
+        </w:rPr>
+        <w:t xml:space="preserve"> </w:t>
+      </w:r>
+      <w:r>
+        <w:rPr>
+          <w:rFonts w:ascii="Times New Roman" w:hAnsi="Times New Roman" w:cs="Times New Roman"/>
+          <w:sz w:val="24"/>
+        </w:rPr>
+        <w:t xml:space="preserve">   close </w:t>
+      </w:r>
+      <w:proofErr w:type="spellStart"/>
+      <w:r>
+        <w:rPr>
+          <w:rFonts w:ascii="Times New Roman" w:hAnsi="Times New Roman" w:cs="Times New Roman"/>
+          <w:sz w:val="24"/>
+        </w:rPr>
+        <w:t>fd</w:t>
+      </w:r>
+      <w:proofErr w:type="spellEnd"/>
+      <w:r>
+        <w:rPr>
+          <w:rFonts w:ascii="Times New Roman" w:hAnsi="Times New Roman" w:cs="Times New Roman"/>
+          <w:sz w:val="24"/>
+        </w:rPr>
+        <w:t>;</w:t>
+      </w:r>
+    </w:p>
+    <w:p>
+      <w:pPr>
+        <w:ind w:firstLine="480"/>
+        <w:rPr>
+          <w:rFonts w:ascii="Times New Roman" w:hAnsi="Times New Roman" w:cs="Times New Roman"/>
+          <w:sz w:val="24"/>
+        </w:rPr>
+      </w:pPr>
+    </w:p>
+    <w:p>
+      <w:pPr>
+        <w:ind w:firstLine="480"/>
+        <w:rPr>
+          <w:rFonts w:ascii="Times New Roman" w:hAnsi="Times New Roman" w:cs="Times New Roman"/>
+          <w:sz w:val="24"/>
+        </w:rPr>
+      </w:pPr>
+      <w:r>
+        <w:rPr>
+          <w:rFonts w:ascii="Times New Roman" w:hAnsi="Times New Roman" w:cs="Times New Roman"/>
+          <w:sz w:val="24"/>
+        </w:rPr>
+        <w:t xml:space="preserve">If </w:t>
+      </w:r>
+      <w:proofErr w:type="spellStart"/>
+      <w:proofErr w:type="gramStart"/>
+      <w:r>
+        <w:rPr>
+          <w:rFonts w:ascii="Times New Roman" w:hAnsi="Times New Roman" w:cs="Times New Roman"/>
+          <w:sz w:val="24"/>
+        </w:rPr>
+        <w:t>commondline.outputmode</w:t>
+      </w:r>
+      <w:proofErr w:type="spellEnd"/>
+      <w:proofErr w:type="gramEnd"/>
+      <w:r>
+        <w:rPr>
+          <w:rFonts w:ascii="Times New Roman" w:hAnsi="Times New Roman" w:cs="Times New Roman"/>
+          <w:sz w:val="24"/>
+        </w:rPr>
+        <w:t>:</w:t>
+      </w:r>
+    </w:p>
+    <w:p>
+      <w:pPr>
+        <w:ind w:firstLine="480"/>
+        <w:rPr>
+          <w:rFonts w:ascii="Times New Roman" w:hAnsi="Times New Roman" w:cs="Times New Roman"/>
+          <w:sz w:val="24"/>
+        </w:rPr>
+      </w:pPr>
+      <w:r>
+        <w:rPr>
+          <w:rFonts w:ascii="Times New Roman" w:hAnsi="Times New Roman" w:cs="Times New Roman" w:hint="eastAsia"/>
+          <w:sz w:val="24"/>
+        </w:rPr>
+        <w:t xml:space="preserve"> </w:t>
+      </w:r>
+      <w:r>
+        <w:rPr>
+          <w:rFonts w:ascii="Times New Roman" w:hAnsi="Times New Roman" w:cs="Times New Roman"/>
+          <w:sz w:val="24"/>
+        </w:rPr>
+        <w:t xml:space="preserve">   </w:t>
+      </w:r>
+      <w:proofErr w:type="spellStart"/>
+      <w:r>
+        <w:rPr>
+          <w:rFonts w:ascii="Times New Roman" w:hAnsi="Times New Roman" w:cs="Times New Roman"/>
+          <w:sz w:val="24"/>
+        </w:rPr>
+        <w:t>fd</w:t>
+      </w:r>
+      <w:proofErr w:type="spellEnd"/>
+      <w:r>
+        <w:rPr>
+          <w:rFonts w:ascii="Times New Roman" w:hAnsi="Times New Roman" w:cs="Times New Roman"/>
+          <w:sz w:val="24"/>
+        </w:rPr>
+        <w:t xml:space="preserve"> = </w:t>
+      </w:r>
+      <w:r>
+        <w:rPr>
+          <w:rFonts w:ascii="Times New Roman" w:hAnsi="Times New Roman" w:cs="Times New Roman"/>
+          <w:sz w:val="24"/>
+        </w:rPr>
+        <w:t>Open a file name “writeonly1”;</w:t>
+      </w:r>
+    </w:p>
+    <w:p>
+      <w:pPr>
+        <w:ind w:firstLine="480"/>
+        <w:rPr>
+          <w:rFonts w:ascii="Times New Roman" w:hAnsi="Times New Roman" w:cs="Times New Roman"/>
+          <w:sz w:val="24"/>
+        </w:rPr>
+      </w:pPr>
+      <w:r>
+        <w:rPr>
+          <w:rFonts w:ascii="Times New Roman" w:hAnsi="Times New Roman" w:cs="Times New Roman" w:hint="eastAsia"/>
+          <w:sz w:val="24"/>
+        </w:rPr>
+        <w:t xml:space="preserve"> </w:t>
+      </w:r>
+      <w:r>
+        <w:rPr>
+          <w:rFonts w:ascii="Times New Roman" w:hAnsi="Times New Roman" w:cs="Times New Roman"/>
+          <w:sz w:val="24"/>
+        </w:rPr>
+        <w:t xml:space="preserve">   Redirect output to file;</w:t>
+      </w:r>
+    </w:p>
+    <w:p>
+      <w:pPr>
+        <w:ind w:firstLine="480"/>
+        <w:rPr>
+          <w:rFonts w:ascii="Times New Roman" w:hAnsi="Times New Roman" w:cs="Times New Roman"/>
+          <w:sz w:val="24"/>
+        </w:rPr>
+      </w:pPr>
+      <w:r>
+        <w:rPr>
+          <w:rFonts w:ascii="Times New Roman" w:hAnsi="Times New Roman" w:cs="Times New Roman" w:hint="eastAsia"/>
+          <w:sz w:val="24"/>
+        </w:rPr>
+        <w:t xml:space="preserve"> </w:t>
+      </w:r>
+      <w:r>
+        <w:rPr>
+          <w:rFonts w:ascii="Times New Roman" w:hAnsi="Times New Roman" w:cs="Times New Roman"/>
+          <w:sz w:val="24"/>
+        </w:rPr>
+        <w:t xml:space="preserve">   dup2(fd,0);</w:t>
+      </w:r>
+    </w:p>
+    <w:p>
+      <w:pPr>
+        <w:ind w:firstLine="480"/>
+        <w:rPr>
+          <w:rFonts w:ascii="Times New Roman" w:hAnsi="Times New Roman" w:cs="Times New Roman"/>
+          <w:sz w:val="24"/>
+        </w:rPr>
+      </w:pPr>
+      <w:r>
+        <w:rPr>
+          <w:rFonts w:ascii="Times New Roman" w:hAnsi="Times New Roman" w:cs="Times New Roman" w:hint="eastAsia"/>
+          <w:sz w:val="24"/>
+        </w:rPr>
+        <w:t xml:space="preserve"> </w:t>
+      </w:r>
+      <w:r>
+        <w:rPr>
+          <w:rFonts w:ascii="Times New Roman" w:hAnsi="Times New Roman" w:cs="Times New Roman"/>
+          <w:sz w:val="24"/>
+        </w:rPr>
+        <w:t xml:space="preserve">   close </w:t>
+      </w:r>
+      <w:proofErr w:type="spellStart"/>
+      <w:r>
+        <w:rPr>
+          <w:rFonts w:ascii="Times New Roman" w:hAnsi="Times New Roman" w:cs="Times New Roman"/>
+          <w:sz w:val="24"/>
+        </w:rPr>
+        <w:t>fd</w:t>
+      </w:r>
+      <w:proofErr w:type="spellEnd"/>
+      <w:r>
+        <w:rPr>
+          <w:rFonts w:ascii="Times New Roman" w:hAnsi="Times New Roman" w:cs="Times New Roman"/>
+          <w:sz w:val="24"/>
+        </w:rPr>
+        <w:t>;</w:t>
+      </w:r>
+    </w:p>
+    <w:p>
+      <w:pPr>
+        <w:ind w:firstLine="480"/>
+        <w:rPr>
+          <w:rFonts w:ascii="Times New Roman" w:hAnsi="Times New Roman" w:cs="Times New Roman"/>
+          <w:sz w:val="24"/>
+        </w:rPr>
+      </w:pPr>
+    </w:p>
+    <w:p>
+      <w:pPr>
+        <w:ind w:firstLine="480"/>
+        <w:rPr>
+          <w:rFonts w:ascii="Times New Roman" w:hAnsi="Times New Roman" w:cs="Times New Roman"/>
+          <w:sz w:val="24"/>
+        </w:rPr>
+      </w:pPr>
+      <w:r>
+        <w:rPr>
+          <w:rFonts w:ascii="Times New Roman" w:hAnsi="Times New Roman" w:cs="Times New Roman"/>
+          <w:sz w:val="24"/>
+        </w:rPr>
+        <w:t>Create fork;</w:t>
+      </w:r>
+    </w:p>
+    <w:p>
+      <w:pPr>
+        <w:ind w:firstLine="480"/>
+        <w:rPr>
+          <w:rFonts w:ascii="Times New Roman" w:hAnsi="Times New Roman" w:cs="Times New Roman"/>
+          <w:sz w:val="24"/>
+        </w:rPr>
+      </w:pPr>
+      <w:r>
+        <w:rPr>
+          <w:rFonts w:ascii="Times New Roman" w:hAnsi="Times New Roman" w:cs="Times New Roman"/>
+          <w:sz w:val="24"/>
+        </w:rPr>
+        <w:t xml:space="preserve">Call </w:t>
+      </w:r>
+      <w:proofErr w:type="spellStart"/>
+      <w:proofErr w:type="gramStart"/>
+      <w:r>
+        <w:rPr>
+          <w:rFonts w:ascii="Times New Roman" w:hAnsi="Times New Roman" w:cs="Times New Roman"/>
+          <w:sz w:val="24"/>
+        </w:rPr>
+        <w:t>execv</w:t>
       </w:r>
       <w:proofErr w:type="spellEnd"/>
       <w:r>
@@ -2987,60 +5247,185 @@
         </w:rPr>
         <w:t>(</w:t>
       </w:r>
-      <w:proofErr w:type="spellStart"/>
-      <w:proofErr w:type="gramEnd"/>
-      <w:r>
-        <w:rPr>
-          <w:rFonts w:ascii="Times New Roman" w:hAnsi="Times New Roman" w:cs="Times New Roman"/>
-          <w:sz w:val="24"/>
-        </w:rPr>
-        <w:t>cmd</w:t>
-      </w:r>
-      <w:proofErr w:type="spellEnd"/>
-      <w:r>
-        <w:rPr>
-          <w:rFonts w:ascii="Times New Roman" w:hAnsi="Times New Roman" w:cs="Times New Roman"/>
-          <w:sz w:val="24"/>
-        </w:rPr>
-        <w:t>, line){</w:t>
-      </w:r>
-    </w:p>
-    <w:p>
-      <w:pPr>
-        <w:rPr>
-          <w:rFonts w:ascii="Times New Roman" w:hAnsi="Times New Roman" w:cs="Times New Roman"/>
-          <w:sz w:val="24"/>
-        </w:rPr>
-      </w:pPr>
-      <w:r>
-        <w:rPr>
-          <w:rFonts w:ascii="Times New Roman" w:hAnsi="Times New Roman" w:cs="Times New Roman"/>
-          <w:sz w:val="24"/>
-        </w:rPr>
-        <w:t xml:space="preserve">     </w:t>
-      </w:r>
-      <w:r>
-        <w:rPr>
-          <w:rFonts w:ascii="Times New Roman" w:hAnsi="Times New Roman" w:cs="Times New Roman"/>
-          <w:sz w:val="24"/>
-        </w:rPr>
-        <w:t xml:space="preserve">Token1 = </w:t>
-      </w:r>
-      <w:proofErr w:type="spellStart"/>
-      <w:r>
-        <w:rPr>
-          <w:rFonts w:ascii="Times New Roman" w:hAnsi="Times New Roman" w:cs="Times New Roman"/>
-          <w:sz w:val="24"/>
-        </w:rPr>
-        <w:t>strtok_</w:t>
-      </w:r>
-      <w:proofErr w:type="gramStart"/>
-      <w:r>
-        <w:rPr>
-          <w:rFonts w:ascii="Times New Roman" w:hAnsi="Times New Roman" w:cs="Times New Roman"/>
-          <w:sz w:val="24"/>
-        </w:rPr>
-        <w:t>r</w:t>
+      <w:proofErr w:type="gramEnd"/>
+      <w:r>
+        <w:rPr>
+          <w:rFonts w:ascii="Times New Roman" w:hAnsi="Times New Roman" w:cs="Times New Roman"/>
+          <w:sz w:val="24"/>
+        </w:rPr>
+        <w:t>)</w:t>
+      </w:r>
+      <w:r>
+        <w:rPr>
+          <w:rFonts w:ascii="Times New Roman" w:hAnsi="Times New Roman" w:cs="Times New Roman"/>
+          <w:sz w:val="24"/>
+        </w:rPr>
+        <w:t xml:space="preserve"> to execute.</w:t>
+      </w:r>
+    </w:p>
+    <w:p>
+      <w:pPr>
+        <w:ind w:left="1"/>
+        <w:rPr>
+          <w:rFonts w:ascii="Times New Roman" w:hAnsi="Times New Roman" w:cs="Times New Roman"/>
+          <w:sz w:val="24"/>
+        </w:rPr>
+      </w:pPr>
+      <w:r>
+        <w:rPr>
+          <w:rFonts w:ascii="Times New Roman" w:hAnsi="Times New Roman" w:cs="Times New Roman" w:hint="eastAsia"/>
+          <w:sz w:val="24"/>
+        </w:rPr>
+        <w:t>}</w:t>
+      </w:r>
+    </w:p>
+    <w:p>
+      <w:pPr>
+        <w:ind w:left="1"/>
+        <w:rPr>
+          <w:rFonts w:ascii="Times New Roman" w:hAnsi="Times New Roman" w:cs="Times New Roman"/>
+          <w:sz w:val="24"/>
+        </w:rPr>
+      </w:pPr>
+    </w:p>
+    <w:p>
+      <w:pPr>
+        <w:ind w:left="1"/>
+        <w:rPr>
+          <w:rFonts w:ascii="Times New Roman" w:hAnsi="Times New Roman" w:cs="Times New Roman" w:hint="eastAsia"/>
+          <w:sz w:val="24"/>
+        </w:rPr>
+      </w:pPr>
+      <w:r>
+        <w:rPr>
+          <w:rFonts w:ascii="Times New Roman" w:hAnsi="Times New Roman" w:cs="Times New Roman"/>
+          <w:sz w:val="24"/>
+        </w:rPr>
+        <w:t>Int main</w:t>
+      </w:r>
+      <w:r>
+        <w:rPr>
+          <w:rFonts w:ascii="Times New Roman" w:hAnsi="Times New Roman" w:cs="Times New Roman"/>
+          <w:sz w:val="24"/>
+        </w:rPr>
+        <w:t>{</w:t>
+      </w:r>
+    </w:p>
+    <w:p>
+      <w:pPr>
+        <w:ind w:left="1" w:firstLine="460"/>
+        <w:rPr>
+          <w:rFonts w:ascii="Times New Roman" w:hAnsi="Times New Roman" w:cs="Times New Roman"/>
+          <w:sz w:val="24"/>
+        </w:rPr>
+      </w:pPr>
+      <w:r>
+        <w:rPr>
+          <w:rFonts w:ascii="Times New Roman" w:hAnsi="Times New Roman" w:cs="Times New Roman"/>
+          <w:sz w:val="24"/>
+        </w:rPr>
+        <w:t xml:space="preserve">If </w:t>
+      </w:r>
+      <w:proofErr w:type="spellStart"/>
+      <w:r>
+        <w:rPr>
+          <w:rFonts w:ascii="Times New Roman" w:hAnsi="Times New Roman" w:cs="Times New Roman"/>
+          <w:sz w:val="24"/>
+        </w:rPr>
+        <w:t>batchfile</w:t>
+      </w:r>
+      <w:proofErr w:type="spellEnd"/>
+      <w:r>
+        <w:rPr>
+          <w:rFonts w:ascii="Times New Roman" w:hAnsi="Times New Roman" w:cs="Times New Roman"/>
+          <w:sz w:val="24"/>
+        </w:rPr>
+        <w:t xml:space="preserve"> exists:</w:t>
+      </w:r>
+    </w:p>
+    <w:p>
+      <w:pPr>
+        <w:ind w:left="1" w:firstLine="460"/>
+        <w:rPr>
+          <w:rFonts w:ascii="Times New Roman" w:hAnsi="Times New Roman" w:cs="Times New Roman"/>
+          <w:sz w:val="24"/>
+        </w:rPr>
+      </w:pPr>
+      <w:r>
+        <w:rPr>
+          <w:rFonts w:ascii="Times New Roman" w:hAnsi="Times New Roman" w:cs="Times New Roman" w:hint="eastAsia"/>
+          <w:sz w:val="24"/>
+        </w:rPr>
+        <w:t xml:space="preserve"> </w:t>
+      </w:r>
+      <w:r>
+        <w:rPr>
+          <w:rFonts w:ascii="Times New Roman" w:hAnsi="Times New Roman" w:cs="Times New Roman"/>
+          <w:sz w:val="24"/>
+        </w:rPr>
+        <w:t xml:space="preserve">   Open a file named “batch.txt” to read;</w:t>
+      </w:r>
+    </w:p>
+    <w:p>
+      <w:pPr>
+        <w:ind w:left="1" w:firstLine="460"/>
+        <w:rPr>
+          <w:rFonts w:ascii="Times New Roman" w:hAnsi="Times New Roman" w:cs="Times New Roman"/>
+          <w:sz w:val="24"/>
+        </w:rPr>
+      </w:pPr>
+      <w:r>
+        <w:rPr>
+          <w:rFonts w:ascii="Times New Roman" w:hAnsi="Times New Roman" w:cs="Times New Roman" w:hint="eastAsia"/>
+          <w:sz w:val="24"/>
+        </w:rPr>
+        <w:t xml:space="preserve"> </w:t>
+      </w:r>
+      <w:r>
+        <w:rPr>
+          <w:rFonts w:ascii="Times New Roman" w:hAnsi="Times New Roman" w:cs="Times New Roman"/>
+          <w:sz w:val="24"/>
+        </w:rPr>
+        <w:t xml:space="preserve">   Make a for loop </w:t>
+      </w:r>
+      <w:r>
+        <w:rPr>
+          <w:rFonts w:ascii="Times New Roman" w:hAnsi="Times New Roman" w:cs="Times New Roman"/>
+          <w:sz w:val="24"/>
+        </w:rPr>
+        <w:t>in file:</w:t>
+      </w:r>
+    </w:p>
+    <w:p>
+      <w:pPr>
+        <w:ind w:left="1" w:firstLine="460"/>
+        <w:rPr>
+          <w:rFonts w:ascii="Times New Roman" w:hAnsi="Times New Roman" w:cs="Times New Roman"/>
+          <w:sz w:val="24"/>
+        </w:rPr>
+      </w:pPr>
+      <w:r>
+        <w:rPr>
+          <w:rFonts w:ascii="Times New Roman" w:hAnsi="Times New Roman" w:cs="Times New Roman" w:hint="eastAsia"/>
+          <w:sz w:val="24"/>
+        </w:rPr>
+        <w:t xml:space="preserve"> </w:t>
+      </w:r>
+      <w:r>
+        <w:rPr>
+          <w:rFonts w:ascii="Times New Roman" w:hAnsi="Times New Roman" w:cs="Times New Roman"/>
+          <w:sz w:val="24"/>
+        </w:rPr>
+        <w:t xml:space="preserve">       Call </w:t>
+      </w:r>
+      <w:proofErr w:type="spellStart"/>
+      <w:proofErr w:type="gramStart"/>
+      <w:r>
+        <w:rPr>
+          <w:rFonts w:ascii="Times New Roman" w:hAnsi="Times New Roman" w:cs="Times New Roman"/>
+          <w:sz w:val="24"/>
+        </w:rPr>
+        <w:t>parseline</w:t>
       </w:r>
       <w:proofErr w:type="spellEnd"/>
       <w:r>
@@ -3056,99 +5441,174 @@
           <w:rFonts w:ascii="Times New Roman" w:hAnsi="Times New Roman" w:cs="Times New Roman"/>
           <w:sz w:val="24"/>
         </w:rPr>
-        <w:t>line, “</w:t>
-      </w:r>
-      <w:r>
-        <w:rPr>
-          <w:rFonts w:ascii="Times New Roman" w:hAnsi="Times New Roman" w:cs="Times New Roman"/>
-          <w:sz w:val="24"/>
-        </w:rPr>
-        <w:t>&gt;</w:t>
-      </w:r>
-      <w:r>
-        <w:rPr>
-          <w:rFonts w:ascii="Times New Roman" w:hAnsi="Times New Roman" w:cs="Times New Roman"/>
-          <w:sz w:val="24"/>
-        </w:rPr>
-        <w:t xml:space="preserve">” </w:t>
-      </w:r>
-      <w:proofErr w:type="spellStart"/>
-      <w:r>
-        <w:rPr>
-          <w:rFonts w:ascii="Times New Roman" w:hAnsi="Times New Roman" w:cs="Times New Roman"/>
-          <w:sz w:val="24"/>
-        </w:rPr>
-        <w:t>savedfile</w:t>
-      </w:r>
-      <w:proofErr w:type="spellEnd"/>
-      <w:r>
-        <w:rPr>
-          <w:rFonts w:ascii="Times New Roman" w:hAnsi="Times New Roman" w:cs="Times New Roman"/>
-          <w:sz w:val="24"/>
-        </w:rPr>
-        <w:t>)</w:t>
-      </w:r>
-    </w:p>
-    <w:p>
-      <w:pPr>
-        <w:rPr>
-          <w:rFonts w:ascii="Times New Roman" w:hAnsi="Times New Roman" w:cs="Times New Roman"/>
-          <w:sz w:val="24"/>
-        </w:rPr>
-      </w:pPr>
-      <w:r>
-        <w:rPr>
-          <w:rFonts w:ascii="Times New Roman" w:hAnsi="Times New Roman" w:cs="Times New Roman"/>
-          <w:sz w:val="24"/>
-        </w:rPr>
-        <w:t xml:space="preserve">     </w:t>
-      </w:r>
-      <w:proofErr w:type="gramStart"/>
-      <w:r>
-        <w:rPr>
-          <w:rFonts w:ascii="Times New Roman" w:hAnsi="Times New Roman" w:cs="Times New Roman"/>
-          <w:sz w:val="24"/>
-        </w:rPr>
-        <w:t>If(</w:t>
-      </w:r>
-      <w:proofErr w:type="gramEnd"/>
-      <w:r>
-        <w:rPr>
-          <w:rFonts w:ascii="Times New Roman" w:hAnsi="Times New Roman" w:cs="Times New Roman"/>
-          <w:sz w:val="24"/>
-        </w:rPr>
-        <w:t>token != NULL):</w:t>
-      </w:r>
-    </w:p>
-    <w:p>
-      <w:pPr>
-        <w:rPr>
-          <w:rFonts w:ascii="Times New Roman" w:hAnsi="Times New Roman" w:cs="Times New Roman"/>
-          <w:sz w:val="24"/>
-        </w:rPr>
-      </w:pPr>
-      <w:r>
-        <w:rPr>
-          <w:rFonts w:ascii="Times New Roman" w:hAnsi="Times New Roman" w:cs="Times New Roman"/>
-          <w:sz w:val="24"/>
-        </w:rPr>
-        <w:t xml:space="preserve">         call </w:t>
-      </w:r>
-      <w:proofErr w:type="spellStart"/>
-      <w:proofErr w:type="gramStart"/>
-      <w:r>
-        <w:rPr>
-          <w:rFonts w:ascii="Times New Roman" w:hAnsi="Times New Roman" w:cs="Times New Roman"/>
-          <w:sz w:val="24"/>
-        </w:rPr>
-        <w:t>parese</w:t>
-      </w:r>
-      <w:r>
-        <w:rPr>
-          <w:rFonts w:ascii="Times New Roman" w:hAnsi="Times New Roman" w:cs="Times New Roman"/>
-          <w:sz w:val="24"/>
-        </w:rPr>
-        <w:t>space</w:t>
+        <w:t>);</w:t>
+      </w:r>
+    </w:p>
+    <w:p>
+      <w:pPr>
+        <w:ind w:left="1" w:firstLine="460"/>
+        <w:rPr>
+          <w:rFonts w:ascii="Times New Roman" w:hAnsi="Times New Roman" w:cs="Times New Roman"/>
+          <w:sz w:val="24"/>
+        </w:rPr>
+      </w:pPr>
+      <w:r>
+        <w:rPr>
+          <w:rFonts w:ascii="Times New Roman" w:hAnsi="Times New Roman" w:cs="Times New Roman" w:hint="eastAsia"/>
+          <w:sz w:val="24"/>
+        </w:rPr>
+        <w:t xml:space="preserve"> </w:t>
+      </w:r>
+      <w:r>
+        <w:rPr>
+          <w:rFonts w:ascii="Times New Roman" w:hAnsi="Times New Roman" w:cs="Times New Roman"/>
+          <w:sz w:val="24"/>
+        </w:rPr>
+        <w:t xml:space="preserve">       Call </w:t>
+      </w:r>
+      <w:proofErr w:type="gramStart"/>
+      <w:r>
+        <w:rPr>
+          <w:rFonts w:ascii="Times New Roman" w:hAnsi="Times New Roman" w:cs="Times New Roman"/>
+          <w:sz w:val="24"/>
+        </w:rPr>
+        <w:t>exec(</w:t>
+      </w:r>
+      <w:proofErr w:type="gramEnd"/>
+      <w:r>
+        <w:rPr>
+          <w:rFonts w:ascii="Times New Roman" w:hAnsi="Times New Roman" w:cs="Times New Roman"/>
+          <w:sz w:val="24"/>
+        </w:rPr>
+        <w:t>);</w:t>
+      </w:r>
+    </w:p>
+    <w:p>
+      <w:pPr>
+        <w:ind w:left="1" w:firstLine="460"/>
+        <w:rPr>
+          <w:rFonts w:ascii="Times New Roman" w:hAnsi="Times New Roman" w:cs="Times New Roman"/>
+          <w:sz w:val="24"/>
+        </w:rPr>
+      </w:pPr>
+      <w:proofErr w:type="gramStart"/>
+      <w:r>
+        <w:rPr>
+          <w:rFonts w:ascii="Times New Roman" w:hAnsi="Times New Roman" w:cs="Times New Roman"/>
+          <w:sz w:val="24"/>
+        </w:rPr>
+        <w:t>Else{</w:t>
+      </w:r>
+      <w:proofErr w:type="gramEnd"/>
+    </w:p>
+    <w:p>
+      <w:pPr>
+        <w:ind w:left="1" w:firstLine="460"/>
+        <w:rPr>
+          <w:rFonts w:ascii="Times New Roman" w:hAnsi="Times New Roman" w:cs="Times New Roman"/>
+          <w:sz w:val="24"/>
+        </w:rPr>
+      </w:pPr>
+      <w:r>
+        <w:rPr>
+          <w:rFonts w:ascii="Times New Roman" w:hAnsi="Times New Roman" w:cs="Times New Roman" w:hint="eastAsia"/>
+          <w:sz w:val="24"/>
+        </w:rPr>
+        <w:t xml:space="preserve"> </w:t>
+      </w:r>
+      <w:r>
+        <w:rPr>
+          <w:rFonts w:ascii="Times New Roman" w:hAnsi="Times New Roman" w:cs="Times New Roman"/>
+          <w:sz w:val="24"/>
+        </w:rPr>
+        <w:t xml:space="preserve">    Read </w:t>
+      </w:r>
+      <w:proofErr w:type="spellStart"/>
+      <w:r>
+        <w:rPr>
+          <w:rFonts w:ascii="Times New Roman" w:hAnsi="Times New Roman" w:cs="Times New Roman"/>
+          <w:sz w:val="24"/>
+        </w:rPr>
+        <w:t>commondlne</w:t>
+      </w:r>
+      <w:proofErr w:type="spellEnd"/>
+      <w:r>
+        <w:rPr>
+          <w:rFonts w:ascii="Times New Roman" w:hAnsi="Times New Roman" w:cs="Times New Roman"/>
+          <w:sz w:val="24"/>
+        </w:rPr>
+        <w:t>:</w:t>
+      </w:r>
+    </w:p>
+    <w:p>
+      <w:pPr>
+        <w:ind w:left="1" w:firstLine="460"/>
+        <w:rPr>
+          <w:rFonts w:ascii="Times New Roman" w:hAnsi="Times New Roman" w:cs="Times New Roman"/>
+          <w:sz w:val="24"/>
+        </w:rPr>
+      </w:pPr>
+      <w:r>
+        <w:rPr>
+          <w:rFonts w:ascii="Times New Roman" w:hAnsi="Times New Roman" w:cs="Times New Roman" w:hint="eastAsia"/>
+          <w:sz w:val="24"/>
+        </w:rPr>
+        <w:t xml:space="preserve"> </w:t>
+      </w:r>
+      <w:r>
+        <w:rPr>
+          <w:rFonts w:ascii="Times New Roman" w:hAnsi="Times New Roman" w:cs="Times New Roman"/>
+          <w:sz w:val="24"/>
+        </w:rPr>
+        <w:t xml:space="preserve">    Case to call </w:t>
+      </w:r>
+      <w:proofErr w:type="gramStart"/>
+      <w:r>
+        <w:rPr>
+          <w:rFonts w:ascii="Times New Roman" w:hAnsi="Times New Roman" w:cs="Times New Roman"/>
+          <w:sz w:val="24"/>
+        </w:rPr>
+        <w:t>cd(</w:t>
+      </w:r>
+      <w:proofErr w:type="gramEnd"/>
+      <w:r>
+        <w:rPr>
+          <w:rFonts w:ascii="Times New Roman" w:hAnsi="Times New Roman" w:cs="Times New Roman"/>
+          <w:sz w:val="24"/>
+        </w:rPr>
+        <w:t>);</w:t>
+      </w:r>
+    </w:p>
+    <w:p>
+      <w:pPr>
+        <w:ind w:left="1" w:firstLine="460"/>
+        <w:rPr>
+          <w:rFonts w:ascii="Times New Roman" w:hAnsi="Times New Roman" w:cs="Times New Roman"/>
+          <w:sz w:val="24"/>
+        </w:rPr>
+      </w:pPr>
+      <w:r>
+        <w:rPr>
+          <w:rFonts w:ascii="Times New Roman" w:hAnsi="Times New Roman" w:cs="Times New Roman" w:hint="eastAsia"/>
+          <w:sz w:val="24"/>
+        </w:rPr>
+        <w:t xml:space="preserve"> </w:t>
+      </w:r>
+      <w:r>
+        <w:rPr>
+          <w:rFonts w:ascii="Times New Roman" w:hAnsi="Times New Roman" w:cs="Times New Roman"/>
+          <w:sz w:val="24"/>
+        </w:rPr>
+        <w:t xml:space="preserve">    Case to call </w:t>
+      </w:r>
+      <w:proofErr w:type="spellStart"/>
+      <w:proofErr w:type="gramStart"/>
+      <w:r>
+        <w:rPr>
+          <w:rFonts w:ascii="Times New Roman" w:hAnsi="Times New Roman" w:cs="Times New Roman"/>
+          <w:sz w:val="24"/>
+        </w:rPr>
+        <w:t>cir</w:t>
       </w:r>
       <w:proofErr w:type="spellEnd"/>
       <w:r>
@@ -3169,398 +5629,34 @@
     </w:p>
     <w:p>
       <w:pPr>
-        <w:rPr>
-          <w:rFonts w:ascii="Times New Roman" w:hAnsi="Times New Roman" w:cs="Times New Roman"/>
-          <w:sz w:val="24"/>
-        </w:rPr>
-      </w:pPr>
-      <w:r>
-        <w:rPr>
-          <w:rFonts w:ascii="Times New Roman" w:hAnsi="Times New Roman" w:cs="Times New Roman" w:hint="eastAsia"/>
-          <w:sz w:val="24"/>
-        </w:rPr>
-        <w:t xml:space="preserve"> </w:t>
-      </w:r>
-      <w:r>
-        <w:rPr>
-          <w:rFonts w:ascii="Times New Roman" w:hAnsi="Times New Roman" w:cs="Times New Roman"/>
-          <w:sz w:val="24"/>
-        </w:rPr>
-        <w:t xml:space="preserve">    </w:t>
-      </w:r>
-      <w:proofErr w:type="gramStart"/>
-      <w:r>
-        <w:rPr>
-          <w:rFonts w:ascii="Times New Roman" w:hAnsi="Times New Roman" w:cs="Times New Roman"/>
-          <w:sz w:val="24"/>
-        </w:rPr>
-        <w:t>if(</w:t>
-      </w:r>
-      <w:proofErr w:type="spellStart"/>
-      <w:proofErr w:type="gramEnd"/>
-      <w:r>
-        <w:rPr>
-          <w:rFonts w:ascii="Times New Roman" w:hAnsi="Times New Roman" w:cs="Times New Roman"/>
-          <w:sz w:val="24"/>
-        </w:rPr>
-        <w:t>savedptr</w:t>
-      </w:r>
-      <w:proofErr w:type="spellEnd"/>
-      <w:r>
-        <w:rPr>
-          <w:rFonts w:ascii="Times New Roman" w:hAnsi="Times New Roman" w:cs="Times New Roman"/>
-          <w:sz w:val="24"/>
-        </w:rPr>
-        <w:t xml:space="preserve"> == ‘&gt;’):</w:t>
-      </w:r>
-    </w:p>
-    <w:p>
-      <w:pPr>
-        <w:rPr>
-          <w:rFonts w:ascii="Times New Roman" w:hAnsi="Times New Roman" w:cs="Times New Roman"/>
-          <w:sz w:val="24"/>
-        </w:rPr>
-      </w:pPr>
-      <w:r>
-        <w:rPr>
-          <w:rFonts w:ascii="Times New Roman" w:hAnsi="Times New Roman" w:cs="Times New Roman" w:hint="eastAsia"/>
-          <w:sz w:val="24"/>
-        </w:rPr>
-        <w:t xml:space="preserve"> </w:t>
-      </w:r>
-      <w:r>
-        <w:rPr>
-          <w:rFonts w:ascii="Times New Roman" w:hAnsi="Times New Roman" w:cs="Times New Roman"/>
-          <w:sz w:val="24"/>
-        </w:rPr>
-        <w:t xml:space="preserve">        </w:t>
-      </w:r>
-      <w:proofErr w:type="spellStart"/>
-      <w:r>
-        <w:rPr>
-          <w:rFonts w:ascii="Times New Roman" w:hAnsi="Times New Roman" w:cs="Times New Roman"/>
-          <w:sz w:val="24"/>
-        </w:rPr>
-        <w:t>outputmode</w:t>
-      </w:r>
-      <w:proofErr w:type="spellEnd"/>
-      <w:r>
-        <w:rPr>
-          <w:rFonts w:ascii="Times New Roman" w:hAnsi="Times New Roman" w:cs="Times New Roman"/>
-          <w:sz w:val="24"/>
-        </w:rPr>
-        <w:t xml:space="preserve"> = 2</w:t>
-      </w:r>
-      <w:r>
-        <w:rPr>
-          <w:rFonts w:ascii="Times New Roman" w:hAnsi="Times New Roman" w:cs="Times New Roman"/>
-          <w:sz w:val="24"/>
-        </w:rPr>
-        <w:t>;</w:t>
-      </w:r>
-    </w:p>
-    <w:p>
-      <w:pPr>
-        <w:rPr>
-          <w:rFonts w:ascii="Times New Roman" w:hAnsi="Times New Roman" w:cs="Times New Roman"/>
-          <w:sz w:val="24"/>
-        </w:rPr>
-      </w:pPr>
-      <w:r>
-        <w:rPr>
-          <w:rFonts w:ascii="Times New Roman" w:hAnsi="Times New Roman" w:cs="Times New Roman" w:hint="eastAsia"/>
-          <w:sz w:val="24"/>
-        </w:rPr>
-        <w:t xml:space="preserve"> </w:t>
-      </w:r>
-      <w:r>
-        <w:rPr>
-          <w:rFonts w:ascii="Times New Roman" w:hAnsi="Times New Roman" w:cs="Times New Roman"/>
-          <w:sz w:val="24"/>
-        </w:rPr>
-        <w:t xml:space="preserve">        </w:t>
-      </w:r>
-      <w:proofErr w:type="spellStart"/>
-      <w:r>
-        <w:rPr>
-          <w:rFonts w:ascii="Times New Roman" w:hAnsi="Times New Roman" w:cs="Times New Roman"/>
-          <w:sz w:val="24"/>
-        </w:rPr>
-        <w:t>savedptr</w:t>
-      </w:r>
-      <w:proofErr w:type="spellEnd"/>
-      <w:r>
-        <w:rPr>
-          <w:rFonts w:ascii="Times New Roman" w:hAnsi="Times New Roman" w:cs="Times New Roman"/>
-          <w:sz w:val="24"/>
-        </w:rPr>
-        <w:t xml:space="preserve"> += 1;</w:t>
-      </w:r>
-    </w:p>
-    <w:p>
-      <w:pPr>
-        <w:rPr>
-          <w:rFonts w:ascii="Times New Roman" w:hAnsi="Times New Roman" w:cs="Times New Roman"/>
-          <w:sz w:val="24"/>
-        </w:rPr>
-      </w:pPr>
-      <w:r>
-        <w:rPr>
-          <w:rFonts w:ascii="Times New Roman" w:hAnsi="Times New Roman" w:cs="Times New Roman" w:hint="eastAsia"/>
-          <w:sz w:val="24"/>
-        </w:rPr>
-        <w:t xml:space="preserve"> </w:t>
-      </w:r>
-      <w:r>
-        <w:rPr>
-          <w:rFonts w:ascii="Times New Roman" w:hAnsi="Times New Roman" w:cs="Times New Roman"/>
-          <w:sz w:val="24"/>
-        </w:rPr>
-        <w:t xml:space="preserve">    else:</w:t>
-      </w:r>
-    </w:p>
-    <w:p>
-      <w:pPr>
-        <w:rPr>
-          <w:rFonts w:ascii="Times New Roman" w:hAnsi="Times New Roman" w:cs="Times New Roman"/>
-          <w:sz w:val="24"/>
-        </w:rPr>
-      </w:pPr>
-      <w:r>
-        <w:rPr>
-          <w:rFonts w:ascii="Times New Roman" w:hAnsi="Times New Roman" w:cs="Times New Roman" w:hint="eastAsia"/>
-          <w:sz w:val="24"/>
-        </w:rPr>
-        <w:t xml:space="preserve"> </w:t>
-      </w:r>
-      <w:r>
-        <w:rPr>
-          <w:rFonts w:ascii="Times New Roman" w:hAnsi="Times New Roman" w:cs="Times New Roman"/>
-          <w:sz w:val="24"/>
-        </w:rPr>
-        <w:t xml:space="preserve">        </w:t>
-      </w:r>
-      <w:proofErr w:type="spellStart"/>
-      <w:r>
-        <w:rPr>
-          <w:rFonts w:ascii="Times New Roman" w:hAnsi="Times New Roman" w:cs="Times New Roman"/>
-          <w:sz w:val="24"/>
-        </w:rPr>
-        <w:t>outputmod</w:t>
-      </w:r>
-      <w:proofErr w:type="spellEnd"/>
-      <w:r>
-        <w:rPr>
-          <w:rFonts w:ascii="Times New Roman" w:hAnsi="Times New Roman" w:cs="Times New Roman"/>
-          <w:sz w:val="24"/>
-        </w:rPr>
-        <w:t xml:space="preserve"> = 1;</w:t>
-      </w:r>
-    </w:p>
-    <w:p>
-      <w:pPr>
-        <w:rPr>
-          <w:rFonts w:ascii="Times New Roman" w:hAnsi="Times New Roman" w:cs="Times New Roman"/>
-          <w:sz w:val="24"/>
-        </w:rPr>
-      </w:pPr>
-      <w:r>
-        <w:rPr>
-          <w:rFonts w:ascii="Times New Roman" w:hAnsi="Times New Roman" w:cs="Times New Roman"/>
-          <w:sz w:val="24"/>
-        </w:rPr>
-        <w:t xml:space="preserve">     </w:t>
-      </w:r>
-      <w:proofErr w:type="gramStart"/>
-      <w:r>
-        <w:rPr>
-          <w:rFonts w:ascii="Times New Roman" w:hAnsi="Times New Roman" w:cs="Times New Roman"/>
-          <w:sz w:val="24"/>
-        </w:rPr>
-        <w:t>if(</w:t>
-      </w:r>
-      <w:proofErr w:type="spellStart"/>
-      <w:proofErr w:type="gramEnd"/>
-      <w:r>
-        <w:rPr>
-          <w:rFonts w:ascii="Times New Roman" w:hAnsi="Times New Roman" w:cs="Times New Roman"/>
-          <w:sz w:val="24"/>
-        </w:rPr>
-        <w:t>savedptr</w:t>
-      </w:r>
-      <w:proofErr w:type="spellEnd"/>
-      <w:r>
-        <w:rPr>
-          <w:rFonts w:ascii="Times New Roman" w:hAnsi="Times New Roman" w:cs="Times New Roman"/>
-          <w:sz w:val="24"/>
-        </w:rPr>
-        <w:t xml:space="preserve"> != NULL):</w:t>
-      </w:r>
-    </w:p>
-    <w:p>
-      <w:pPr>
-        <w:rPr>
-          <w:rFonts w:ascii="Times New Roman" w:hAnsi="Times New Roman" w:cs="Times New Roman"/>
-          <w:sz w:val="24"/>
-        </w:rPr>
-      </w:pPr>
-      <w:r>
-        <w:rPr>
-          <w:rFonts w:ascii="Times New Roman" w:hAnsi="Times New Roman" w:cs="Times New Roman"/>
-          <w:sz w:val="24"/>
-        </w:rPr>
-        <w:t xml:space="preserve">          make a while loop with (</w:t>
-      </w:r>
-      <w:proofErr w:type="spellStart"/>
-      <w:r>
-        <w:rPr>
-          <w:rFonts w:ascii="Times New Roman" w:hAnsi="Times New Roman" w:cs="Times New Roman"/>
-          <w:sz w:val="24"/>
-        </w:rPr>
-        <w:t>savedptr</w:t>
-      </w:r>
-      <w:proofErr w:type="spellEnd"/>
-      <w:r>
-        <w:rPr>
-          <w:rFonts w:ascii="Times New Roman" w:hAnsi="Times New Roman" w:cs="Times New Roman"/>
-          <w:sz w:val="24"/>
-        </w:rPr>
-        <w:t xml:space="preserve"> == </w:t>
-      </w:r>
-      <w:proofErr w:type="gramStart"/>
-      <w:r>
-        <w:rPr>
-          <w:rFonts w:ascii="Times New Roman" w:hAnsi="Times New Roman" w:cs="Times New Roman"/>
-          <w:sz w:val="24"/>
-        </w:rPr>
-        <w:t>‘ ‘</w:t>
-      </w:r>
-      <w:proofErr w:type="gramEnd"/>
-      <w:r>
-        <w:rPr>
-          <w:rFonts w:ascii="Times New Roman" w:hAnsi="Times New Roman" w:cs="Times New Roman"/>
-          <w:sz w:val="24"/>
-        </w:rPr>
-        <w:t>):</w:t>
-      </w:r>
-    </w:p>
-    <w:p>
-      <w:pPr>
-        <w:rPr>
-          <w:rFonts w:ascii="Times New Roman" w:hAnsi="Times New Roman" w:cs="Times New Roman"/>
-          <w:sz w:val="24"/>
-        </w:rPr>
-      </w:pPr>
-      <w:r>
-        <w:rPr>
-          <w:rFonts w:ascii="Times New Roman" w:hAnsi="Times New Roman" w:cs="Times New Roman" w:hint="eastAsia"/>
-          <w:sz w:val="24"/>
-        </w:rPr>
-        <w:t xml:space="preserve"> </w:t>
-      </w:r>
-      <w:r>
-        <w:rPr>
-          <w:rFonts w:ascii="Times New Roman" w:hAnsi="Times New Roman" w:cs="Times New Roman"/>
-          <w:sz w:val="24"/>
-        </w:rPr>
-        <w:t xml:space="preserve">              </w:t>
-      </w:r>
-      <w:proofErr w:type="spellStart"/>
-      <w:r>
-        <w:rPr>
-          <w:rFonts w:ascii="Times New Roman" w:hAnsi="Times New Roman" w:cs="Times New Roman"/>
-          <w:sz w:val="24"/>
-        </w:rPr>
-        <w:t>savedptr</w:t>
-      </w:r>
-      <w:proofErr w:type="spellEnd"/>
-      <w:r>
-        <w:rPr>
-          <w:rFonts w:ascii="Times New Roman" w:hAnsi="Times New Roman" w:cs="Times New Roman"/>
-          <w:sz w:val="24"/>
-        </w:rPr>
-        <w:t xml:space="preserve"> += 1;</w:t>
-      </w:r>
-    </w:p>
-    <w:p>
-      <w:pPr>
-        <w:rPr>
-          <w:rFonts w:ascii="Times New Roman" w:hAnsi="Times New Roman" w:cs="Times New Roman"/>
-          <w:sz w:val="24"/>
-        </w:rPr>
-      </w:pPr>
-      <w:r>
-        <w:rPr>
-          <w:rFonts w:ascii="Times New Roman" w:hAnsi="Times New Roman" w:cs="Times New Roman" w:hint="eastAsia"/>
-          <w:sz w:val="24"/>
-        </w:rPr>
-        <w:t xml:space="preserve"> </w:t>
-      </w:r>
-      <w:r>
-        <w:rPr>
-          <w:rFonts w:ascii="Times New Roman" w:hAnsi="Times New Roman" w:cs="Times New Roman"/>
-          <w:sz w:val="24"/>
-        </w:rPr>
-        <w:t xml:space="preserve">    </w:t>
-      </w:r>
-    </w:p>
-    <w:p>
-      <w:pPr>
-        <w:rPr>
-          <w:rFonts w:ascii="Times New Roman" w:hAnsi="Times New Roman" w:cs="Times New Roman" w:hint="eastAsia"/>
-          <w:sz w:val="24"/>
-        </w:rPr>
-      </w:pPr>
-      <w:r>
-        <w:rPr>
-          <w:rFonts w:ascii="Times New Roman" w:hAnsi="Times New Roman" w:cs="Times New Roman" w:hint="eastAsia"/>
-          <w:sz w:val="24"/>
-        </w:rPr>
-        <w:t xml:space="preserve"> </w:t>
-      </w:r>
-      <w:r>
-        <w:rPr>
-          <w:rFonts w:ascii="Times New Roman" w:hAnsi="Times New Roman" w:cs="Times New Roman"/>
-          <w:sz w:val="24"/>
-        </w:rPr>
-        <w:t xml:space="preserve">    </w:t>
-      </w:r>
-      <w:r>
-        <w:rPr>
-          <w:rFonts w:ascii="Times New Roman" w:hAnsi="Times New Roman" w:cs="Times New Roman"/>
-          <w:sz w:val="24"/>
-        </w:rPr>
-        <w:t>Token</w:t>
-      </w:r>
-      <w:r>
-        <w:rPr>
-          <w:rFonts w:ascii="Times New Roman" w:hAnsi="Times New Roman" w:cs="Times New Roman"/>
-          <w:sz w:val="24"/>
-        </w:rPr>
-        <w:t>2</w:t>
-      </w:r>
-      <w:r>
-        <w:rPr>
-          <w:rFonts w:ascii="Times New Roman" w:hAnsi="Times New Roman" w:cs="Times New Roman"/>
-          <w:sz w:val="24"/>
-        </w:rPr>
-        <w:t xml:space="preserve"> = </w:t>
-      </w:r>
-      <w:proofErr w:type="spellStart"/>
-      <w:r>
-        <w:rPr>
-          <w:rFonts w:ascii="Times New Roman" w:hAnsi="Times New Roman" w:cs="Times New Roman"/>
-          <w:sz w:val="24"/>
-        </w:rPr>
-        <w:t>strtok_</w:t>
-      </w:r>
-      <w:proofErr w:type="gramStart"/>
-      <w:r>
-        <w:rPr>
-          <w:rFonts w:ascii="Times New Roman" w:hAnsi="Times New Roman" w:cs="Times New Roman"/>
-          <w:sz w:val="24"/>
-        </w:rPr>
-        <w:t>r</w:t>
+        <w:ind w:left="1" w:firstLine="460"/>
+        <w:rPr>
+          <w:rFonts w:ascii="Times New Roman" w:hAnsi="Times New Roman" w:cs="Times New Roman"/>
+          <w:sz w:val="24"/>
+        </w:rPr>
+      </w:pPr>
+      <w:r>
+        <w:rPr>
+          <w:rFonts w:ascii="Times New Roman" w:hAnsi="Times New Roman" w:cs="Times New Roman" w:hint="eastAsia"/>
+          <w:sz w:val="24"/>
+        </w:rPr>
+        <w:t xml:space="preserve"> </w:t>
+      </w:r>
+      <w:r>
+        <w:rPr>
+          <w:rFonts w:ascii="Times New Roman" w:hAnsi="Times New Roman" w:cs="Times New Roman"/>
+          <w:sz w:val="24"/>
+        </w:rPr>
+        <w:t xml:space="preserve">    Case to call </w:t>
+      </w:r>
+      <w:proofErr w:type="spellStart"/>
+      <w:proofErr w:type="gramStart"/>
+      <w:r>
+        <w:rPr>
+          <w:rFonts w:ascii="Times New Roman" w:hAnsi="Times New Roman" w:cs="Times New Roman"/>
+          <w:sz w:val="24"/>
+        </w:rPr>
+        <w:t>dir</w:t>
       </w:r>
       <w:proofErr w:type="spellEnd"/>
       <w:r>
@@ -3576,497 +5672,249 @@
           <w:rFonts w:ascii="Times New Roman" w:hAnsi="Times New Roman" w:cs="Times New Roman"/>
           <w:sz w:val="24"/>
         </w:rPr>
-        <w:t>line, “</w:t>
-      </w:r>
-      <w:r>
-        <w:rPr>
-          <w:rFonts w:ascii="Times New Roman" w:hAnsi="Times New Roman" w:cs="Times New Roman"/>
-          <w:sz w:val="24"/>
-        </w:rPr>
-        <w:t>&lt;</w:t>
-      </w:r>
-      <w:r>
-        <w:rPr>
-          <w:rFonts w:ascii="Times New Roman" w:hAnsi="Times New Roman" w:cs="Times New Roman"/>
-          <w:sz w:val="24"/>
-        </w:rPr>
-        <w:t xml:space="preserve">” </w:t>
-      </w:r>
-      <w:proofErr w:type="spellStart"/>
-      <w:r>
-        <w:rPr>
-          <w:rFonts w:ascii="Times New Roman" w:hAnsi="Times New Roman" w:cs="Times New Roman"/>
-          <w:sz w:val="24"/>
-        </w:rPr>
-        <w:t>savedfile</w:t>
-      </w:r>
-      <w:proofErr w:type="spellEnd"/>
-      <w:r>
-        <w:rPr>
-          <w:rFonts w:ascii="Times New Roman" w:hAnsi="Times New Roman" w:cs="Times New Roman"/>
-          <w:sz w:val="24"/>
-        </w:rPr>
-        <w:t>)</w:t>
-      </w:r>
-    </w:p>
-    <w:p>
-      <w:pPr>
-        <w:rPr>
-          <w:rFonts w:ascii="Times New Roman" w:hAnsi="Times New Roman" w:cs="Times New Roman"/>
-          <w:sz w:val="24"/>
-        </w:rPr>
-      </w:pPr>
-      <w:r>
-        <w:rPr>
-          <w:rFonts w:ascii="Times New Roman" w:hAnsi="Times New Roman" w:cs="Times New Roman" w:hint="eastAsia"/>
-          <w:sz w:val="24"/>
-        </w:rPr>
-        <w:t xml:space="preserve"> </w:t>
-      </w:r>
-      <w:r>
-        <w:rPr>
-          <w:rFonts w:ascii="Times New Roman" w:hAnsi="Times New Roman" w:cs="Times New Roman"/>
-          <w:sz w:val="24"/>
-        </w:rPr>
-        <w:t xml:space="preserve">    </w:t>
-      </w:r>
-      <w:proofErr w:type="gramStart"/>
-      <w:r>
-        <w:rPr>
-          <w:rFonts w:ascii="Times New Roman" w:hAnsi="Times New Roman" w:cs="Times New Roman"/>
-          <w:sz w:val="24"/>
-        </w:rPr>
-        <w:t>If(</w:t>
-      </w:r>
-      <w:proofErr w:type="gramEnd"/>
-      <w:r>
-        <w:rPr>
-          <w:rFonts w:ascii="Times New Roman" w:hAnsi="Times New Roman" w:cs="Times New Roman"/>
-          <w:sz w:val="24"/>
-        </w:rPr>
-        <w:t>token</w:t>
-      </w:r>
-      <w:r>
-        <w:rPr>
-          <w:rFonts w:ascii="Times New Roman" w:hAnsi="Times New Roman" w:cs="Times New Roman"/>
-          <w:sz w:val="24"/>
-        </w:rPr>
-        <w:t>2</w:t>
-      </w:r>
-      <w:r>
-        <w:rPr>
-          <w:rFonts w:ascii="Times New Roman" w:hAnsi="Times New Roman" w:cs="Times New Roman"/>
-          <w:sz w:val="24"/>
-        </w:rPr>
-        <w:t xml:space="preserve"> != NULL):</w:t>
-      </w:r>
-    </w:p>
-    <w:p>
-      <w:pPr>
-        <w:rPr>
-          <w:rFonts w:ascii="Times New Roman" w:hAnsi="Times New Roman" w:cs="Times New Roman"/>
-          <w:sz w:val="24"/>
-        </w:rPr>
-      </w:pPr>
-      <w:r>
-        <w:rPr>
-          <w:rFonts w:ascii="Times New Roman" w:hAnsi="Times New Roman" w:cs="Times New Roman"/>
-          <w:sz w:val="24"/>
-        </w:rPr>
-        <w:t xml:space="preserve">         call </w:t>
-      </w:r>
-      <w:proofErr w:type="spellStart"/>
-      <w:proofErr w:type="gramStart"/>
-      <w:r>
-        <w:rPr>
-          <w:rFonts w:ascii="Times New Roman" w:hAnsi="Times New Roman" w:cs="Times New Roman"/>
-          <w:sz w:val="24"/>
-        </w:rPr>
-        <w:t>parese</w:t>
-      </w:r>
-      <w:r>
-        <w:rPr>
-          <w:rFonts w:ascii="Times New Roman" w:hAnsi="Times New Roman" w:cs="Times New Roman"/>
-          <w:sz w:val="24"/>
-        </w:rPr>
-        <w:t>space</w:t>
-      </w:r>
-      <w:proofErr w:type="spellEnd"/>
-      <w:r>
-        <w:rPr>
-          <w:rFonts w:ascii="Times New Roman" w:hAnsi="Times New Roman" w:cs="Times New Roman"/>
-          <w:sz w:val="24"/>
-        </w:rPr>
-        <w:t>(</w:t>
-      </w:r>
-      <w:proofErr w:type="gramEnd"/>
-      <w:r>
-        <w:rPr>
-          <w:rFonts w:ascii="Times New Roman" w:hAnsi="Times New Roman" w:cs="Times New Roman"/>
-          <w:sz w:val="24"/>
-        </w:rPr>
         <w:t>);</w:t>
       </w:r>
     </w:p>
     <w:p>
       <w:pPr>
-        <w:rPr>
-          <w:rFonts w:ascii="Times New Roman" w:hAnsi="Times New Roman" w:cs="Times New Roman"/>
-          <w:sz w:val="24"/>
-        </w:rPr>
-      </w:pPr>
-      <w:r>
-        <w:rPr>
-          <w:rFonts w:ascii="Times New Roman" w:hAnsi="Times New Roman" w:cs="Times New Roman" w:hint="eastAsia"/>
-          <w:sz w:val="24"/>
-        </w:rPr>
-        <w:t xml:space="preserve"> </w:t>
-      </w:r>
-      <w:r>
-        <w:rPr>
-          <w:rFonts w:ascii="Times New Roman" w:hAnsi="Times New Roman" w:cs="Times New Roman"/>
-          <w:sz w:val="24"/>
-        </w:rPr>
-        <w:t xml:space="preserve">    </w:t>
-      </w:r>
-      <w:proofErr w:type="gramStart"/>
-      <w:r>
-        <w:rPr>
-          <w:rFonts w:ascii="Times New Roman" w:hAnsi="Times New Roman" w:cs="Times New Roman"/>
-          <w:sz w:val="24"/>
-        </w:rPr>
-        <w:t>if(</w:t>
-      </w:r>
-      <w:proofErr w:type="spellStart"/>
-      <w:proofErr w:type="gramEnd"/>
-      <w:r>
-        <w:rPr>
-          <w:rFonts w:ascii="Times New Roman" w:hAnsi="Times New Roman" w:cs="Times New Roman"/>
-          <w:sz w:val="24"/>
-        </w:rPr>
-        <w:t>savedptr</w:t>
-      </w:r>
-      <w:proofErr w:type="spellEnd"/>
-      <w:r>
-        <w:rPr>
-          <w:rFonts w:ascii="Times New Roman" w:hAnsi="Times New Roman" w:cs="Times New Roman"/>
-          <w:sz w:val="24"/>
-        </w:rPr>
-        <w:t xml:space="preserve"> == ‘&gt;’):</w:t>
-      </w:r>
-    </w:p>
-    <w:p>
-      <w:pPr>
-        <w:rPr>
-          <w:rFonts w:ascii="Times New Roman" w:hAnsi="Times New Roman" w:cs="Times New Roman"/>
-          <w:sz w:val="24"/>
-        </w:rPr>
-      </w:pPr>
-      <w:r>
-        <w:rPr>
-          <w:rFonts w:ascii="Times New Roman" w:hAnsi="Times New Roman" w:cs="Times New Roman" w:hint="eastAsia"/>
-          <w:sz w:val="24"/>
-        </w:rPr>
-        <w:t xml:space="preserve"> </w:t>
-      </w:r>
-      <w:r>
-        <w:rPr>
-          <w:rFonts w:ascii="Times New Roman" w:hAnsi="Times New Roman" w:cs="Times New Roman"/>
-          <w:sz w:val="24"/>
-        </w:rPr>
-        <w:t xml:space="preserve">        </w:t>
-      </w:r>
-      <w:proofErr w:type="spellStart"/>
-      <w:r>
-        <w:rPr>
-          <w:rFonts w:ascii="Times New Roman" w:hAnsi="Times New Roman" w:cs="Times New Roman"/>
-          <w:sz w:val="24"/>
-        </w:rPr>
-        <w:t>inputmode</w:t>
-      </w:r>
-      <w:proofErr w:type="spellEnd"/>
-      <w:r>
-        <w:rPr>
-          <w:rFonts w:ascii="Times New Roman" w:hAnsi="Times New Roman" w:cs="Times New Roman"/>
-          <w:sz w:val="24"/>
-        </w:rPr>
-        <w:t xml:space="preserve"> = </w:t>
-      </w:r>
-      <w:r>
-        <w:rPr>
-          <w:rFonts w:ascii="Times New Roman" w:hAnsi="Times New Roman" w:cs="Times New Roman"/>
-          <w:sz w:val="24"/>
-        </w:rPr>
-        <w:t>2</w:t>
-      </w:r>
-    </w:p>
-    <w:p>
-      <w:pPr>
-        <w:rPr>
-          <w:rFonts w:ascii="Times New Roman" w:hAnsi="Times New Roman" w:cs="Times New Roman"/>
-          <w:sz w:val="24"/>
-        </w:rPr>
-      </w:pPr>
-      <w:r>
-        <w:rPr>
-          <w:rFonts w:ascii="Times New Roman" w:hAnsi="Times New Roman" w:cs="Times New Roman" w:hint="eastAsia"/>
-          <w:sz w:val="24"/>
-        </w:rPr>
-        <w:t xml:space="preserve"> </w:t>
-      </w:r>
-      <w:r>
-        <w:rPr>
-          <w:rFonts w:ascii="Times New Roman" w:hAnsi="Times New Roman" w:cs="Times New Roman"/>
-          <w:sz w:val="24"/>
-        </w:rPr>
-        <w:t xml:space="preserve">        </w:t>
-      </w:r>
-      <w:proofErr w:type="spellStart"/>
-      <w:r>
-        <w:rPr>
-          <w:rFonts w:ascii="Times New Roman" w:hAnsi="Times New Roman" w:cs="Times New Roman"/>
-          <w:sz w:val="24"/>
-        </w:rPr>
-        <w:t>savedptr</w:t>
-      </w:r>
-      <w:proofErr w:type="spellEnd"/>
-      <w:r>
-        <w:rPr>
-          <w:rFonts w:ascii="Times New Roman" w:hAnsi="Times New Roman" w:cs="Times New Roman"/>
-          <w:sz w:val="24"/>
-        </w:rPr>
-        <w:t xml:space="preserve"> += 1;</w:t>
-      </w:r>
-    </w:p>
-    <w:p>
-      <w:pPr>
-        <w:rPr>
-          <w:rFonts w:ascii="Times New Roman" w:hAnsi="Times New Roman" w:cs="Times New Roman"/>
-          <w:sz w:val="24"/>
-        </w:rPr>
-      </w:pPr>
-      <w:r>
-        <w:rPr>
-          <w:rFonts w:ascii="Times New Roman" w:hAnsi="Times New Roman" w:cs="Times New Roman" w:hint="eastAsia"/>
-          <w:sz w:val="24"/>
-        </w:rPr>
-        <w:t xml:space="preserve"> </w:t>
-      </w:r>
-      <w:r>
-        <w:rPr>
-          <w:rFonts w:ascii="Times New Roman" w:hAnsi="Times New Roman" w:cs="Times New Roman"/>
-          <w:sz w:val="24"/>
-        </w:rPr>
-        <w:t xml:space="preserve">    else:</w:t>
-      </w:r>
-    </w:p>
-    <w:p>
-      <w:pPr>
-        <w:rPr>
-          <w:rFonts w:ascii="Times New Roman" w:hAnsi="Times New Roman" w:cs="Times New Roman"/>
-          <w:sz w:val="24"/>
-        </w:rPr>
-      </w:pPr>
-      <w:r>
-        <w:rPr>
-          <w:rFonts w:ascii="Times New Roman" w:hAnsi="Times New Roman" w:cs="Times New Roman" w:hint="eastAsia"/>
-          <w:sz w:val="24"/>
-        </w:rPr>
-        <w:t xml:space="preserve"> </w:t>
-      </w:r>
-      <w:r>
-        <w:rPr>
-          <w:rFonts w:ascii="Times New Roman" w:hAnsi="Times New Roman" w:cs="Times New Roman"/>
-          <w:sz w:val="24"/>
-        </w:rPr>
-        <w:t xml:space="preserve">        </w:t>
-      </w:r>
-      <w:proofErr w:type="spellStart"/>
-      <w:r>
-        <w:rPr>
-          <w:rFonts w:ascii="Times New Roman" w:hAnsi="Times New Roman" w:cs="Times New Roman"/>
-          <w:sz w:val="24"/>
-        </w:rPr>
-        <w:t>inpumode</w:t>
-      </w:r>
-      <w:proofErr w:type="spellEnd"/>
-      <w:r>
-        <w:rPr>
-          <w:rFonts w:ascii="Times New Roman" w:hAnsi="Times New Roman" w:cs="Times New Roman"/>
-          <w:sz w:val="24"/>
-        </w:rPr>
-        <w:t xml:space="preserve"> = 1;</w:t>
-      </w:r>
-    </w:p>
-    <w:p>
-      <w:pPr>
-        <w:rPr>
-          <w:rFonts w:ascii="Times New Roman" w:hAnsi="Times New Roman" w:cs="Times New Roman"/>
-          <w:sz w:val="24"/>
-        </w:rPr>
-      </w:pPr>
-      <w:r>
-        <w:rPr>
-          <w:rFonts w:ascii="Times New Roman" w:hAnsi="Times New Roman" w:cs="Times New Roman"/>
-          <w:sz w:val="24"/>
-        </w:rPr>
-        <w:t xml:space="preserve">     </w:t>
-      </w:r>
-      <w:proofErr w:type="gramStart"/>
-      <w:r>
-        <w:rPr>
-          <w:rFonts w:ascii="Times New Roman" w:hAnsi="Times New Roman" w:cs="Times New Roman"/>
-          <w:sz w:val="24"/>
-        </w:rPr>
-        <w:t>if(</w:t>
-      </w:r>
-      <w:proofErr w:type="spellStart"/>
-      <w:proofErr w:type="gramEnd"/>
-      <w:r>
-        <w:rPr>
-          <w:rFonts w:ascii="Times New Roman" w:hAnsi="Times New Roman" w:cs="Times New Roman"/>
-          <w:sz w:val="24"/>
-        </w:rPr>
-        <w:t>savedptr</w:t>
-      </w:r>
-      <w:proofErr w:type="spellEnd"/>
-      <w:r>
-        <w:rPr>
-          <w:rFonts w:ascii="Times New Roman" w:hAnsi="Times New Roman" w:cs="Times New Roman"/>
-          <w:sz w:val="24"/>
-        </w:rPr>
-        <w:t xml:space="preserve"> != NULL):</w:t>
-      </w:r>
-    </w:p>
-    <w:p>
-      <w:pPr>
-        <w:rPr>
-          <w:rFonts w:ascii="Times New Roman" w:hAnsi="Times New Roman" w:cs="Times New Roman"/>
-          <w:sz w:val="24"/>
-        </w:rPr>
-      </w:pPr>
-      <w:r>
-        <w:rPr>
-          <w:rFonts w:ascii="Times New Roman" w:hAnsi="Times New Roman" w:cs="Times New Roman"/>
-          <w:sz w:val="24"/>
-        </w:rPr>
-        <w:t xml:space="preserve">          make a while loop with (</w:t>
-      </w:r>
-      <w:proofErr w:type="spellStart"/>
-      <w:r>
-        <w:rPr>
-          <w:rFonts w:ascii="Times New Roman" w:hAnsi="Times New Roman" w:cs="Times New Roman"/>
-          <w:sz w:val="24"/>
-        </w:rPr>
-        <w:t>savedptr</w:t>
-      </w:r>
-      <w:proofErr w:type="spellEnd"/>
-      <w:r>
-        <w:rPr>
-          <w:rFonts w:ascii="Times New Roman" w:hAnsi="Times New Roman" w:cs="Times New Roman"/>
-          <w:sz w:val="24"/>
-        </w:rPr>
-        <w:t xml:space="preserve"> == </w:t>
-      </w:r>
-      <w:proofErr w:type="gramStart"/>
-      <w:r>
-        <w:rPr>
-          <w:rFonts w:ascii="Times New Roman" w:hAnsi="Times New Roman" w:cs="Times New Roman"/>
-          <w:sz w:val="24"/>
-        </w:rPr>
-        <w:t>‘ ‘</w:t>
-      </w:r>
-      <w:proofErr w:type="gramEnd"/>
-      <w:r>
-        <w:rPr>
-          <w:rFonts w:ascii="Times New Roman" w:hAnsi="Times New Roman" w:cs="Times New Roman"/>
-          <w:sz w:val="24"/>
-        </w:rPr>
-        <w:t>):</w:t>
-      </w:r>
-    </w:p>
-    <w:p>
-      <w:pPr>
-        <w:rPr>
-          <w:rFonts w:ascii="Times New Roman" w:hAnsi="Times New Roman" w:cs="Times New Roman"/>
-          <w:sz w:val="24"/>
-        </w:rPr>
-      </w:pPr>
-      <w:r>
-        <w:rPr>
-          <w:rFonts w:ascii="Times New Roman" w:hAnsi="Times New Roman" w:cs="Times New Roman" w:hint="eastAsia"/>
-          <w:sz w:val="24"/>
-        </w:rPr>
-        <w:t xml:space="preserve"> </w:t>
-      </w:r>
-      <w:r>
-        <w:rPr>
-          <w:rFonts w:ascii="Times New Roman" w:hAnsi="Times New Roman" w:cs="Times New Roman"/>
-          <w:sz w:val="24"/>
-        </w:rPr>
-        <w:t xml:space="preserve">              </w:t>
-      </w:r>
-      <w:proofErr w:type="spellStart"/>
-      <w:r>
-        <w:rPr>
-          <w:rFonts w:ascii="Times New Roman" w:hAnsi="Times New Roman" w:cs="Times New Roman"/>
-          <w:sz w:val="24"/>
-        </w:rPr>
-        <w:t>savedptr</w:t>
-      </w:r>
-      <w:proofErr w:type="spellEnd"/>
-      <w:r>
-        <w:rPr>
-          <w:rFonts w:ascii="Times New Roman" w:hAnsi="Times New Roman" w:cs="Times New Roman"/>
-          <w:sz w:val="24"/>
-        </w:rPr>
-        <w:t xml:space="preserve"> += 1;</w:t>
-      </w:r>
-    </w:p>
-    <w:p>
-      <w:pPr>
-        <w:rPr>
-          <w:rFonts w:ascii="Times New Roman" w:hAnsi="Times New Roman" w:cs="Times New Roman"/>
-          <w:sz w:val="24"/>
-        </w:rPr>
-      </w:pPr>
-    </w:p>
-    <w:p>
-      <w:pPr>
-        <w:rPr>
-          <w:rFonts w:ascii="Times New Roman" w:hAnsi="Times New Roman" w:cs="Times New Roman" w:hint="eastAsia"/>
-          <w:sz w:val="24"/>
-        </w:rPr>
-      </w:pPr>
-      <w:r>
-        <w:rPr>
-          <w:rFonts w:ascii="Times New Roman" w:hAnsi="Times New Roman" w:cs="Times New Roman" w:hint="eastAsia"/>
-          <w:sz w:val="24"/>
-        </w:rPr>
-        <w:t>}</w:t>
-      </w:r>
-    </w:p>
-    <w:p>
-      <w:pPr>
-        <w:rPr>
-          <w:rFonts w:ascii="Times New Roman" w:hAnsi="Times New Roman" w:cs="Times New Roman"/>
-          <w:sz w:val="24"/>
-        </w:rPr>
-      </w:pPr>
-    </w:p>
-    <w:p>
-      <w:pPr>
-        <w:rPr>
-          <w:rFonts w:ascii="Times New Roman" w:hAnsi="Times New Roman" w:cs="Times New Roman"/>
-          <w:sz w:val="24"/>
-        </w:rPr>
-      </w:pPr>
-      <w:r>
-        <w:rPr>
-          <w:rFonts w:ascii="Times New Roman" w:hAnsi="Times New Roman" w:cs="Times New Roman"/>
-          <w:sz w:val="24"/>
-        </w:rPr>
-        <w:t xml:space="preserve">Void </w:t>
+        <w:ind w:left="1" w:firstLine="460"/>
+        <w:rPr>
+          <w:rFonts w:ascii="Times New Roman" w:hAnsi="Times New Roman" w:cs="Times New Roman"/>
+          <w:sz w:val="24"/>
+        </w:rPr>
+      </w:pPr>
+      <w:r>
+        <w:rPr>
+          <w:rFonts w:ascii="Times New Roman" w:hAnsi="Times New Roman" w:cs="Times New Roman" w:hint="eastAsia"/>
+          <w:sz w:val="24"/>
+        </w:rPr>
+        <w:t xml:space="preserve"> </w:t>
+      </w:r>
+      <w:r>
+        <w:rPr>
+          <w:rFonts w:ascii="Times New Roman" w:hAnsi="Times New Roman" w:cs="Times New Roman"/>
+          <w:sz w:val="24"/>
+        </w:rPr>
+        <w:t xml:space="preserve">    Case to call </w:t>
+      </w:r>
+      <w:proofErr w:type="gramStart"/>
+      <w:r>
+        <w:rPr>
+          <w:rFonts w:ascii="Times New Roman" w:hAnsi="Times New Roman" w:cs="Times New Roman"/>
+          <w:sz w:val="24"/>
+        </w:rPr>
+        <w:t>environ(</w:t>
+      </w:r>
+      <w:proofErr w:type="gramEnd"/>
+      <w:r>
+        <w:rPr>
+          <w:rFonts w:ascii="Times New Roman" w:hAnsi="Times New Roman" w:cs="Times New Roman"/>
+          <w:sz w:val="24"/>
+        </w:rPr>
+        <w:t>);</w:t>
+      </w:r>
+    </w:p>
+    <w:p>
+      <w:pPr>
+        <w:ind w:left="1" w:firstLine="460"/>
+        <w:rPr>
+          <w:rFonts w:ascii="Times New Roman" w:hAnsi="Times New Roman" w:cs="Times New Roman"/>
+          <w:sz w:val="24"/>
+        </w:rPr>
+      </w:pPr>
+      <w:r>
+        <w:rPr>
+          <w:rFonts w:ascii="Times New Roman" w:hAnsi="Times New Roman" w:cs="Times New Roman" w:hint="eastAsia"/>
+          <w:sz w:val="24"/>
+        </w:rPr>
+        <w:t xml:space="preserve"> </w:t>
+      </w:r>
+      <w:r>
+        <w:rPr>
+          <w:rFonts w:ascii="Times New Roman" w:hAnsi="Times New Roman" w:cs="Times New Roman"/>
+          <w:sz w:val="24"/>
+        </w:rPr>
+        <w:t xml:space="preserve">    Case to call </w:t>
+      </w:r>
+      <w:proofErr w:type="gramStart"/>
+      <w:r>
+        <w:rPr>
+          <w:rFonts w:ascii="Times New Roman" w:hAnsi="Times New Roman" w:cs="Times New Roman"/>
+          <w:sz w:val="24"/>
+        </w:rPr>
+        <w:t>echo(</w:t>
+      </w:r>
+      <w:proofErr w:type="gramEnd"/>
+      <w:r>
+        <w:rPr>
+          <w:rFonts w:ascii="Times New Roman" w:hAnsi="Times New Roman" w:cs="Times New Roman"/>
+          <w:sz w:val="24"/>
+        </w:rPr>
+        <w:t>);</w:t>
+      </w:r>
+    </w:p>
+    <w:p>
+      <w:pPr>
+        <w:ind w:left="1" w:firstLine="460"/>
+        <w:rPr>
+          <w:rFonts w:ascii="Times New Roman" w:hAnsi="Times New Roman" w:cs="Times New Roman"/>
+          <w:sz w:val="24"/>
+        </w:rPr>
+      </w:pPr>
+      <w:r>
+        <w:rPr>
+          <w:rFonts w:ascii="Times New Roman" w:hAnsi="Times New Roman" w:cs="Times New Roman" w:hint="eastAsia"/>
+          <w:sz w:val="24"/>
+        </w:rPr>
+        <w:lastRenderedPageBreak/>
+        <w:t xml:space="preserve"> </w:t>
+      </w:r>
+      <w:r>
+        <w:rPr>
+          <w:rFonts w:ascii="Times New Roman" w:hAnsi="Times New Roman" w:cs="Times New Roman"/>
+          <w:sz w:val="24"/>
+        </w:rPr>
+        <w:t xml:space="preserve">    Case to call </w:t>
+      </w:r>
+      <w:proofErr w:type="gramStart"/>
+      <w:r>
+        <w:rPr>
+          <w:rFonts w:ascii="Times New Roman" w:hAnsi="Times New Roman" w:cs="Times New Roman"/>
+          <w:sz w:val="24"/>
+        </w:rPr>
+        <w:t>pause(</w:t>
+      </w:r>
+      <w:proofErr w:type="gramEnd"/>
+      <w:r>
+        <w:rPr>
+          <w:rFonts w:ascii="Times New Roman" w:hAnsi="Times New Roman" w:cs="Times New Roman"/>
+          <w:sz w:val="24"/>
+        </w:rPr>
+        <w:t>);</w:t>
+      </w:r>
+    </w:p>
+    <w:p>
+      <w:pPr>
+        <w:ind w:left="1" w:firstLine="460"/>
+        <w:rPr>
+          <w:rFonts w:ascii="Times New Roman" w:hAnsi="Times New Roman" w:cs="Times New Roman"/>
+          <w:sz w:val="24"/>
+        </w:rPr>
+      </w:pPr>
+      <w:r>
+        <w:rPr>
+          <w:rFonts w:ascii="Times New Roman" w:hAnsi="Times New Roman" w:cs="Times New Roman" w:hint="eastAsia"/>
+          <w:sz w:val="24"/>
+        </w:rPr>
+        <w:t xml:space="preserve"> </w:t>
+      </w:r>
+      <w:r>
+        <w:rPr>
+          <w:rFonts w:ascii="Times New Roman" w:hAnsi="Times New Roman" w:cs="Times New Roman"/>
+          <w:sz w:val="24"/>
+        </w:rPr>
+        <w:t xml:space="preserve">    Case to call </w:t>
+      </w:r>
+      <w:proofErr w:type="gramStart"/>
+      <w:r>
+        <w:rPr>
+          <w:rFonts w:ascii="Times New Roman" w:hAnsi="Times New Roman" w:cs="Times New Roman"/>
+          <w:sz w:val="24"/>
+        </w:rPr>
+        <w:t>quit(</w:t>
+      </w:r>
+      <w:proofErr w:type="gramEnd"/>
+      <w:r>
+        <w:rPr>
+          <w:rFonts w:ascii="Times New Roman" w:hAnsi="Times New Roman" w:cs="Times New Roman"/>
+          <w:sz w:val="24"/>
+        </w:rPr>
+        <w:t>);</w:t>
+      </w:r>
+    </w:p>
+    <w:p>
+      <w:pPr>
+        <w:ind w:left="1" w:firstLine="460"/>
+        <w:rPr>
+          <w:rFonts w:ascii="Times New Roman" w:hAnsi="Times New Roman" w:cs="Times New Roman"/>
+          <w:sz w:val="24"/>
+        </w:rPr>
+      </w:pPr>
+      <w:r>
+        <w:rPr>
+          <w:rFonts w:ascii="Times New Roman" w:hAnsi="Times New Roman" w:cs="Times New Roman" w:hint="eastAsia"/>
+          <w:sz w:val="24"/>
+        </w:rPr>
+        <w:t xml:space="preserve"> </w:t>
+      </w:r>
+      <w:r>
+        <w:rPr>
+          <w:rFonts w:ascii="Times New Roman" w:hAnsi="Times New Roman" w:cs="Times New Roman"/>
+          <w:sz w:val="24"/>
+        </w:rPr>
+        <w:t xml:space="preserve">    Case to call </w:t>
+      </w:r>
+      <w:proofErr w:type="gramStart"/>
+      <w:r>
+        <w:rPr>
+          <w:rFonts w:ascii="Times New Roman" w:hAnsi="Times New Roman" w:cs="Times New Roman"/>
+          <w:sz w:val="24"/>
+        </w:rPr>
+        <w:t>help(</w:t>
+      </w:r>
+      <w:proofErr w:type="gramEnd"/>
+      <w:r>
+        <w:rPr>
+          <w:rFonts w:ascii="Times New Roman" w:hAnsi="Times New Roman" w:cs="Times New Roman"/>
+          <w:sz w:val="24"/>
+        </w:rPr>
+        <w:t>);</w:t>
+      </w:r>
+    </w:p>
+    <w:p>
+      <w:pPr>
+        <w:ind w:left="1" w:firstLine="460"/>
+        <w:rPr>
+          <w:rFonts w:ascii="Times New Roman" w:hAnsi="Times New Roman" w:cs="Times New Roman"/>
+          <w:sz w:val="24"/>
+        </w:rPr>
+      </w:pPr>
+      <w:r>
+        <w:rPr>
+          <w:rFonts w:ascii="Times New Roman" w:hAnsi="Times New Roman" w:cs="Times New Roman" w:hint="eastAsia"/>
+          <w:sz w:val="24"/>
+        </w:rPr>
+        <w:t xml:space="preserve"> </w:t>
+      </w:r>
+      <w:r>
+        <w:rPr>
+          <w:rFonts w:ascii="Times New Roman" w:hAnsi="Times New Roman" w:cs="Times New Roman"/>
+          <w:sz w:val="24"/>
+        </w:rPr>
+        <w:t xml:space="preserve">    Else:</w:t>
+      </w:r>
+    </w:p>
+    <w:p>
+      <w:pPr>
+        <w:ind w:left="1" w:firstLine="460"/>
+        <w:rPr>
+          <w:rFonts w:ascii="Times New Roman" w:hAnsi="Times New Roman" w:cs="Times New Roman"/>
+          <w:sz w:val="24"/>
+        </w:rPr>
+      </w:pPr>
+      <w:r>
+        <w:rPr>
+          <w:rFonts w:ascii="Times New Roman" w:hAnsi="Times New Roman" w:cs="Times New Roman" w:hint="eastAsia"/>
+          <w:sz w:val="24"/>
+        </w:rPr>
+        <w:t xml:space="preserve"> </w:t>
+      </w:r>
+      <w:r>
+        <w:rPr>
+          <w:rFonts w:ascii="Times New Roman" w:hAnsi="Times New Roman" w:cs="Times New Roman"/>
+          <w:sz w:val="24"/>
+        </w:rPr>
+        <w:t xml:space="preserve">        Call </w:t>
       </w:r>
       <w:proofErr w:type="gramStart"/>
       <w:r>
@@ -4082,1112 +5930,14 @@
           <w:rFonts w:ascii="Times New Roman" w:hAnsi="Times New Roman" w:cs="Times New Roman"/>
           <w:sz w:val="24"/>
         </w:rPr>
-        <w:t>){</w:t>
-      </w:r>
-    </w:p>
-    <w:p>
-      <w:pPr>
-        <w:ind w:firstLine="480"/>
-        <w:rPr>
-          <w:rFonts w:ascii="Times New Roman" w:hAnsi="Times New Roman" w:cs="Times New Roman"/>
-          <w:sz w:val="24"/>
-        </w:rPr>
-      </w:pPr>
-      <w:r>
-        <w:rPr>
-          <w:rFonts w:ascii="Times New Roman" w:hAnsi="Times New Roman" w:cs="Times New Roman"/>
-          <w:sz w:val="24"/>
-        </w:rPr>
-        <w:t>If pip:</w:t>
-      </w:r>
-    </w:p>
-    <w:p>
-      <w:pPr>
-        <w:ind w:firstLine="480"/>
-        <w:rPr>
-          <w:rFonts w:ascii="Times New Roman" w:hAnsi="Times New Roman" w:cs="Times New Roman"/>
-          <w:sz w:val="24"/>
-        </w:rPr>
-      </w:pPr>
-      <w:r>
-        <w:rPr>
-          <w:rFonts w:ascii="Times New Roman" w:hAnsi="Times New Roman" w:cs="Times New Roman" w:hint="eastAsia"/>
-          <w:sz w:val="24"/>
-        </w:rPr>
-        <w:t xml:space="preserve"> </w:t>
-      </w:r>
-      <w:r>
-        <w:rPr>
-          <w:rFonts w:ascii="Times New Roman" w:hAnsi="Times New Roman" w:cs="Times New Roman"/>
-          <w:sz w:val="24"/>
-        </w:rPr>
-        <w:t xml:space="preserve">  Create pipe;</w:t>
-      </w:r>
-    </w:p>
-    <w:p>
-      <w:pPr>
-        <w:ind w:firstLine="480"/>
-        <w:rPr>
-          <w:rFonts w:ascii="Times New Roman" w:hAnsi="Times New Roman" w:cs="Times New Roman"/>
-          <w:sz w:val="24"/>
-        </w:rPr>
-      </w:pPr>
-      <w:r>
-        <w:rPr>
-          <w:rFonts w:ascii="Times New Roman" w:hAnsi="Times New Roman" w:cs="Times New Roman" w:hint="eastAsia"/>
-          <w:sz w:val="24"/>
-        </w:rPr>
-        <w:t xml:space="preserve"> </w:t>
-      </w:r>
-      <w:r>
-        <w:rPr>
-          <w:rFonts w:ascii="Times New Roman" w:hAnsi="Times New Roman" w:cs="Times New Roman"/>
-          <w:sz w:val="24"/>
-        </w:rPr>
-        <w:t xml:space="preserve">  Create fork;</w:t>
-      </w:r>
-    </w:p>
-    <w:p>
-      <w:pPr>
-        <w:ind w:firstLine="480"/>
-        <w:rPr>
-          <w:rFonts w:ascii="Times New Roman" w:hAnsi="Times New Roman" w:cs="Times New Roman"/>
-          <w:sz w:val="24"/>
-        </w:rPr>
-      </w:pPr>
-      <w:r>
-        <w:rPr>
-          <w:rFonts w:ascii="Times New Roman" w:hAnsi="Times New Roman" w:cs="Times New Roman" w:hint="eastAsia"/>
-          <w:sz w:val="24"/>
-        </w:rPr>
-        <w:t xml:space="preserve"> </w:t>
-      </w:r>
-      <w:r>
-        <w:rPr>
-          <w:rFonts w:ascii="Times New Roman" w:hAnsi="Times New Roman" w:cs="Times New Roman"/>
-          <w:sz w:val="24"/>
-        </w:rPr>
-        <w:t xml:space="preserve">  Child is to </w:t>
-      </w:r>
-      <w:proofErr w:type="spellStart"/>
-      <w:r>
-        <w:rPr>
-          <w:rFonts w:ascii="Times New Roman" w:hAnsi="Times New Roman" w:cs="Times New Roman"/>
-          <w:sz w:val="24"/>
-        </w:rPr>
-        <w:t>wrte</w:t>
-      </w:r>
-      <w:proofErr w:type="spellEnd"/>
-      <w:r>
-        <w:rPr>
-          <w:rFonts w:ascii="Times New Roman" w:hAnsi="Times New Roman" w:cs="Times New Roman"/>
-          <w:sz w:val="24"/>
-        </w:rPr>
-        <w:t xml:space="preserve"> in pipe;</w:t>
-      </w:r>
-    </w:p>
-    <w:p>
-      <w:pPr>
-        <w:ind w:firstLine="480"/>
-        <w:rPr>
-          <w:rFonts w:ascii="Times New Roman" w:hAnsi="Times New Roman" w:cs="Times New Roman" w:hint="eastAsia"/>
-          <w:sz w:val="24"/>
-        </w:rPr>
-      </w:pPr>
-      <w:r>
-        <w:rPr>
-          <w:rFonts w:ascii="Times New Roman" w:hAnsi="Times New Roman" w:cs="Times New Roman" w:hint="eastAsia"/>
-          <w:sz w:val="24"/>
-        </w:rPr>
-        <w:t xml:space="preserve"> </w:t>
-      </w:r>
-      <w:r>
-        <w:rPr>
-          <w:rFonts w:ascii="Times New Roman" w:hAnsi="Times New Roman" w:cs="Times New Roman"/>
-          <w:sz w:val="24"/>
-        </w:rPr>
-        <w:t xml:space="preserve">  </w:t>
-      </w:r>
-      <w:r>
-        <w:rPr>
-          <w:rFonts w:ascii="Times New Roman" w:hAnsi="Times New Roman" w:cs="Times New Roman"/>
-          <w:sz w:val="24"/>
-        </w:rPr>
-        <w:t>parent</w:t>
-      </w:r>
-      <w:r>
-        <w:rPr>
-          <w:rFonts w:ascii="Times New Roman" w:hAnsi="Times New Roman" w:cs="Times New Roman"/>
-          <w:sz w:val="24"/>
-        </w:rPr>
-        <w:t xml:space="preserve"> is to output the result;</w:t>
-      </w:r>
-    </w:p>
-    <w:p>
-      <w:pPr>
-        <w:ind w:firstLine="480"/>
-        <w:rPr>
-          <w:rFonts w:ascii="Times New Roman" w:hAnsi="Times New Roman" w:cs="Times New Roman"/>
-          <w:sz w:val="24"/>
-        </w:rPr>
-      </w:pPr>
-      <w:r>
-        <w:rPr>
-          <w:rFonts w:ascii="Times New Roman" w:hAnsi="Times New Roman" w:cs="Times New Roman"/>
-          <w:sz w:val="24"/>
-        </w:rPr>
-        <w:t>re</w:t>
-      </w:r>
-    </w:p>
-    <w:p>
-      <w:pPr>
-        <w:ind w:firstLine="480"/>
-        <w:rPr>
-          <w:rFonts w:ascii="Times New Roman" w:hAnsi="Times New Roman" w:cs="Times New Roman"/>
-          <w:sz w:val="24"/>
-        </w:rPr>
-      </w:pPr>
-      <w:r>
-        <w:rPr>
-          <w:rFonts w:ascii="Times New Roman" w:hAnsi="Times New Roman" w:cs="Times New Roman" w:hint="eastAsia"/>
-          <w:sz w:val="24"/>
-        </w:rPr>
-        <w:t xml:space="preserve"> </w:t>
-      </w:r>
-      <w:r>
-        <w:rPr>
-          <w:rFonts w:ascii="Times New Roman" w:hAnsi="Times New Roman" w:cs="Times New Roman"/>
-          <w:sz w:val="24"/>
-        </w:rPr>
-        <w:t xml:space="preserve">   Create fork;</w:t>
-      </w:r>
-    </w:p>
-    <w:p>
-      <w:pPr>
-        <w:ind w:firstLine="480"/>
-        <w:rPr>
-          <w:rFonts w:ascii="Times New Roman" w:hAnsi="Times New Roman" w:cs="Times New Roman"/>
-          <w:sz w:val="24"/>
-        </w:rPr>
-      </w:pPr>
-      <w:r>
-        <w:rPr>
-          <w:rFonts w:ascii="Times New Roman" w:hAnsi="Times New Roman" w:cs="Times New Roman" w:hint="eastAsia"/>
-          <w:sz w:val="24"/>
-        </w:rPr>
-        <w:lastRenderedPageBreak/>
-        <w:t xml:space="preserve"> </w:t>
-      </w:r>
-      <w:r>
-        <w:rPr>
-          <w:rFonts w:ascii="Times New Roman" w:hAnsi="Times New Roman" w:cs="Times New Roman"/>
-          <w:sz w:val="24"/>
-        </w:rPr>
-        <w:t xml:space="preserve">   Child is to do command;</w:t>
-      </w:r>
-    </w:p>
-    <w:p>
-      <w:pPr>
-        <w:ind w:firstLine="480"/>
-        <w:rPr>
-          <w:rFonts w:ascii="Times New Roman" w:hAnsi="Times New Roman" w:cs="Times New Roman"/>
-          <w:sz w:val="24"/>
-        </w:rPr>
-      </w:pPr>
-      <w:r>
-        <w:rPr>
-          <w:rFonts w:ascii="Times New Roman" w:hAnsi="Times New Roman" w:cs="Times New Roman"/>
-          <w:sz w:val="24"/>
-        </w:rPr>
-        <w:t xml:space="preserve">If </w:t>
-      </w:r>
-      <w:proofErr w:type="spellStart"/>
-      <w:proofErr w:type="gramStart"/>
-      <w:r>
-        <w:rPr>
-          <w:rFonts w:ascii="Times New Roman" w:hAnsi="Times New Roman" w:cs="Times New Roman"/>
-          <w:sz w:val="24"/>
-        </w:rPr>
-        <w:t>commondline.inpumode</w:t>
-      </w:r>
-      <w:proofErr w:type="spellEnd"/>
-      <w:proofErr w:type="gramEnd"/>
-      <w:r>
-        <w:rPr>
-          <w:rFonts w:ascii="Times New Roman" w:hAnsi="Times New Roman" w:cs="Times New Roman"/>
-          <w:sz w:val="24"/>
-        </w:rPr>
-        <w:t>:</w:t>
-      </w:r>
-    </w:p>
-    <w:p>
-      <w:pPr>
-        <w:ind w:firstLine="480"/>
-        <w:rPr>
-          <w:rFonts w:ascii="Times New Roman" w:hAnsi="Times New Roman" w:cs="Times New Roman"/>
-          <w:sz w:val="24"/>
-        </w:rPr>
-      </w:pPr>
-      <w:r>
-        <w:rPr>
-          <w:rFonts w:ascii="Times New Roman" w:hAnsi="Times New Roman" w:cs="Times New Roman" w:hint="eastAsia"/>
-          <w:sz w:val="24"/>
-        </w:rPr>
-        <w:t xml:space="preserve"> </w:t>
-      </w:r>
-      <w:r>
-        <w:rPr>
-          <w:rFonts w:ascii="Times New Roman" w:hAnsi="Times New Roman" w:cs="Times New Roman"/>
-          <w:sz w:val="24"/>
-        </w:rPr>
-        <w:t xml:space="preserve">   Open a file named “readonly1”;</w:t>
-      </w:r>
-    </w:p>
-    <w:p>
-      <w:pPr>
-        <w:ind w:firstLine="480"/>
-        <w:rPr>
-          <w:rFonts w:ascii="Times New Roman" w:hAnsi="Times New Roman" w:cs="Times New Roman"/>
-          <w:sz w:val="24"/>
-        </w:rPr>
-      </w:pPr>
-      <w:r>
-        <w:rPr>
-          <w:rFonts w:ascii="Times New Roman" w:hAnsi="Times New Roman" w:cs="Times New Roman" w:hint="eastAsia"/>
-          <w:sz w:val="24"/>
-        </w:rPr>
-        <w:t xml:space="preserve"> </w:t>
-      </w:r>
-      <w:r>
-        <w:rPr>
-          <w:rFonts w:ascii="Times New Roman" w:hAnsi="Times New Roman" w:cs="Times New Roman"/>
-          <w:sz w:val="24"/>
-        </w:rPr>
-        <w:t xml:space="preserve">   Redirect input from file;</w:t>
-      </w:r>
-    </w:p>
-    <w:p>
-      <w:pPr>
-        <w:ind w:firstLine="480"/>
-        <w:rPr>
-          <w:rFonts w:ascii="Times New Roman" w:hAnsi="Times New Roman" w:cs="Times New Roman"/>
-          <w:sz w:val="24"/>
-        </w:rPr>
-      </w:pPr>
-      <w:r>
-        <w:rPr>
-          <w:rFonts w:ascii="Times New Roman" w:hAnsi="Times New Roman" w:cs="Times New Roman"/>
-          <w:sz w:val="24"/>
-        </w:rPr>
-        <w:t xml:space="preserve">If </w:t>
-      </w:r>
-      <w:proofErr w:type="spellStart"/>
-      <w:proofErr w:type="gramStart"/>
-      <w:r>
-        <w:rPr>
-          <w:rFonts w:ascii="Times New Roman" w:hAnsi="Times New Roman" w:cs="Times New Roman"/>
-          <w:sz w:val="24"/>
-        </w:rPr>
-        <w:t>commondline.outputmode</w:t>
-      </w:r>
-      <w:proofErr w:type="spellEnd"/>
-      <w:proofErr w:type="gramEnd"/>
-      <w:r>
-        <w:rPr>
-          <w:rFonts w:ascii="Times New Roman" w:hAnsi="Times New Roman" w:cs="Times New Roman"/>
-          <w:sz w:val="24"/>
-        </w:rPr>
-        <w:t>:</w:t>
-      </w:r>
-    </w:p>
-    <w:p>
-      <w:pPr>
-        <w:ind w:firstLine="480"/>
-        <w:rPr>
-          <w:rFonts w:ascii="Times New Roman" w:hAnsi="Times New Roman" w:cs="Times New Roman"/>
-          <w:sz w:val="24"/>
-        </w:rPr>
-      </w:pPr>
-      <w:r>
-        <w:rPr>
-          <w:rFonts w:ascii="Times New Roman" w:hAnsi="Times New Roman" w:cs="Times New Roman" w:hint="eastAsia"/>
-          <w:sz w:val="24"/>
-        </w:rPr>
-        <w:t xml:space="preserve"> </w:t>
-      </w:r>
-      <w:r>
-        <w:rPr>
-          <w:rFonts w:ascii="Times New Roman" w:hAnsi="Times New Roman" w:cs="Times New Roman"/>
-          <w:sz w:val="24"/>
-        </w:rPr>
-        <w:t xml:space="preserve">   Open a file name “writeonly1”;</w:t>
-      </w:r>
-    </w:p>
-    <w:p>
-      <w:pPr>
-        <w:ind w:firstLine="480"/>
-        <w:rPr>
-          <w:rFonts w:ascii="Times New Roman" w:hAnsi="Times New Roman" w:cs="Times New Roman"/>
-          <w:sz w:val="24"/>
-        </w:rPr>
-      </w:pPr>
-      <w:r>
-        <w:rPr>
-          <w:rFonts w:ascii="Times New Roman" w:hAnsi="Times New Roman" w:cs="Times New Roman" w:hint="eastAsia"/>
-          <w:sz w:val="24"/>
-        </w:rPr>
-        <w:t xml:space="preserve"> </w:t>
-      </w:r>
-      <w:r>
-        <w:rPr>
-          <w:rFonts w:ascii="Times New Roman" w:hAnsi="Times New Roman" w:cs="Times New Roman"/>
-          <w:sz w:val="24"/>
-        </w:rPr>
-        <w:t xml:space="preserve">   Redirect output to file;</w:t>
-      </w:r>
-    </w:p>
-    <w:p>
-      <w:pPr>
-        <w:ind w:firstLine="480"/>
-        <w:rPr>
-          <w:rFonts w:ascii="Times New Roman" w:hAnsi="Times New Roman" w:cs="Times New Roman"/>
-          <w:sz w:val="24"/>
-        </w:rPr>
-      </w:pPr>
-    </w:p>
-    <w:p>
-      <w:pPr>
-        <w:ind w:firstLine="480"/>
-        <w:rPr>
-          <w:rFonts w:ascii="Times New Roman" w:hAnsi="Times New Roman" w:cs="Times New Roman"/>
-          <w:sz w:val="24"/>
-        </w:rPr>
-      </w:pPr>
-      <w:r>
-        <w:rPr>
-          <w:rFonts w:ascii="Times New Roman" w:hAnsi="Times New Roman" w:cs="Times New Roman"/>
-          <w:sz w:val="24"/>
-        </w:rPr>
-        <w:t>Create fork;</w:t>
-      </w:r>
-    </w:p>
-    <w:p>
-      <w:pPr>
-        <w:ind w:firstLine="480"/>
-        <w:rPr>
-          <w:rFonts w:ascii="Times New Roman" w:hAnsi="Times New Roman" w:cs="Times New Roman"/>
-          <w:sz w:val="24"/>
-        </w:rPr>
-      </w:pPr>
-      <w:r>
-        <w:rPr>
-          <w:rFonts w:ascii="Times New Roman" w:hAnsi="Times New Roman" w:cs="Times New Roman"/>
-          <w:sz w:val="24"/>
-        </w:rPr>
-        <w:t xml:space="preserve">Call </w:t>
-      </w:r>
-      <w:proofErr w:type="spellStart"/>
-      <w:proofErr w:type="gramStart"/>
-      <w:r>
-        <w:rPr>
-          <w:rFonts w:ascii="Times New Roman" w:hAnsi="Times New Roman" w:cs="Times New Roman"/>
-          <w:sz w:val="24"/>
-        </w:rPr>
-        <w:t>execv</w:t>
-      </w:r>
-      <w:proofErr w:type="spellEnd"/>
-      <w:r>
-        <w:rPr>
-          <w:rFonts w:ascii="Times New Roman" w:hAnsi="Times New Roman" w:cs="Times New Roman"/>
-          <w:sz w:val="24"/>
-        </w:rPr>
-        <w:t>(</w:t>
-      </w:r>
-      <w:proofErr w:type="gramEnd"/>
-      <w:r>
-        <w:rPr>
-          <w:rFonts w:ascii="Times New Roman" w:hAnsi="Times New Roman" w:cs="Times New Roman"/>
-          <w:sz w:val="24"/>
-        </w:rPr>
         <w:t>);</w:t>
       </w:r>
     </w:p>
     <w:p>
       <w:pPr>
-        <w:ind w:left="1"/>
-        <w:rPr>
-          <w:rFonts w:ascii="Times New Roman" w:hAnsi="Times New Roman" w:cs="Times New Roman"/>
-          <w:sz w:val="24"/>
-        </w:rPr>
-      </w:pPr>
-      <w:r>
-        <w:rPr>
-          <w:rFonts w:ascii="Times New Roman" w:hAnsi="Times New Roman" w:cs="Times New Roman" w:hint="eastAsia"/>
-          <w:sz w:val="24"/>
-        </w:rPr>
-        <w:t>}</w:t>
-      </w:r>
-    </w:p>
-    <w:p>
-      <w:pPr>
-        <w:ind w:left="1"/>
-        <w:rPr>
-          <w:rFonts w:ascii="Times New Roman" w:hAnsi="Times New Roman" w:cs="Times New Roman"/>
-          <w:sz w:val="24"/>
-        </w:rPr>
-      </w:pPr>
-    </w:p>
-    <w:p>
-      <w:pPr>
-        <w:ind w:left="1"/>
-        <w:rPr>
-          <w:rFonts w:ascii="Times New Roman" w:hAnsi="Times New Roman" w:cs="Times New Roman"/>
-          <w:sz w:val="24"/>
-        </w:rPr>
-      </w:pPr>
-      <w:r>
-        <w:rPr>
-          <w:rFonts w:ascii="Times New Roman" w:hAnsi="Times New Roman" w:cs="Times New Roman"/>
-          <w:sz w:val="24"/>
-        </w:rPr>
-        <w:t>Int main{</w:t>
-      </w:r>
-    </w:p>
-    <w:p>
-      <w:pPr>
-        <w:ind w:left="1" w:firstLine="460"/>
-        <w:rPr>
-          <w:rFonts w:ascii="Times New Roman" w:hAnsi="Times New Roman" w:cs="Times New Roman"/>
-          <w:sz w:val="24"/>
-        </w:rPr>
-      </w:pPr>
-    </w:p>
-    <w:p>
-      <w:pPr>
-        <w:ind w:left="1" w:firstLine="460"/>
-        <w:rPr>
-          <w:rFonts w:ascii="Times New Roman" w:hAnsi="Times New Roman" w:cs="Times New Roman"/>
-          <w:sz w:val="24"/>
-        </w:rPr>
-      </w:pPr>
-      <w:r>
-        <w:rPr>
-          <w:rFonts w:ascii="Times New Roman" w:hAnsi="Times New Roman" w:cs="Times New Roman"/>
-          <w:sz w:val="24"/>
-        </w:rPr>
-        <w:t xml:space="preserve">If </w:t>
-      </w:r>
-      <w:proofErr w:type="spellStart"/>
-      <w:r>
-        <w:rPr>
-          <w:rFonts w:ascii="Times New Roman" w:hAnsi="Times New Roman" w:cs="Times New Roman"/>
-          <w:sz w:val="24"/>
-        </w:rPr>
-        <w:t>batchfile</w:t>
-      </w:r>
-      <w:proofErr w:type="spellEnd"/>
-      <w:r>
-        <w:rPr>
-          <w:rFonts w:ascii="Times New Roman" w:hAnsi="Times New Roman" w:cs="Times New Roman"/>
-          <w:sz w:val="24"/>
-        </w:rPr>
-        <w:t xml:space="preserve"> exists:</w:t>
-      </w:r>
-    </w:p>
-    <w:p>
-      <w:pPr>
-        <w:ind w:left="1" w:firstLine="460"/>
-        <w:rPr>
-          <w:rFonts w:ascii="Times New Roman" w:hAnsi="Times New Roman" w:cs="Times New Roman"/>
-          <w:sz w:val="24"/>
-        </w:rPr>
-      </w:pPr>
-      <w:r>
-        <w:rPr>
-          <w:rFonts w:ascii="Times New Roman" w:hAnsi="Times New Roman" w:cs="Times New Roman" w:hint="eastAsia"/>
-          <w:sz w:val="24"/>
-        </w:rPr>
-        <w:t xml:space="preserve"> </w:t>
-      </w:r>
-      <w:r>
-        <w:rPr>
-          <w:rFonts w:ascii="Times New Roman" w:hAnsi="Times New Roman" w:cs="Times New Roman"/>
-          <w:sz w:val="24"/>
-        </w:rPr>
-        <w:t xml:space="preserve">   Open a file named “batch.txt” to read;</w:t>
-      </w:r>
-    </w:p>
-    <w:p>
-      <w:pPr>
-        <w:ind w:left="1" w:firstLine="460"/>
-        <w:rPr>
-          <w:rFonts w:ascii="Times New Roman" w:hAnsi="Times New Roman" w:cs="Times New Roman"/>
-          <w:sz w:val="24"/>
-        </w:rPr>
-      </w:pPr>
-      <w:r>
-        <w:rPr>
-          <w:rFonts w:ascii="Times New Roman" w:hAnsi="Times New Roman" w:cs="Times New Roman" w:hint="eastAsia"/>
-          <w:sz w:val="24"/>
-        </w:rPr>
-        <w:t xml:space="preserve"> </w:t>
-      </w:r>
-      <w:r>
-        <w:rPr>
-          <w:rFonts w:ascii="Times New Roman" w:hAnsi="Times New Roman" w:cs="Times New Roman"/>
-          <w:sz w:val="24"/>
-        </w:rPr>
-        <w:t xml:space="preserve">   Make a for loop </w:t>
-      </w:r>
-      <w:r>
-        <w:rPr>
-          <w:rFonts w:ascii="Times New Roman" w:hAnsi="Times New Roman" w:cs="Times New Roman"/>
-          <w:sz w:val="24"/>
-        </w:rPr>
-        <w:t>in file:</w:t>
-      </w:r>
-    </w:p>
-    <w:p>
-      <w:pPr>
-        <w:ind w:left="1" w:firstLine="460"/>
-        <w:rPr>
-          <w:rFonts w:ascii="Times New Roman" w:hAnsi="Times New Roman" w:cs="Times New Roman"/>
-          <w:sz w:val="24"/>
-        </w:rPr>
-      </w:pPr>
-      <w:r>
-        <w:rPr>
-          <w:rFonts w:ascii="Times New Roman" w:hAnsi="Times New Roman" w:cs="Times New Roman" w:hint="eastAsia"/>
-          <w:sz w:val="24"/>
-        </w:rPr>
-        <w:t xml:space="preserve"> </w:t>
-      </w:r>
-      <w:r>
-        <w:rPr>
-          <w:rFonts w:ascii="Times New Roman" w:hAnsi="Times New Roman" w:cs="Times New Roman"/>
-          <w:sz w:val="24"/>
-        </w:rPr>
-        <w:t xml:space="preserve">       Call </w:t>
-      </w:r>
-      <w:proofErr w:type="spellStart"/>
-      <w:proofErr w:type="gramStart"/>
-      <w:r>
-        <w:rPr>
-          <w:rFonts w:ascii="Times New Roman" w:hAnsi="Times New Roman" w:cs="Times New Roman"/>
-          <w:sz w:val="24"/>
-        </w:rPr>
-        <w:t>parseline</w:t>
-      </w:r>
-      <w:proofErr w:type="spellEnd"/>
-      <w:r>
-        <w:rPr>
-          <w:rFonts w:ascii="Times New Roman" w:hAnsi="Times New Roman" w:cs="Times New Roman"/>
-          <w:sz w:val="24"/>
-        </w:rPr>
-        <w:t>(</w:t>
-      </w:r>
-      <w:proofErr w:type="gramEnd"/>
-      <w:r>
-        <w:rPr>
-          <w:rFonts w:ascii="Times New Roman" w:hAnsi="Times New Roman" w:cs="Times New Roman"/>
-          <w:sz w:val="24"/>
-        </w:rPr>
-        <w:t>);</w:t>
-      </w:r>
-    </w:p>
-    <w:p>
-      <w:pPr>
-        <w:ind w:left="1" w:firstLine="460"/>
-        <w:rPr>
-          <w:rFonts w:ascii="Times New Roman" w:hAnsi="Times New Roman" w:cs="Times New Roman"/>
-          <w:sz w:val="24"/>
-        </w:rPr>
-      </w:pPr>
-      <w:r>
-        <w:rPr>
-          <w:rFonts w:ascii="Times New Roman" w:hAnsi="Times New Roman" w:cs="Times New Roman" w:hint="eastAsia"/>
-          <w:sz w:val="24"/>
-        </w:rPr>
-        <w:t xml:space="preserve"> </w:t>
-      </w:r>
-      <w:r>
-        <w:rPr>
-          <w:rFonts w:ascii="Times New Roman" w:hAnsi="Times New Roman" w:cs="Times New Roman"/>
-          <w:sz w:val="24"/>
-        </w:rPr>
-        <w:t xml:space="preserve">       Call </w:t>
-      </w:r>
-      <w:proofErr w:type="gramStart"/>
-      <w:r>
-        <w:rPr>
-          <w:rFonts w:ascii="Times New Roman" w:hAnsi="Times New Roman" w:cs="Times New Roman"/>
-          <w:sz w:val="24"/>
-        </w:rPr>
-        <w:t>exec(</w:t>
-      </w:r>
-      <w:proofErr w:type="gramEnd"/>
-      <w:r>
-        <w:rPr>
-          <w:rFonts w:ascii="Times New Roman" w:hAnsi="Times New Roman" w:cs="Times New Roman"/>
-          <w:sz w:val="24"/>
-        </w:rPr>
-        <w:t>);</w:t>
-      </w:r>
-    </w:p>
-    <w:p>
-      <w:pPr>
-        <w:ind w:left="1" w:firstLine="460"/>
-        <w:rPr>
-          <w:rFonts w:ascii="Times New Roman" w:hAnsi="Times New Roman" w:cs="Times New Roman"/>
-          <w:sz w:val="24"/>
-        </w:rPr>
-      </w:pPr>
-      <w:proofErr w:type="gramStart"/>
-      <w:r>
-        <w:rPr>
-          <w:rFonts w:ascii="Times New Roman" w:hAnsi="Times New Roman" w:cs="Times New Roman"/>
-          <w:sz w:val="24"/>
-        </w:rPr>
-        <w:t>Else{</w:t>
-      </w:r>
-      <w:proofErr w:type="gramEnd"/>
-    </w:p>
-    <w:p>
-      <w:pPr>
-        <w:ind w:left="1" w:firstLine="460"/>
-        <w:rPr>
-          <w:rFonts w:ascii="Times New Roman" w:hAnsi="Times New Roman" w:cs="Times New Roman"/>
-          <w:sz w:val="24"/>
-        </w:rPr>
-      </w:pPr>
-      <w:r>
-        <w:rPr>
-          <w:rFonts w:ascii="Times New Roman" w:hAnsi="Times New Roman" w:cs="Times New Roman" w:hint="eastAsia"/>
-          <w:sz w:val="24"/>
-        </w:rPr>
-        <w:t xml:space="preserve"> </w:t>
-      </w:r>
-      <w:r>
-        <w:rPr>
-          <w:rFonts w:ascii="Times New Roman" w:hAnsi="Times New Roman" w:cs="Times New Roman"/>
-          <w:sz w:val="24"/>
-        </w:rPr>
-        <w:t xml:space="preserve">    Read </w:t>
-      </w:r>
-      <w:proofErr w:type="spellStart"/>
-      <w:r>
-        <w:rPr>
-          <w:rFonts w:ascii="Times New Roman" w:hAnsi="Times New Roman" w:cs="Times New Roman"/>
-          <w:sz w:val="24"/>
-        </w:rPr>
-        <w:t>commondlne</w:t>
-      </w:r>
-      <w:proofErr w:type="spellEnd"/>
-      <w:r>
-        <w:rPr>
-          <w:rFonts w:ascii="Times New Roman" w:hAnsi="Times New Roman" w:cs="Times New Roman"/>
-          <w:sz w:val="24"/>
-        </w:rPr>
-        <w:t>:</w:t>
-      </w:r>
-    </w:p>
-    <w:p>
-      <w:pPr>
-        <w:ind w:left="1" w:firstLine="460"/>
-        <w:rPr>
-          <w:rFonts w:ascii="Times New Roman" w:hAnsi="Times New Roman" w:cs="Times New Roman"/>
-          <w:sz w:val="24"/>
-        </w:rPr>
-      </w:pPr>
-      <w:r>
-        <w:rPr>
-          <w:rFonts w:ascii="Times New Roman" w:hAnsi="Times New Roman" w:cs="Times New Roman" w:hint="eastAsia"/>
-          <w:sz w:val="24"/>
-        </w:rPr>
-        <w:t xml:space="preserve"> </w:t>
-      </w:r>
-      <w:r>
-        <w:rPr>
-          <w:rFonts w:ascii="Times New Roman" w:hAnsi="Times New Roman" w:cs="Times New Roman"/>
-          <w:sz w:val="24"/>
-        </w:rPr>
-        <w:t xml:space="preserve">    Case to call </w:t>
-      </w:r>
-      <w:proofErr w:type="gramStart"/>
-      <w:r>
-        <w:rPr>
-          <w:rFonts w:ascii="Times New Roman" w:hAnsi="Times New Roman" w:cs="Times New Roman"/>
-          <w:sz w:val="24"/>
-        </w:rPr>
-        <w:t>cd(</w:t>
-      </w:r>
-      <w:proofErr w:type="gramEnd"/>
-      <w:r>
-        <w:rPr>
-          <w:rFonts w:ascii="Times New Roman" w:hAnsi="Times New Roman" w:cs="Times New Roman"/>
-          <w:sz w:val="24"/>
-        </w:rPr>
-        <w:t>);</w:t>
-      </w:r>
-    </w:p>
-    <w:p>
-      <w:pPr>
-        <w:ind w:left="1" w:firstLine="460"/>
-        <w:rPr>
-          <w:rFonts w:ascii="Times New Roman" w:hAnsi="Times New Roman" w:cs="Times New Roman"/>
-          <w:sz w:val="24"/>
-        </w:rPr>
-      </w:pPr>
-      <w:r>
-        <w:rPr>
-          <w:rFonts w:ascii="Times New Roman" w:hAnsi="Times New Roman" w:cs="Times New Roman" w:hint="eastAsia"/>
-          <w:sz w:val="24"/>
-        </w:rPr>
-        <w:t xml:space="preserve"> </w:t>
-      </w:r>
-      <w:r>
-        <w:rPr>
-          <w:rFonts w:ascii="Times New Roman" w:hAnsi="Times New Roman" w:cs="Times New Roman"/>
-          <w:sz w:val="24"/>
-        </w:rPr>
-        <w:t xml:space="preserve">    Case to call </w:t>
-      </w:r>
-      <w:proofErr w:type="spellStart"/>
-      <w:proofErr w:type="gramStart"/>
-      <w:r>
-        <w:rPr>
-          <w:rFonts w:ascii="Times New Roman" w:hAnsi="Times New Roman" w:cs="Times New Roman"/>
-          <w:sz w:val="24"/>
-        </w:rPr>
-        <w:t>cir</w:t>
-      </w:r>
-      <w:proofErr w:type="spellEnd"/>
-      <w:r>
-        <w:rPr>
-          <w:rFonts w:ascii="Times New Roman" w:hAnsi="Times New Roman" w:cs="Times New Roman"/>
-          <w:sz w:val="24"/>
-        </w:rPr>
-        <w:t>(</w:t>
-      </w:r>
-      <w:proofErr w:type="gramEnd"/>
-      <w:r>
-        <w:rPr>
-          <w:rFonts w:ascii="Times New Roman" w:hAnsi="Times New Roman" w:cs="Times New Roman"/>
-          <w:sz w:val="24"/>
-        </w:rPr>
-        <w:t>);</w:t>
-      </w:r>
-    </w:p>
-    <w:p>
-      <w:pPr>
-        <w:ind w:left="1" w:firstLine="460"/>
-        <w:rPr>
-          <w:rFonts w:ascii="Times New Roman" w:hAnsi="Times New Roman" w:cs="Times New Roman"/>
-          <w:sz w:val="24"/>
-        </w:rPr>
-      </w:pPr>
-      <w:r>
-        <w:rPr>
-          <w:rFonts w:ascii="Times New Roman" w:hAnsi="Times New Roman" w:cs="Times New Roman" w:hint="eastAsia"/>
-          <w:sz w:val="24"/>
-        </w:rPr>
-        <w:t xml:space="preserve"> </w:t>
-      </w:r>
-      <w:r>
-        <w:rPr>
-          <w:rFonts w:ascii="Times New Roman" w:hAnsi="Times New Roman" w:cs="Times New Roman"/>
-          <w:sz w:val="24"/>
-        </w:rPr>
-        <w:t xml:space="preserve">    Case to call </w:t>
-      </w:r>
-      <w:proofErr w:type="spellStart"/>
-      <w:proofErr w:type="gramStart"/>
-      <w:r>
-        <w:rPr>
-          <w:rFonts w:ascii="Times New Roman" w:hAnsi="Times New Roman" w:cs="Times New Roman"/>
-          <w:sz w:val="24"/>
-        </w:rPr>
-        <w:t>dir</w:t>
-      </w:r>
-      <w:proofErr w:type="spellEnd"/>
-      <w:r>
-        <w:rPr>
-          <w:rFonts w:ascii="Times New Roman" w:hAnsi="Times New Roman" w:cs="Times New Roman"/>
-          <w:sz w:val="24"/>
-        </w:rPr>
-        <w:t>(</w:t>
-      </w:r>
-      <w:proofErr w:type="gramEnd"/>
-      <w:r>
-        <w:rPr>
-          <w:rFonts w:ascii="Times New Roman" w:hAnsi="Times New Roman" w:cs="Times New Roman"/>
-          <w:sz w:val="24"/>
-        </w:rPr>
-        <w:t>);</w:t>
-      </w:r>
-    </w:p>
-    <w:p>
-      <w:pPr>
-        <w:ind w:left="1" w:firstLine="460"/>
-        <w:rPr>
-          <w:rFonts w:ascii="Times New Roman" w:hAnsi="Times New Roman" w:cs="Times New Roman"/>
-          <w:sz w:val="24"/>
-        </w:rPr>
-      </w:pPr>
-      <w:r>
-        <w:rPr>
-          <w:rFonts w:ascii="Times New Roman" w:hAnsi="Times New Roman" w:cs="Times New Roman" w:hint="eastAsia"/>
-          <w:sz w:val="24"/>
-        </w:rPr>
-        <w:t xml:space="preserve"> </w:t>
-      </w:r>
-      <w:r>
-        <w:rPr>
-          <w:rFonts w:ascii="Times New Roman" w:hAnsi="Times New Roman" w:cs="Times New Roman"/>
-          <w:sz w:val="24"/>
-        </w:rPr>
-        <w:t xml:space="preserve">    Case to call </w:t>
-      </w:r>
-      <w:proofErr w:type="gramStart"/>
-      <w:r>
-        <w:rPr>
-          <w:rFonts w:ascii="Times New Roman" w:hAnsi="Times New Roman" w:cs="Times New Roman"/>
-          <w:sz w:val="24"/>
-        </w:rPr>
-        <w:t>environ(</w:t>
-      </w:r>
-      <w:proofErr w:type="gramEnd"/>
-      <w:r>
-        <w:rPr>
-          <w:rFonts w:ascii="Times New Roman" w:hAnsi="Times New Roman" w:cs="Times New Roman"/>
-          <w:sz w:val="24"/>
-        </w:rPr>
-        <w:t>);</w:t>
-      </w:r>
-    </w:p>
-    <w:p>
-      <w:pPr>
-        <w:ind w:left="1" w:firstLine="460"/>
-        <w:rPr>
-          <w:rFonts w:ascii="Times New Roman" w:hAnsi="Times New Roman" w:cs="Times New Roman"/>
-          <w:sz w:val="24"/>
-        </w:rPr>
-      </w:pPr>
-      <w:r>
-        <w:rPr>
-          <w:rFonts w:ascii="Times New Roman" w:hAnsi="Times New Roman" w:cs="Times New Roman" w:hint="eastAsia"/>
-          <w:sz w:val="24"/>
-        </w:rPr>
-        <w:t xml:space="preserve"> </w:t>
-      </w:r>
-      <w:r>
-        <w:rPr>
-          <w:rFonts w:ascii="Times New Roman" w:hAnsi="Times New Roman" w:cs="Times New Roman"/>
-          <w:sz w:val="24"/>
-        </w:rPr>
-        <w:t xml:space="preserve">    Case to call </w:t>
-      </w:r>
-      <w:proofErr w:type="gramStart"/>
-      <w:r>
-        <w:rPr>
-          <w:rFonts w:ascii="Times New Roman" w:hAnsi="Times New Roman" w:cs="Times New Roman"/>
-          <w:sz w:val="24"/>
-        </w:rPr>
-        <w:t>echo(</w:t>
-      </w:r>
-      <w:proofErr w:type="gramEnd"/>
-      <w:r>
-        <w:rPr>
-          <w:rFonts w:ascii="Times New Roman" w:hAnsi="Times New Roman" w:cs="Times New Roman"/>
-          <w:sz w:val="24"/>
-        </w:rPr>
-        <w:t>);</w:t>
-      </w:r>
-    </w:p>
-    <w:p>
-      <w:pPr>
-        <w:ind w:left="1" w:firstLine="460"/>
-        <w:rPr>
-          <w:rFonts w:ascii="Times New Roman" w:hAnsi="Times New Roman" w:cs="Times New Roman"/>
-          <w:sz w:val="24"/>
-        </w:rPr>
-      </w:pPr>
-      <w:r>
-        <w:rPr>
-          <w:rFonts w:ascii="Times New Roman" w:hAnsi="Times New Roman" w:cs="Times New Roman" w:hint="eastAsia"/>
-          <w:sz w:val="24"/>
-        </w:rPr>
-        <w:t xml:space="preserve"> </w:t>
-      </w:r>
-      <w:r>
-        <w:rPr>
-          <w:rFonts w:ascii="Times New Roman" w:hAnsi="Times New Roman" w:cs="Times New Roman"/>
-          <w:sz w:val="24"/>
-        </w:rPr>
-        <w:t xml:space="preserve">    Case to call </w:t>
-      </w:r>
-      <w:proofErr w:type="gramStart"/>
-      <w:r>
-        <w:rPr>
-          <w:rFonts w:ascii="Times New Roman" w:hAnsi="Times New Roman" w:cs="Times New Roman"/>
-          <w:sz w:val="24"/>
-        </w:rPr>
-        <w:t>pause(</w:t>
-      </w:r>
-      <w:proofErr w:type="gramEnd"/>
-      <w:r>
-        <w:rPr>
-          <w:rFonts w:ascii="Times New Roman" w:hAnsi="Times New Roman" w:cs="Times New Roman"/>
-          <w:sz w:val="24"/>
-        </w:rPr>
-        <w:t>);</w:t>
-      </w:r>
-    </w:p>
-    <w:p>
-      <w:pPr>
-        <w:ind w:left="1" w:firstLine="460"/>
-        <w:rPr>
-          <w:rFonts w:ascii="Times New Roman" w:hAnsi="Times New Roman" w:cs="Times New Roman"/>
-          <w:sz w:val="24"/>
-        </w:rPr>
-      </w:pPr>
-      <w:r>
-        <w:rPr>
-          <w:rFonts w:ascii="Times New Roman" w:hAnsi="Times New Roman" w:cs="Times New Roman" w:hint="eastAsia"/>
-          <w:sz w:val="24"/>
-        </w:rPr>
-        <w:t xml:space="preserve"> </w:t>
-      </w:r>
-      <w:r>
-        <w:rPr>
-          <w:rFonts w:ascii="Times New Roman" w:hAnsi="Times New Roman" w:cs="Times New Roman"/>
-          <w:sz w:val="24"/>
-        </w:rPr>
-        <w:t xml:space="preserve">    Case to call </w:t>
-      </w:r>
-      <w:proofErr w:type="gramStart"/>
-      <w:r>
-        <w:rPr>
-          <w:rFonts w:ascii="Times New Roman" w:hAnsi="Times New Roman" w:cs="Times New Roman"/>
-          <w:sz w:val="24"/>
-        </w:rPr>
-        <w:t>quit(</w:t>
-      </w:r>
-      <w:proofErr w:type="gramEnd"/>
-      <w:r>
-        <w:rPr>
-          <w:rFonts w:ascii="Times New Roman" w:hAnsi="Times New Roman" w:cs="Times New Roman"/>
-          <w:sz w:val="24"/>
-        </w:rPr>
-        <w:t>);</w:t>
-      </w:r>
-    </w:p>
-    <w:p>
-      <w:pPr>
-        <w:ind w:left="1" w:firstLine="460"/>
-        <w:rPr>
-          <w:rFonts w:ascii="Times New Roman" w:hAnsi="Times New Roman" w:cs="Times New Roman"/>
-          <w:sz w:val="24"/>
-        </w:rPr>
-      </w:pPr>
-      <w:r>
-        <w:rPr>
-          <w:rFonts w:ascii="Times New Roman" w:hAnsi="Times New Roman" w:cs="Times New Roman" w:hint="eastAsia"/>
-          <w:sz w:val="24"/>
-        </w:rPr>
-        <w:t xml:space="preserve"> </w:t>
-      </w:r>
-      <w:r>
-        <w:rPr>
-          <w:rFonts w:ascii="Times New Roman" w:hAnsi="Times New Roman" w:cs="Times New Roman"/>
-          <w:sz w:val="24"/>
-        </w:rPr>
-        <w:t xml:space="preserve">    Case to call </w:t>
-      </w:r>
-      <w:proofErr w:type="gramStart"/>
-      <w:r>
-        <w:rPr>
-          <w:rFonts w:ascii="Times New Roman" w:hAnsi="Times New Roman" w:cs="Times New Roman"/>
-          <w:sz w:val="24"/>
-        </w:rPr>
-        <w:t>help(</w:t>
-      </w:r>
-      <w:proofErr w:type="gramEnd"/>
-      <w:r>
-        <w:rPr>
-          <w:rFonts w:ascii="Times New Roman" w:hAnsi="Times New Roman" w:cs="Times New Roman"/>
-          <w:sz w:val="24"/>
-        </w:rPr>
-        <w:t>);</w:t>
-      </w:r>
-    </w:p>
-    <w:p>
-      <w:pPr>
-        <w:ind w:left="1" w:firstLine="460"/>
-        <w:rPr>
-          <w:rFonts w:ascii="Times New Roman" w:hAnsi="Times New Roman" w:cs="Times New Roman"/>
-          <w:sz w:val="24"/>
-        </w:rPr>
-      </w:pPr>
-      <w:r>
-        <w:rPr>
-          <w:rFonts w:ascii="Times New Roman" w:hAnsi="Times New Roman" w:cs="Times New Roman" w:hint="eastAsia"/>
-          <w:sz w:val="24"/>
-        </w:rPr>
-        <w:t xml:space="preserve"> </w:t>
-      </w:r>
-      <w:r>
-        <w:rPr>
-          <w:rFonts w:ascii="Times New Roman" w:hAnsi="Times New Roman" w:cs="Times New Roman"/>
-          <w:sz w:val="24"/>
-        </w:rPr>
-        <w:t xml:space="preserve">    Else:</w:t>
-      </w:r>
-    </w:p>
-    <w:p>
-      <w:pPr>
-        <w:ind w:left="1" w:firstLine="460"/>
-        <w:rPr>
-          <w:rFonts w:ascii="Times New Roman" w:hAnsi="Times New Roman" w:cs="Times New Roman"/>
-          <w:sz w:val="24"/>
-        </w:rPr>
-      </w:pPr>
-      <w:r>
-        <w:rPr>
-          <w:rFonts w:ascii="Times New Roman" w:hAnsi="Times New Roman" w:cs="Times New Roman" w:hint="eastAsia"/>
-          <w:sz w:val="24"/>
-        </w:rPr>
-        <w:t xml:space="preserve"> </w:t>
-      </w:r>
-      <w:r>
-        <w:rPr>
-          <w:rFonts w:ascii="Times New Roman" w:hAnsi="Times New Roman" w:cs="Times New Roman"/>
-          <w:sz w:val="24"/>
-        </w:rPr>
-        <w:t xml:space="preserve">        Call </w:t>
-      </w:r>
-      <w:proofErr w:type="gramStart"/>
-      <w:r>
-        <w:rPr>
-          <w:rFonts w:ascii="Times New Roman" w:hAnsi="Times New Roman" w:cs="Times New Roman"/>
-          <w:sz w:val="24"/>
-        </w:rPr>
-        <w:t>exec(</w:t>
-      </w:r>
-      <w:proofErr w:type="gramEnd"/>
-      <w:r>
-        <w:rPr>
-          <w:rFonts w:ascii="Times New Roman" w:hAnsi="Times New Roman" w:cs="Times New Roman"/>
-          <w:sz w:val="24"/>
-        </w:rPr>
-        <w:t>);</w:t>
-      </w:r>
-    </w:p>
-    <w:p>
-      <w:pPr>
         <w:ind w:left="1" w:hanging="1"/>
         <w:rPr>
-          <w:rFonts w:ascii="Times New Roman" w:hAnsi="Times New Roman" w:cs="Times New Roman" w:hint="eastAsia"/>
+          <w:rFonts w:ascii="Times New Roman" w:hAnsi="Times New Roman" w:cs="Times New Roman"/>
           <w:sz w:val="24"/>
         </w:rPr>
       </w:pPr>
